--- a/CID.docx
+++ b/CID.docx
@@ -32,7 +32,6 @@
           <w:lang w:val="en-US"/>
         </w:rPr>
       </w:pPr>
-      <w:proofErr w:type="spellStart"/>
       <w:r>
         <w:rPr>
           <w:rFonts w:ascii="PMingLiU-ExtB" w:eastAsia="PMingLiU-ExtB" w:hAnsi="PMingLiU-ExtB" w:cs="PMingLiU-ExtB"/>
@@ -44,7 +43,6 @@
         </w:rPr>
         <w:t>Politecnico</w:t>
       </w:r>
-      <w:proofErr w:type="spellEnd"/>
       <w:r>
         <w:rPr>
           <w:rFonts w:ascii="PMingLiU-ExtB" w:eastAsia="PMingLiU-ExtB" w:hAnsi="PMingLiU-ExtB" w:cs="PMingLiU-ExtB"/>
@@ -252,7 +250,6 @@
           <w:lang w:val="en-US"/>
         </w:rPr>
       </w:pPr>
-      <w:proofErr w:type="spellStart"/>
       <w:r>
         <w:rPr>
           <w:rFonts w:ascii="PMingLiU-ExtB" w:eastAsia="PMingLiU-ExtB" w:hAnsi="PMingLiU-ExtB" w:cs="PMingLiU-ExtB"/>
@@ -262,19 +259,7 @@
           <w:szCs w:val="40"/>
           <w:lang w:val="en-US"/>
         </w:rPr>
-        <w:t>PowerEnJoy</w:t>
-      </w:r>
-      <w:proofErr w:type="spellEnd"/>
-      <w:r>
-        <w:rPr>
-          <w:rFonts w:ascii="PMingLiU-ExtB" w:eastAsia="PMingLiU-ExtB" w:hAnsi="PMingLiU-ExtB" w:cs="PMingLiU-ExtB"/>
-          <w:color w:val="3C3C3C"/>
-          <w:kern w:val="24"/>
-          <w:sz w:val="40"/>
-          <w:szCs w:val="40"/>
-          <w:lang w:val="en-US"/>
-        </w:rPr>
-        <w:t xml:space="preserve"> - car sharing</w:t>
+        <w:t>PowerEnJoy - car sharing</w:t>
       </w:r>
       <w:r>
         <w:rPr>
@@ -371,7 +356,6 @@
           <w:szCs w:val="40"/>
         </w:rPr>
       </w:pPr>
-      <w:proofErr w:type="spellStart"/>
       <w:r>
         <w:rPr>
           <w:rFonts w:ascii="PMingLiU-ExtB" w:eastAsia="PMingLiU-ExtB" w:hAnsi="PMingLiU-ExtB" w:cs="PMingLiU-ExtB"/>
@@ -382,7 +366,6 @@
         </w:rPr>
         <w:t>Academic</w:t>
       </w:r>
-      <w:proofErr w:type="spellEnd"/>
       <w:r>
         <w:rPr>
           <w:rFonts w:ascii="PMingLiU-ExtB" w:eastAsia="PMingLiU-ExtB" w:hAnsi="PMingLiU-ExtB" w:cs="PMingLiU-ExtB"/>
@@ -393,7 +376,6 @@
         </w:rPr>
         <w:t xml:space="preserve"> </w:t>
       </w:r>
-      <w:proofErr w:type="spellStart"/>
       <w:r>
         <w:rPr>
           <w:rFonts w:ascii="PMingLiU-ExtB" w:eastAsia="PMingLiU-ExtB" w:hAnsi="PMingLiU-ExtB" w:cs="PMingLiU-ExtB"/>
@@ -404,7 +386,6 @@
         </w:rPr>
         <w:t>Year</w:t>
       </w:r>
-      <w:proofErr w:type="spellEnd"/>
       <w:r>
         <w:rPr>
           <w:rFonts w:ascii="PMingLiU-ExtB" w:eastAsia="PMingLiU-ExtB" w:hAnsi="PMingLiU-ExtB" w:cs="PMingLiU-ExtB"/>
@@ -483,20 +464,8 @@
           <w:sz w:val="40"/>
           <w:szCs w:val="40"/>
         </w:rPr>
-        <w:t xml:space="preserve">Prof. Elisabetta Di </w:t>
-      </w:r>
-      <w:proofErr w:type="spellStart"/>
-      <w:r>
-        <w:rPr>
-          <w:rFonts w:ascii="PMingLiU-ExtB" w:eastAsia="PMingLiU-ExtB" w:hAnsi="PMingLiU-ExtB" w:cs="PMingLiU-ExtB"/>
-          <w:color w:val="3C3C3C"/>
-          <w:kern w:val="24"/>
-          <w:sz w:val="40"/>
-          <w:szCs w:val="40"/>
-        </w:rPr>
-        <w:t>Nitto</w:t>
-      </w:r>
-      <w:proofErr w:type="spellEnd"/>
+        <w:t>Prof. Elisabetta Di Nitto</w:t>
+      </w:r>
     </w:p>
     <w:p>
       <w:pPr>
@@ -567,9 +536,8 @@
           <w:szCs w:val="40"/>
           <w:lang w:val="en-US"/>
         </w:rPr>
-        <w:t xml:space="preserve">Alice </w:t>
-      </w:r>
-      <w:proofErr w:type="spellStart"/>
+        <w:t>Alice Segato</w:t>
+      </w:r>
       <w:r>
         <w:rPr>
           <w:rFonts w:ascii="PMingLiU-ExtB" w:eastAsia="PMingLiU-ExtB" w:hAnsi="PMingLiU-ExtB" w:cs="PMingLiU-ExtB"/>
@@ -579,43 +547,8 @@
           <w:szCs w:val="40"/>
           <w:lang w:val="en-US"/>
         </w:rPr>
-        <w:t>Segato</w:t>
-      </w:r>
-      <w:proofErr w:type="spellEnd"/>
-      <w:r>
-        <w:rPr>
-          <w:rFonts w:ascii="PMingLiU-ExtB" w:eastAsia="PMingLiU-ExtB" w:hAnsi="PMingLiU-ExtB" w:cs="PMingLiU-ExtB"/>
-          <w:color w:val="3C3C3C"/>
-          <w:kern w:val="24"/>
-          <w:sz w:val="40"/>
-          <w:szCs w:val="40"/>
-          <w:lang w:val="en-US"/>
-        </w:rPr>
         <w:tab/>
-      </w:r>
-      <w:proofErr w:type="spellStart"/>
-      <w:r>
-        <w:rPr>
-          <w:rFonts w:ascii="PMingLiU-ExtB" w:eastAsia="PMingLiU-ExtB" w:hAnsi="PMingLiU-ExtB" w:cs="PMingLiU-ExtB"/>
-          <w:color w:val="3C3C3C"/>
-          <w:kern w:val="24"/>
-          <w:sz w:val="40"/>
-          <w:szCs w:val="40"/>
-          <w:lang w:val="en-US"/>
-        </w:rPr>
-        <w:t>matr</w:t>
-      </w:r>
-      <w:proofErr w:type="spellEnd"/>
-      <w:r>
-        <w:rPr>
-          <w:rFonts w:ascii="PMingLiU-ExtB" w:eastAsia="PMingLiU-ExtB" w:hAnsi="PMingLiU-ExtB" w:cs="PMingLiU-ExtB"/>
-          <w:color w:val="3C3C3C"/>
-          <w:kern w:val="24"/>
-          <w:sz w:val="40"/>
-          <w:szCs w:val="40"/>
-          <w:lang w:val="en-US"/>
-        </w:rPr>
-        <w:t>. 875045</w:t>
+        <w:t>matr. 875045</w:t>
       </w:r>
     </w:p>
     <w:p>
@@ -669,30 +602,7 @@
           <w:lang w:val="en-US"/>
         </w:rPr>
         <w:tab/>
-      </w:r>
-      <w:proofErr w:type="spellStart"/>
-      <w:r>
-        <w:rPr>
-          <w:rFonts w:ascii="PMingLiU-ExtB" w:eastAsia="PMingLiU-ExtB" w:hAnsi="PMingLiU-ExtB" w:cs="PMingLiU-ExtB"/>
-          <w:color w:val="3C3C3C"/>
-          <w:kern w:val="24"/>
-          <w:sz w:val="40"/>
-          <w:szCs w:val="40"/>
-          <w:lang w:val="en-US"/>
-        </w:rPr>
-        <w:t>matr</w:t>
-      </w:r>
-      <w:proofErr w:type="spellEnd"/>
-      <w:r>
-        <w:rPr>
-          <w:rFonts w:ascii="PMingLiU-ExtB" w:eastAsia="PMingLiU-ExtB" w:hAnsi="PMingLiU-ExtB" w:cs="PMingLiU-ExtB"/>
-          <w:color w:val="3C3C3C"/>
-          <w:kern w:val="24"/>
-          <w:sz w:val="40"/>
-          <w:szCs w:val="40"/>
-          <w:lang w:val="en-US"/>
-        </w:rPr>
-        <w:t>. 876650</w:t>
+        <w:t>matr. 876650</w:t>
       </w:r>
       <w:r>
         <w:rPr>
@@ -731,7 +641,6 @@
           <w:lang w:val="en-US"/>
         </w:rPr>
       </w:pPr>
-      <w:proofErr w:type="spellStart"/>
       <w:r>
         <w:rPr>
           <w:rFonts w:ascii="PMingLiU-ExtB" w:eastAsia="PMingLiU-ExtB" w:hAnsi="PMingLiU-ExtB" w:cs="PMingLiU-ExtB"/>
@@ -741,9 +650,8 @@
           <w:szCs w:val="40"/>
           <w:lang w:val="en-US"/>
         </w:rPr>
-        <w:t>Davide</w:t>
-      </w:r>
-      <w:proofErr w:type="spellEnd"/>
+        <w:t>Davide Bonacina</w:t>
+      </w:r>
       <w:r>
         <w:rPr>
           <w:rFonts w:ascii="PMingLiU-ExtB" w:eastAsia="PMingLiU-ExtB" w:hAnsi="PMingLiU-ExtB" w:cs="PMingLiU-ExtB"/>
@@ -753,55 +661,8 @@
           <w:szCs w:val="40"/>
           <w:lang w:val="en-US"/>
         </w:rPr>
-        <w:t xml:space="preserve"> </w:t>
-      </w:r>
-      <w:proofErr w:type="spellStart"/>
-      <w:r>
-        <w:rPr>
-          <w:rFonts w:ascii="PMingLiU-ExtB" w:eastAsia="PMingLiU-ExtB" w:hAnsi="PMingLiU-ExtB" w:cs="PMingLiU-ExtB"/>
-          <w:color w:val="3C3C3C"/>
-          <w:kern w:val="24"/>
-          <w:sz w:val="40"/>
-          <w:szCs w:val="40"/>
-          <w:lang w:val="en-US"/>
-        </w:rPr>
-        <w:t>Bonacina</w:t>
-      </w:r>
-      <w:proofErr w:type="spellEnd"/>
-      <w:r>
-        <w:rPr>
-          <w:rFonts w:ascii="PMingLiU-ExtB" w:eastAsia="PMingLiU-ExtB" w:hAnsi="PMingLiU-ExtB" w:cs="PMingLiU-ExtB"/>
-          <w:color w:val="3C3C3C"/>
-          <w:kern w:val="24"/>
-          <w:sz w:val="40"/>
-          <w:szCs w:val="40"/>
-          <w:lang w:val="en-US"/>
-        </w:rPr>
         <w:tab/>
-      </w:r>
-      <w:proofErr w:type="spellStart"/>
-      <w:r>
-        <w:rPr>
-          <w:rFonts w:ascii="PMingLiU-ExtB" w:eastAsia="PMingLiU-ExtB" w:hAnsi="PMingLiU-ExtB" w:cs="PMingLiU-ExtB"/>
-          <w:color w:val="3C3C3C"/>
-          <w:kern w:val="24"/>
-          <w:sz w:val="40"/>
-          <w:szCs w:val="40"/>
-          <w:lang w:val="en-US"/>
-        </w:rPr>
-        <w:t>matr</w:t>
-      </w:r>
-      <w:proofErr w:type="spellEnd"/>
-      <w:r>
-        <w:rPr>
-          <w:rFonts w:ascii="PMingLiU-ExtB" w:eastAsia="PMingLiU-ExtB" w:hAnsi="PMingLiU-ExtB" w:cs="PMingLiU-ExtB"/>
-          <w:color w:val="3C3C3C"/>
-          <w:kern w:val="24"/>
-          <w:sz w:val="40"/>
-          <w:szCs w:val="40"/>
-          <w:lang w:val="en-US"/>
-        </w:rPr>
-        <w:t>. 876199</w:t>
+        <w:t>matr. 876199</w:t>
       </w:r>
     </w:p>
     <w:p>
@@ -885,7 +746,6 @@
           <w:lang w:val="en-US"/>
         </w:rPr>
       </w:pPr>
-      <w:proofErr w:type="spellStart"/>
       <w:r>
         <w:rPr>
           <w:rFonts w:ascii="PMingLiU-ExtB" w:eastAsia="PMingLiU-ExtB" w:hAnsi="PMingLiU-ExtB" w:cs="PMingLiU-ExtB"/>
@@ -897,7 +757,6 @@
         </w:rPr>
         <w:t>PowerEnJoy</w:t>
       </w:r>
-      <w:proofErr w:type="spellEnd"/>
     </w:p>
     <w:p>
       <w:pPr>
@@ -1181,6 +1040,13 @@
     <w:bookmarkStart w:id="0" w:name="_Toc473722105" w:displacedByCustomXml="next"/>
     <w:sdt>
       <w:sdtPr>
+        <w:rPr>
+          <w:rFonts w:asciiTheme="minorHAnsi" w:eastAsiaTheme="minorHAnsi" w:hAnsiTheme="minorHAnsi" w:cstheme="minorBidi"/>
+          <w:color w:val="auto"/>
+          <w:sz w:val="22"/>
+          <w:szCs w:val="22"/>
+          <w:lang w:eastAsia="en-US"/>
+        </w:rPr>
         <w:id w:val="638394972"/>
         <w:docPartObj>
           <w:docPartGallery w:val="Table of Contents"/>
@@ -1189,39 +1055,26 @@
       </w:sdtPr>
       <w:sdtEndPr>
         <w:rPr>
-          <w:rFonts w:asciiTheme="minorHAnsi" w:eastAsiaTheme="minorHAnsi" w:hAnsiTheme="minorHAnsi" w:cstheme="minorBidi"/>
           <w:b/>
           <w:bCs/>
-          <w:color w:val="auto"/>
-          <w:sz w:val="22"/>
-          <w:szCs w:val="22"/>
-          <w:lang w:eastAsia="en-US"/>
         </w:rPr>
       </w:sdtEndPr>
       <w:sdtContent>
         <w:p>
           <w:pPr>
             <w:pStyle w:val="Titolosommario"/>
+            <w:jc w:val="center"/>
             <w:rPr>
               <w:rStyle w:val="Titolo1Carattere"/>
               <w:color w:val="auto"/>
             </w:rPr>
           </w:pPr>
-          <w:proofErr w:type="spellStart"/>
           <w:r>
             <w:rPr>
               <w:rStyle w:val="Titolo1Carattere"/>
               <w:color w:val="auto"/>
             </w:rPr>
-            <w:t>Table</w:t>
-          </w:r>
-          <w:proofErr w:type="spellEnd"/>
-          <w:r>
-            <w:rPr>
-              <w:rStyle w:val="Titolo1Carattere"/>
-              <w:color w:val="auto"/>
-            </w:rPr>
-            <w:t xml:space="preserve"> of Content</w:t>
+            <w:t>Table of Content</w:t>
           </w:r>
         </w:p>
         <w:p>
@@ -1245,14 +1098,13 @@
           <w:r>
             <w:fldChar w:fldCharType="separate"/>
           </w:r>
-          <w:hyperlink w:anchor="_Toc473722266" w:history="1">
+          <w:hyperlink w:anchor="_Toc473915689" w:history="1">
             <w:r>
               <w:rPr>
                 <w:rStyle w:val="Collegamentoipertestuale"/>
                 <w:noProof/>
-                <w:lang w:val="en-US"/>
-              </w:rPr>
-              <w:t>1 Classes Assigned</w:t>
+              </w:rPr>
+              <w:t>List of Figures</w:t>
             </w:r>
             <w:r>
               <w:rPr>
@@ -1273,7 +1125,7 @@
                 <w:noProof/>
                 <w:webHidden/>
               </w:rPr>
-              <w:instrText xml:space="preserve"> PAGEREF _Toc473722266 \h </w:instrText>
+              <w:instrText xml:space="preserve"> PAGEREF _Toc473915689 \h </w:instrText>
             </w:r>
             <w:r>
               <w:rPr>
@@ -1316,13 +1168,14 @@
               <w:lang w:eastAsia="it-IT"/>
             </w:rPr>
           </w:pPr>
-          <w:hyperlink w:anchor="_Toc473722267" w:history="1">
+          <w:hyperlink w:anchor="_Toc473915690" w:history="1">
             <w:r>
               <w:rPr>
                 <w:rStyle w:val="Collegamentoipertestuale"/>
                 <w:noProof/>
-              </w:rPr>
-              <w:t>2 Functional Role</w:t>
+                <w:lang w:val="en-US"/>
+              </w:rPr>
+              <w:t>1 Classes Assigned</w:t>
             </w:r>
             <w:r>
               <w:rPr>
@@ -1343,7 +1196,7 @@
                 <w:noProof/>
                 <w:webHidden/>
               </w:rPr>
-              <w:instrText xml:space="preserve"> PAGEREF _Toc473722267 \h </w:instrText>
+              <w:instrText xml:space="preserve"> PAGEREF _Toc473915690 \h </w:instrText>
             </w:r>
             <w:r>
               <w:rPr>
@@ -1363,7 +1216,7 @@
                 <w:noProof/>
                 <w:webHidden/>
               </w:rPr>
-              <w:t>4</w:t>
+              <w:t>5</w:t>
             </w:r>
             <w:r>
               <w:rPr>
@@ -1386,11 +1239,81 @@
               <w:lang w:eastAsia="it-IT"/>
             </w:rPr>
           </w:pPr>
-          <w:hyperlink w:anchor="_Toc473722268" w:history="1">
+          <w:hyperlink w:anchor="_Toc473915691" w:history="1">
             <w:r>
               <w:rPr>
                 <w:rStyle w:val="Collegamentoipertestuale"/>
                 <w:noProof/>
+              </w:rPr>
+              <w:t>2 Functional Role</w:t>
+            </w:r>
+            <w:r>
+              <w:rPr>
+                <w:noProof/>
+                <w:webHidden/>
+              </w:rPr>
+              <w:tab/>
+            </w:r>
+            <w:r>
+              <w:rPr>
+                <w:noProof/>
+                <w:webHidden/>
+              </w:rPr>
+              <w:fldChar w:fldCharType="begin"/>
+            </w:r>
+            <w:r>
+              <w:rPr>
+                <w:noProof/>
+                <w:webHidden/>
+              </w:rPr>
+              <w:instrText xml:space="preserve"> PAGEREF _Toc473915691 \h </w:instrText>
+            </w:r>
+            <w:r>
+              <w:rPr>
+                <w:noProof/>
+                <w:webHidden/>
+              </w:rPr>
+            </w:r>
+            <w:r>
+              <w:rPr>
+                <w:noProof/>
+                <w:webHidden/>
+              </w:rPr>
+              <w:fldChar w:fldCharType="separate"/>
+            </w:r>
+            <w:r>
+              <w:rPr>
+                <w:noProof/>
+                <w:webHidden/>
+              </w:rPr>
+              <w:t>5</w:t>
+            </w:r>
+            <w:r>
+              <w:rPr>
+                <w:noProof/>
+                <w:webHidden/>
+              </w:rPr>
+              <w:fldChar w:fldCharType="end"/>
+            </w:r>
+          </w:hyperlink>
+        </w:p>
+        <w:p>
+          <w:pPr>
+            <w:pStyle w:val="Sommario1"/>
+            <w:tabs>
+              <w:tab w:val="right" w:leader="dot" w:pos="9628"/>
+            </w:tabs>
+            <w:rPr>
+              <w:rFonts w:eastAsiaTheme="minorEastAsia"/>
+              <w:noProof/>
+              <w:lang w:eastAsia="it-IT"/>
+            </w:rPr>
+          </w:pPr>
+          <w:hyperlink w:anchor="_Toc473915692" w:history="1">
+            <w:r>
+              <w:rPr>
+                <w:rStyle w:val="Collegamentoipertestuale"/>
+                <w:noProof/>
                 <w:lang w:val="en-US"/>
               </w:rPr>
               <w:t>3 List of Issues</w:t>
@@ -1414,7 +1337,7 @@
                 <w:noProof/>
                 <w:webHidden/>
               </w:rPr>
-              <w:instrText xml:space="preserve"> PAGEREF _Toc473722268 \h </w:instrText>
+              <w:instrText xml:space="preserve"> PAGEREF _Toc473915692 \h </w:instrText>
             </w:r>
             <w:r>
               <w:rPr>
@@ -1434,7 +1357,7 @@
                 <w:noProof/>
                 <w:webHidden/>
               </w:rPr>
-              <w:t>5</w:t>
+              <w:t>6</w:t>
             </w:r>
             <w:r>
               <w:rPr>
@@ -1457,7 +1380,7 @@
               <w:lang w:eastAsia="it-IT"/>
             </w:rPr>
           </w:pPr>
-          <w:hyperlink w:anchor="_Toc473722269" w:history="1">
+          <w:hyperlink w:anchor="_Toc473915693" w:history="1">
             <w:r>
               <w:rPr>
                 <w:rStyle w:val="Collegamentoipertestuale"/>
@@ -1485,7 +1408,7 @@
                 <w:noProof/>
                 <w:webHidden/>
               </w:rPr>
-              <w:instrText xml:space="preserve"> PAGEREF _Toc473722269 \h </w:instrText>
+              <w:instrText xml:space="preserve"> PAGEREF _Toc473915693 \h </w:instrText>
             </w:r>
             <w:r>
               <w:rPr>
@@ -1505,7 +1428,7 @@
                 <w:noProof/>
                 <w:webHidden/>
               </w:rPr>
-              <w:t>5</w:t>
+              <w:t>6</w:t>
             </w:r>
             <w:r>
               <w:rPr>
@@ -1528,7 +1451,7 @@
               <w:lang w:eastAsia="it-IT"/>
             </w:rPr>
           </w:pPr>
-          <w:hyperlink w:anchor="_Toc473722270" w:history="1">
+          <w:hyperlink w:anchor="_Toc473915694" w:history="1">
             <w:r>
               <w:rPr>
                 <w:rStyle w:val="Collegamentoipertestuale"/>
@@ -1556,7 +1479,7 @@
                 <w:noProof/>
                 <w:webHidden/>
               </w:rPr>
-              <w:instrText xml:space="preserve"> PAGEREF _Toc473722270 \h </w:instrText>
+              <w:instrText xml:space="preserve"> PAGEREF _Toc473915694 \h </w:instrText>
             </w:r>
             <w:r>
               <w:rPr>
@@ -1576,7 +1499,7 @@
                 <w:noProof/>
                 <w:webHidden/>
               </w:rPr>
-              <w:t>5</w:t>
+              <w:t>6</w:t>
             </w:r>
             <w:r>
               <w:rPr>
@@ -1599,7 +1522,7 @@
               <w:lang w:eastAsia="it-IT"/>
             </w:rPr>
           </w:pPr>
-          <w:hyperlink w:anchor="_Toc473722271" w:history="1">
+          <w:hyperlink w:anchor="_Toc473915695" w:history="1">
             <w:r>
               <w:rPr>
                 <w:rStyle w:val="Collegamentoipertestuale"/>
@@ -1627,7 +1550,7 @@
                 <w:noProof/>
                 <w:webHidden/>
               </w:rPr>
-              <w:instrText xml:space="preserve"> PAGEREF _Toc473722271 \h </w:instrText>
+              <w:instrText xml:space="preserve"> PAGEREF _Toc473915695 \h </w:instrText>
             </w:r>
             <w:r>
               <w:rPr>
@@ -1647,7 +1570,7 @@
                 <w:noProof/>
                 <w:webHidden/>
               </w:rPr>
-              <w:t>5</w:t>
+              <w:t>7</w:t>
             </w:r>
             <w:r>
               <w:rPr>
@@ -1670,7 +1593,7 @@
               <w:lang w:eastAsia="it-IT"/>
             </w:rPr>
           </w:pPr>
-          <w:hyperlink w:anchor="_Toc473722272" w:history="1">
+          <w:hyperlink w:anchor="_Toc473915696" w:history="1">
             <w:r>
               <w:rPr>
                 <w:rStyle w:val="Collegamentoipertestuale"/>
@@ -1698,7 +1621,7 @@
                 <w:noProof/>
                 <w:webHidden/>
               </w:rPr>
-              <w:instrText xml:space="preserve"> PAGEREF _Toc473722272 \h </w:instrText>
+              <w:instrText xml:space="preserve"> PAGEREF _Toc473915696 \h </w:instrText>
             </w:r>
             <w:r>
               <w:rPr>
@@ -1718,7 +1641,7 @@
                 <w:noProof/>
                 <w:webHidden/>
               </w:rPr>
-              <w:t>6</w:t>
+              <w:t>7</w:t>
             </w:r>
             <w:r>
               <w:rPr>
@@ -1741,7 +1664,7 @@
               <w:lang w:eastAsia="it-IT"/>
             </w:rPr>
           </w:pPr>
-          <w:hyperlink w:anchor="_Toc473722273" w:history="1">
+          <w:hyperlink w:anchor="_Toc473915697" w:history="1">
             <w:r>
               <w:rPr>
                 <w:rStyle w:val="Collegamentoipertestuale"/>
@@ -1769,7 +1692,7 @@
                 <w:noProof/>
                 <w:webHidden/>
               </w:rPr>
-              <w:instrText xml:space="preserve"> PAGEREF _Toc473722273 \h </w:instrText>
+              <w:instrText xml:space="preserve"> PAGEREF _Toc473915697 \h </w:instrText>
             </w:r>
             <w:r>
               <w:rPr>
@@ -1789,7 +1712,7 @@
                 <w:noProof/>
                 <w:webHidden/>
               </w:rPr>
-              <w:t>6</w:t>
+              <w:t>7</w:t>
             </w:r>
             <w:r>
               <w:rPr>
@@ -1812,7 +1735,7 @@
               <w:lang w:eastAsia="it-IT"/>
             </w:rPr>
           </w:pPr>
-          <w:hyperlink w:anchor="_Toc473722274" w:history="1">
+          <w:hyperlink w:anchor="_Toc473915698" w:history="1">
             <w:r>
               <w:rPr>
                 <w:rStyle w:val="Collegamentoipertestuale"/>
@@ -1840,7 +1763,7 @@
                 <w:noProof/>
                 <w:webHidden/>
               </w:rPr>
-              <w:instrText xml:space="preserve"> PAGEREF _Toc473722274 \h </w:instrText>
+              <w:instrText xml:space="preserve"> PAGEREF _Toc473915698 \h </w:instrText>
             </w:r>
             <w:r>
               <w:rPr>
@@ -1860,7 +1783,7 @@
                 <w:noProof/>
                 <w:webHidden/>
               </w:rPr>
-              <w:t>6</w:t>
+              <w:t>7</w:t>
             </w:r>
             <w:r>
               <w:rPr>
@@ -1883,7 +1806,7 @@
               <w:lang w:eastAsia="it-IT"/>
             </w:rPr>
           </w:pPr>
-          <w:hyperlink w:anchor="_Toc473722275" w:history="1">
+          <w:hyperlink w:anchor="_Toc473915699" w:history="1">
             <w:r>
               <w:rPr>
                 <w:rStyle w:val="Collegamentoipertestuale"/>
@@ -1911,7 +1834,7 @@
                 <w:noProof/>
                 <w:webHidden/>
               </w:rPr>
-              <w:instrText xml:space="preserve"> PAGEREF _Toc473722275 \h </w:instrText>
+              <w:instrText xml:space="preserve"> PAGEREF _Toc473915699 \h </w:instrText>
             </w:r>
             <w:r>
               <w:rPr>
@@ -1931,7 +1854,7 @@
                 <w:noProof/>
                 <w:webHidden/>
               </w:rPr>
-              <w:t>6</w:t>
+              <w:t>7</w:t>
             </w:r>
             <w:r>
               <w:rPr>
@@ -1954,7 +1877,7 @@
               <w:lang w:eastAsia="it-IT"/>
             </w:rPr>
           </w:pPr>
-          <w:hyperlink w:anchor="_Toc473722276" w:history="1">
+          <w:hyperlink w:anchor="_Toc473915700" w:history="1">
             <w:r>
               <w:rPr>
                 <w:rStyle w:val="Collegamentoipertestuale"/>
@@ -1982,7 +1905,7 @@
                 <w:noProof/>
                 <w:webHidden/>
               </w:rPr>
-              <w:instrText xml:space="preserve"> PAGEREF _Toc473722276 \h </w:instrText>
+              <w:instrText xml:space="preserve"> PAGEREF _Toc473915700 \h </w:instrText>
             </w:r>
             <w:r>
               <w:rPr>
@@ -2002,7 +1925,7 @@
                 <w:noProof/>
                 <w:webHidden/>
               </w:rPr>
-              <w:t>7</w:t>
+              <w:t>9</w:t>
             </w:r>
             <w:r>
               <w:rPr>
@@ -2025,7 +1948,7 @@
               <w:lang w:eastAsia="it-IT"/>
             </w:rPr>
           </w:pPr>
-          <w:hyperlink w:anchor="_Toc473722277" w:history="1">
+          <w:hyperlink w:anchor="_Toc473915701" w:history="1">
             <w:r>
               <w:rPr>
                 <w:rStyle w:val="Collegamentoipertestuale"/>
@@ -2053,7 +1976,7 @@
                 <w:noProof/>
                 <w:webHidden/>
               </w:rPr>
-              <w:instrText xml:space="preserve"> PAGEREF _Toc473722277 \h </w:instrText>
+              <w:instrText xml:space="preserve"> PAGEREF _Toc473915701 \h </w:instrText>
             </w:r>
             <w:r>
               <w:rPr>
@@ -2073,7 +1996,7 @@
                 <w:noProof/>
                 <w:webHidden/>
               </w:rPr>
-              <w:t>8</w:t>
+              <w:t>9</w:t>
             </w:r>
             <w:r>
               <w:rPr>
@@ -2096,7 +2019,7 @@
               <w:lang w:eastAsia="it-IT"/>
             </w:rPr>
           </w:pPr>
-          <w:hyperlink w:anchor="_Toc473722278" w:history="1">
+          <w:hyperlink w:anchor="_Toc473915702" w:history="1">
             <w:r>
               <w:rPr>
                 <w:rStyle w:val="Collegamentoipertestuale"/>
@@ -2124,7 +2047,7 @@
                 <w:noProof/>
                 <w:webHidden/>
               </w:rPr>
-              <w:instrText xml:space="preserve"> PAGEREF _Toc473722278 \h </w:instrText>
+              <w:instrText xml:space="preserve"> PAGEREF _Toc473915702 \h </w:instrText>
             </w:r>
             <w:r>
               <w:rPr>
@@ -2144,7 +2067,7 @@
                 <w:noProof/>
                 <w:webHidden/>
               </w:rPr>
-              <w:t>8</w:t>
+              <w:t>9</w:t>
             </w:r>
             <w:r>
               <w:rPr>
@@ -2167,7 +2090,7 @@
               <w:lang w:eastAsia="it-IT"/>
             </w:rPr>
           </w:pPr>
-          <w:hyperlink w:anchor="_Toc473722279" w:history="1">
+          <w:hyperlink w:anchor="_Toc473915703" w:history="1">
             <w:r>
               <w:rPr>
                 <w:rStyle w:val="Collegamentoipertestuale"/>
@@ -2195,7 +2118,7 @@
                 <w:noProof/>
                 <w:webHidden/>
               </w:rPr>
-              <w:instrText xml:space="preserve"> PAGEREF _Toc473722279 \h </w:instrText>
+              <w:instrText xml:space="preserve"> PAGEREF _Toc473915703 \h </w:instrText>
             </w:r>
             <w:r>
               <w:rPr>
@@ -2215,7 +2138,7 @@
                 <w:noProof/>
                 <w:webHidden/>
               </w:rPr>
-              <w:t>10</w:t>
+              <w:t>12</w:t>
             </w:r>
             <w:r>
               <w:rPr>
@@ -2238,7 +2161,7 @@
               <w:lang w:eastAsia="it-IT"/>
             </w:rPr>
           </w:pPr>
-          <w:hyperlink w:anchor="_Toc473722280" w:history="1">
+          <w:hyperlink w:anchor="_Toc473915704" w:history="1">
             <w:r>
               <w:rPr>
                 <w:rStyle w:val="Collegamentoipertestuale"/>
@@ -2266,7 +2189,7 @@
                 <w:noProof/>
                 <w:webHidden/>
               </w:rPr>
-              <w:instrText xml:space="preserve"> PAGEREF _Toc473722280 \h </w:instrText>
+              <w:instrText xml:space="preserve"> PAGEREF _Toc473915704 \h </w:instrText>
             </w:r>
             <w:r>
               <w:rPr>
@@ -2286,7 +2209,504 @@
                 <w:noProof/>
                 <w:webHidden/>
               </w:rPr>
-              <w:t>10</w:t>
+              <w:t>12</w:t>
+            </w:r>
+            <w:r>
+              <w:rPr>
+                <w:noProof/>
+                <w:webHidden/>
+              </w:rPr>
+              <w:fldChar w:fldCharType="end"/>
+            </w:r>
+          </w:hyperlink>
+        </w:p>
+        <w:p>
+          <w:pPr>
+            <w:pStyle w:val="Sommario2"/>
+            <w:tabs>
+              <w:tab w:val="right" w:leader="dot" w:pos="9628"/>
+            </w:tabs>
+            <w:rPr>
+              <w:rFonts w:eastAsiaTheme="minorEastAsia"/>
+              <w:noProof/>
+              <w:lang w:eastAsia="it-IT"/>
+            </w:rPr>
+          </w:pPr>
+          <w:hyperlink w:anchor="_Toc473915705" w:history="1">
+            <w:r>
+              <w:rPr>
+                <w:rStyle w:val="Collegamentoipertestuale"/>
+                <w:noProof/>
+                <w:lang w:val="en-US"/>
+              </w:rPr>
+              <w:t>3.13 Object comparison</w:t>
+            </w:r>
+            <w:r>
+              <w:rPr>
+                <w:noProof/>
+                <w:webHidden/>
+              </w:rPr>
+              <w:tab/>
+            </w:r>
+            <w:r>
+              <w:rPr>
+                <w:noProof/>
+                <w:webHidden/>
+              </w:rPr>
+              <w:fldChar w:fldCharType="begin"/>
+            </w:r>
+            <w:r>
+              <w:rPr>
+                <w:noProof/>
+                <w:webHidden/>
+              </w:rPr>
+              <w:instrText xml:space="preserve"> PAGEREF _Toc473915705 \h </w:instrText>
+            </w:r>
+            <w:r>
+              <w:rPr>
+                <w:noProof/>
+                <w:webHidden/>
+              </w:rPr>
+            </w:r>
+            <w:r>
+              <w:rPr>
+                <w:noProof/>
+                <w:webHidden/>
+              </w:rPr>
+              <w:fldChar w:fldCharType="separate"/>
+            </w:r>
+            <w:r>
+              <w:rPr>
+                <w:noProof/>
+                <w:webHidden/>
+              </w:rPr>
+              <w:t>12</w:t>
+            </w:r>
+            <w:r>
+              <w:rPr>
+                <w:noProof/>
+                <w:webHidden/>
+              </w:rPr>
+              <w:fldChar w:fldCharType="end"/>
+            </w:r>
+          </w:hyperlink>
+        </w:p>
+        <w:p>
+          <w:pPr>
+            <w:pStyle w:val="Sommario2"/>
+            <w:tabs>
+              <w:tab w:val="right" w:leader="dot" w:pos="9628"/>
+            </w:tabs>
+            <w:rPr>
+              <w:rFonts w:eastAsiaTheme="minorEastAsia"/>
+              <w:noProof/>
+              <w:lang w:eastAsia="it-IT"/>
+            </w:rPr>
+          </w:pPr>
+          <w:hyperlink w:anchor="_Toc473915706" w:history="1">
+            <w:r>
+              <w:rPr>
+                <w:rStyle w:val="Collegamentoipertestuale"/>
+                <w:noProof/>
+                <w:lang w:val="en-US"/>
+              </w:rPr>
+              <w:t>3.14 Output Format</w:t>
+            </w:r>
+            <w:r>
+              <w:rPr>
+                <w:noProof/>
+                <w:webHidden/>
+              </w:rPr>
+              <w:tab/>
+            </w:r>
+            <w:r>
+              <w:rPr>
+                <w:noProof/>
+                <w:webHidden/>
+              </w:rPr>
+              <w:fldChar w:fldCharType="begin"/>
+            </w:r>
+            <w:r>
+              <w:rPr>
+                <w:noProof/>
+                <w:webHidden/>
+              </w:rPr>
+              <w:instrText xml:space="preserve"> PAGEREF _Toc473915706 \h </w:instrText>
+            </w:r>
+            <w:r>
+              <w:rPr>
+                <w:noProof/>
+                <w:webHidden/>
+              </w:rPr>
+            </w:r>
+            <w:r>
+              <w:rPr>
+                <w:noProof/>
+                <w:webHidden/>
+              </w:rPr>
+              <w:fldChar w:fldCharType="separate"/>
+            </w:r>
+            <w:r>
+              <w:rPr>
+                <w:noProof/>
+                <w:webHidden/>
+              </w:rPr>
+              <w:t>12</w:t>
+            </w:r>
+            <w:r>
+              <w:rPr>
+                <w:noProof/>
+                <w:webHidden/>
+              </w:rPr>
+              <w:fldChar w:fldCharType="end"/>
+            </w:r>
+          </w:hyperlink>
+        </w:p>
+        <w:p>
+          <w:pPr>
+            <w:pStyle w:val="Sommario2"/>
+            <w:tabs>
+              <w:tab w:val="right" w:leader="dot" w:pos="9628"/>
+            </w:tabs>
+            <w:rPr>
+              <w:rFonts w:eastAsiaTheme="minorEastAsia"/>
+              <w:noProof/>
+              <w:lang w:eastAsia="it-IT"/>
+            </w:rPr>
+          </w:pPr>
+          <w:hyperlink w:anchor="_Toc473915707" w:history="1">
+            <w:r>
+              <w:rPr>
+                <w:rStyle w:val="Collegamentoipertestuale"/>
+                <w:noProof/>
+                <w:lang w:val="en-US"/>
+              </w:rPr>
+              <w:t>3.15 Computation, Comparison and Assignment</w:t>
+            </w:r>
+            <w:r>
+              <w:rPr>
+                <w:noProof/>
+                <w:webHidden/>
+              </w:rPr>
+              <w:tab/>
+            </w:r>
+            <w:r>
+              <w:rPr>
+                <w:noProof/>
+                <w:webHidden/>
+              </w:rPr>
+              <w:fldChar w:fldCharType="begin"/>
+            </w:r>
+            <w:r>
+              <w:rPr>
+                <w:noProof/>
+                <w:webHidden/>
+              </w:rPr>
+              <w:instrText xml:space="preserve"> PAGEREF _Toc473915707 \h </w:instrText>
+            </w:r>
+            <w:r>
+              <w:rPr>
+                <w:noProof/>
+                <w:webHidden/>
+              </w:rPr>
+            </w:r>
+            <w:r>
+              <w:rPr>
+                <w:noProof/>
+                <w:webHidden/>
+              </w:rPr>
+              <w:fldChar w:fldCharType="separate"/>
+            </w:r>
+            <w:r>
+              <w:rPr>
+                <w:noProof/>
+                <w:webHidden/>
+              </w:rPr>
+              <w:t>13</w:t>
+            </w:r>
+            <w:r>
+              <w:rPr>
+                <w:noProof/>
+                <w:webHidden/>
+              </w:rPr>
+              <w:fldChar w:fldCharType="end"/>
+            </w:r>
+          </w:hyperlink>
+        </w:p>
+        <w:p>
+          <w:pPr>
+            <w:pStyle w:val="Sommario2"/>
+            <w:tabs>
+              <w:tab w:val="right" w:leader="dot" w:pos="9628"/>
+            </w:tabs>
+            <w:rPr>
+              <w:rFonts w:eastAsiaTheme="minorEastAsia"/>
+              <w:noProof/>
+              <w:lang w:eastAsia="it-IT"/>
+            </w:rPr>
+          </w:pPr>
+          <w:hyperlink w:anchor="_Toc473915708" w:history="1">
+            <w:r>
+              <w:rPr>
+                <w:rStyle w:val="Collegamentoipertestuale"/>
+                <w:noProof/>
+                <w:lang w:val="en-US"/>
+              </w:rPr>
+              <w:t>3.16 Exceptions</w:t>
+            </w:r>
+            <w:r>
+              <w:rPr>
+                <w:noProof/>
+                <w:webHidden/>
+              </w:rPr>
+              <w:tab/>
+            </w:r>
+            <w:r>
+              <w:rPr>
+                <w:noProof/>
+                <w:webHidden/>
+              </w:rPr>
+              <w:fldChar w:fldCharType="begin"/>
+            </w:r>
+            <w:r>
+              <w:rPr>
+                <w:noProof/>
+                <w:webHidden/>
+              </w:rPr>
+              <w:instrText xml:space="preserve"> PAGEREF _Toc473915708 \h </w:instrText>
+            </w:r>
+            <w:r>
+              <w:rPr>
+                <w:noProof/>
+                <w:webHidden/>
+              </w:rPr>
+            </w:r>
+            <w:r>
+              <w:rPr>
+                <w:noProof/>
+                <w:webHidden/>
+              </w:rPr>
+              <w:fldChar w:fldCharType="separate"/>
+            </w:r>
+            <w:r>
+              <w:rPr>
+                <w:noProof/>
+                <w:webHidden/>
+              </w:rPr>
+              <w:t>13</w:t>
+            </w:r>
+            <w:r>
+              <w:rPr>
+                <w:noProof/>
+                <w:webHidden/>
+              </w:rPr>
+              <w:fldChar w:fldCharType="end"/>
+            </w:r>
+          </w:hyperlink>
+        </w:p>
+        <w:p>
+          <w:pPr>
+            <w:pStyle w:val="Sommario2"/>
+            <w:tabs>
+              <w:tab w:val="right" w:leader="dot" w:pos="9628"/>
+            </w:tabs>
+            <w:rPr>
+              <w:rFonts w:eastAsiaTheme="minorEastAsia"/>
+              <w:noProof/>
+              <w:lang w:eastAsia="it-IT"/>
+            </w:rPr>
+          </w:pPr>
+          <w:hyperlink w:anchor="_Toc473915709" w:history="1">
+            <w:r>
+              <w:rPr>
+                <w:rStyle w:val="Collegamentoipertestuale"/>
+                <w:noProof/>
+                <w:lang w:val="en-US"/>
+              </w:rPr>
+              <w:t>3.17 Flow of Control</w:t>
+            </w:r>
+            <w:r>
+              <w:rPr>
+                <w:noProof/>
+                <w:webHidden/>
+              </w:rPr>
+              <w:tab/>
+            </w:r>
+            <w:r>
+              <w:rPr>
+                <w:noProof/>
+                <w:webHidden/>
+              </w:rPr>
+              <w:fldChar w:fldCharType="begin"/>
+            </w:r>
+            <w:r>
+              <w:rPr>
+                <w:noProof/>
+                <w:webHidden/>
+              </w:rPr>
+              <w:instrText xml:space="preserve"> PAGEREF _Toc473915709 \h </w:instrText>
+            </w:r>
+            <w:r>
+              <w:rPr>
+                <w:noProof/>
+                <w:webHidden/>
+              </w:rPr>
+            </w:r>
+            <w:r>
+              <w:rPr>
+                <w:noProof/>
+                <w:webHidden/>
+              </w:rPr>
+              <w:fldChar w:fldCharType="separate"/>
+            </w:r>
+            <w:r>
+              <w:rPr>
+                <w:noProof/>
+                <w:webHidden/>
+              </w:rPr>
+              <w:t>14</w:t>
+            </w:r>
+            <w:r>
+              <w:rPr>
+                <w:noProof/>
+                <w:webHidden/>
+              </w:rPr>
+              <w:fldChar w:fldCharType="end"/>
+            </w:r>
+          </w:hyperlink>
+        </w:p>
+        <w:p>
+          <w:pPr>
+            <w:pStyle w:val="Sommario2"/>
+            <w:tabs>
+              <w:tab w:val="right" w:leader="dot" w:pos="9628"/>
+            </w:tabs>
+            <w:rPr>
+              <w:rFonts w:eastAsiaTheme="minorEastAsia"/>
+              <w:noProof/>
+              <w:lang w:eastAsia="it-IT"/>
+            </w:rPr>
+          </w:pPr>
+          <w:hyperlink w:anchor="_Toc473915710" w:history="1">
+            <w:r>
+              <w:rPr>
+                <w:rStyle w:val="Collegamentoipertestuale"/>
+                <w:noProof/>
+                <w:lang w:val="en-US"/>
+              </w:rPr>
+              <w:t>3.18 Files</w:t>
+            </w:r>
+            <w:r>
+              <w:rPr>
+                <w:noProof/>
+                <w:webHidden/>
+              </w:rPr>
+              <w:tab/>
+            </w:r>
+            <w:r>
+              <w:rPr>
+                <w:noProof/>
+                <w:webHidden/>
+              </w:rPr>
+              <w:fldChar w:fldCharType="begin"/>
+            </w:r>
+            <w:r>
+              <w:rPr>
+                <w:noProof/>
+                <w:webHidden/>
+              </w:rPr>
+              <w:instrText xml:space="preserve"> PAGEREF _Toc473915710 \h </w:instrText>
+            </w:r>
+            <w:r>
+              <w:rPr>
+                <w:noProof/>
+                <w:webHidden/>
+              </w:rPr>
+            </w:r>
+            <w:r>
+              <w:rPr>
+                <w:noProof/>
+                <w:webHidden/>
+              </w:rPr>
+              <w:fldChar w:fldCharType="separate"/>
+            </w:r>
+            <w:r>
+              <w:rPr>
+                <w:noProof/>
+                <w:webHidden/>
+              </w:rPr>
+              <w:t>14</w:t>
+            </w:r>
+            <w:r>
+              <w:rPr>
+                <w:noProof/>
+                <w:webHidden/>
+              </w:rPr>
+              <w:fldChar w:fldCharType="end"/>
+            </w:r>
+          </w:hyperlink>
+        </w:p>
+        <w:p>
+          <w:pPr>
+            <w:pStyle w:val="Sommario1"/>
+            <w:tabs>
+              <w:tab w:val="right" w:leader="dot" w:pos="9628"/>
+            </w:tabs>
+            <w:rPr>
+              <w:rFonts w:eastAsiaTheme="minorEastAsia"/>
+              <w:noProof/>
+              <w:lang w:eastAsia="it-IT"/>
+            </w:rPr>
+          </w:pPr>
+          <w:hyperlink w:anchor="_Toc473915711" w:history="1">
+            <w:r>
+              <w:rPr>
+                <w:rStyle w:val="Collegamentoipertestuale"/>
+                <w:noProof/>
+                <w:lang w:val="en-US"/>
+              </w:rPr>
+              <w:t>4 Effort Spent</w:t>
+            </w:r>
+            <w:r>
+              <w:rPr>
+                <w:noProof/>
+                <w:webHidden/>
+              </w:rPr>
+              <w:tab/>
+            </w:r>
+            <w:r>
+              <w:rPr>
+                <w:noProof/>
+                <w:webHidden/>
+              </w:rPr>
+              <w:fldChar w:fldCharType="begin"/>
+            </w:r>
+            <w:r>
+              <w:rPr>
+                <w:noProof/>
+                <w:webHidden/>
+              </w:rPr>
+              <w:instrText xml:space="preserve"> PAGEREF _Toc473915711 \h </w:instrText>
+            </w:r>
+            <w:r>
+              <w:rPr>
+                <w:noProof/>
+                <w:webHidden/>
+              </w:rPr>
+            </w:r>
+            <w:r>
+              <w:rPr>
+                <w:noProof/>
+                <w:webHidden/>
+              </w:rPr>
+              <w:fldChar w:fldCharType="separate"/>
+            </w:r>
+            <w:r>
+              <w:rPr>
+                <w:noProof/>
+                <w:webHidden/>
+              </w:rPr>
+              <w:t>14</w:t>
             </w:r>
             <w:r>
               <w:rPr>
@@ -2396,43 +2816,328 @@
     </w:p>
     <w:p>
       <w:pPr>
-        <w:rPr>
-          <w:b/>
-          <w:bCs/>
-        </w:rPr>
-      </w:pPr>
-    </w:p>
-    <w:p>
-      <w:pPr>
-        <w:rPr>
-          <w:b/>
-          <w:bCs/>
-        </w:rPr>
-      </w:pPr>
-    </w:p>
-    <w:p>
-      <w:pPr>
         <w:pStyle w:val="Titolo1"/>
-        <w:rPr>
-          <w:lang w:val="en-US"/>
-        </w:rPr>
-      </w:pPr>
-      <w:bookmarkStart w:id="1" w:name="_Toc473722266"/>
-      <w:r>
-        <w:rPr>
-          <w:lang w:val="en-US"/>
-        </w:rPr>
-        <w:lastRenderedPageBreak/>
+      </w:pPr>
+      <w:bookmarkStart w:id="1" w:name="_Toc473915689"/>
+      <w:r>
+        <w:t>List of Figures</w:t>
+      </w:r>
+      <w:bookmarkEnd w:id="1"/>
+    </w:p>
+    <w:p>
+      <w:r>
+        <w:t>Figure 1………………………………………………………………………………………………………………………………………………………. 6</w:t>
+      </w:r>
+    </w:p>
+    <w:p>
+      <w:r>
+        <w:t>Figure 2………………………………………………………………………………………………………………………………………………………. 6</w:t>
+      </w:r>
+    </w:p>
+    <w:p>
+      <w:r>
+        <w:t>Figure 3, 4 and 5…………………………..…………………………………………………………………………………………………………….. 7</w:t>
+      </w:r>
+    </w:p>
+    <w:p>
+      <w:r>
+        <w:t>Figure 6 and 7…………………………………………………………………………………………………………………………………………….. 7</w:t>
+      </w:r>
+    </w:p>
+    <w:p>
+      <w:r>
+        <w:t>Figure 8………………………………………………………………………………………………………………………………………………………. 7</w:t>
+      </w:r>
+    </w:p>
+    <w:p>
+      <w:r>
+        <w:t>Figure 9………………………………………………………………………………………………………………………………………………………. 8</w:t>
+      </w:r>
+    </w:p>
+    <w:p>
+      <w:r>
+        <w:t>Figure 10.……………………………………………………………………………………………………………………………………………………. 8</w:t>
+      </w:r>
+    </w:p>
+    <w:p>
+      <w:r>
+        <w:t>Figure 11.……………………………………………………………………………………………………………………………………………………. 8</w:t>
+      </w:r>
+    </w:p>
+    <w:p>
+      <w:r>
+        <w:t>Figure 12.……………………………………………………………………………………………………………………………………………………. 8</w:t>
+      </w:r>
+    </w:p>
+    <w:p>
+      <w:r>
+        <w:t>Figure 13.……………………………………………………………………………………………………………………………………………………. 9</w:t>
+      </w:r>
+    </w:p>
+    <w:p>
+      <w:r>
+        <w:t>Figure 14.……………………………………………………………………………………………………………………………………………………. 9</w:t>
+      </w:r>
+    </w:p>
+    <w:p>
+      <w:r>
+        <w:t>Figure 15.……………………………………………………………………….…………………………………………………………………………. 10</w:t>
+      </w:r>
+    </w:p>
+    <w:p>
+      <w:r>
+        <w:t>Figure 16, 17, 18 and 19……..…………………………………………………………….………………………………………………………. 10</w:t>
+      </w:r>
+    </w:p>
+    <w:p>
+      <w:r>
+        <w:t>Figure 20.…………………………………………………………………………………………………………………</w:t>
+      </w:r>
+      <w:r>
+        <w:t>.</w:t>
+      </w:r>
+      <w:r>
+        <w:t xml:space="preserve">………………………………. </w:t>
+      </w:r>
+      <w:r>
         <w:t>1</w:t>
       </w:r>
       <w:r>
+        <w:t>1</w:t>
+      </w:r>
+    </w:p>
+    <w:p>
+      <w:r>
+        <w:t>Figure 21.…………………………………………………………………………………………………………………</w:t>
+      </w:r>
+      <w:r>
+        <w:t>.</w:t>
+      </w:r>
+      <w:r>
+        <w:t xml:space="preserve">………………………………. </w:t>
+      </w:r>
+      <w:r>
+        <w:t>1</w:t>
+      </w:r>
+      <w:r>
+        <w:t>1</w:t>
+      </w:r>
+    </w:p>
+    <w:p>
+      <w:r>
+        <w:t>Figure 22.……………………………………………………………………………………………………………</w:t>
+      </w:r>
+      <w:r>
+        <w:t>.</w:t>
+      </w:r>
+      <w:r>
+        <w:t xml:space="preserve">……………………………………. </w:t>
+      </w:r>
+      <w:r>
+        <w:t>1</w:t>
+      </w:r>
+      <w:r>
+        <w:t>1</w:t>
+      </w:r>
+    </w:p>
+    <w:p>
+      <w:r>
+        <w:t>Figure 23.………………………………………………………………………………………………………………</w:t>
+      </w:r>
+      <w:r>
+        <w:t>.</w:t>
+      </w:r>
+      <w:r>
+        <w:t xml:space="preserve">…………………………………. </w:t>
+      </w:r>
+      <w:r>
+        <w:t>1</w:t>
+      </w:r>
+      <w:r>
+        <w:t>1</w:t>
+      </w:r>
+    </w:p>
+    <w:p>
+      <w:r>
+        <w:t>Figure 24.…………………………………………………………………………………………………………………</w:t>
+      </w:r>
+      <w:r>
+        <w:t>.</w:t>
+      </w:r>
+      <w:r>
+        <w:t xml:space="preserve">………………………………. </w:t>
+      </w:r>
+      <w:r>
+        <w:t>1</w:t>
+      </w:r>
+      <w:r>
+        <w:t>1</w:t>
+      </w:r>
+    </w:p>
+    <w:p>
+      <w:r>
+        <w:t>Figure 25.…………………………………………………………………………………………………………………</w:t>
+      </w:r>
+      <w:r>
+        <w:t>.</w:t>
+      </w:r>
+      <w:r>
+        <w:t xml:space="preserve">………………………………. </w:t>
+      </w:r>
+      <w:r>
+        <w:t>1</w:t>
+      </w:r>
+      <w:r>
+        <w:t>1</w:t>
+      </w:r>
+    </w:p>
+    <w:p>
+      <w:r>
+        <w:t>Figure 26</w:t>
+      </w:r>
+      <w:r>
+        <w:t>……………………………………………………………………………………………………………………</w:t>
+      </w:r>
+      <w:r>
+        <w:t>..</w:t>
+      </w:r>
+      <w:r>
+        <w:t>……………………………. 1</w:t>
+      </w:r>
+      <w:r>
+        <w:t>2</w:t>
+      </w:r>
+    </w:p>
+    <w:p>
+      <w:r>
+        <w:t>Figure 27</w:t>
+      </w:r>
+      <w:r>
+        <w:t>………………………………………………………………………………………………………………………</w:t>
+      </w:r>
+      <w:r>
+        <w:t>..</w:t>
+      </w:r>
+      <w:r>
+        <w:t>…………………………. 1</w:t>
+      </w:r>
+      <w:r>
+        <w:t>2</w:t>
+      </w:r>
+    </w:p>
+    <w:p>
+      <w:r>
+        <w:t>Figure 28</w:t>
+      </w:r>
+      <w:r>
+        <w:t>…………………………………………………………………………………………………………………</w:t>
+      </w:r>
+      <w:r>
+        <w:t>..</w:t>
+      </w:r>
+      <w:r>
+        <w:t>………………………………. 1</w:t>
+      </w:r>
+      <w:r>
+        <w:t>2</w:t>
+      </w:r>
+    </w:p>
+    <w:p>
+      <w:r>
+        <w:t>Figure 29</w:t>
+      </w:r>
+      <w:r>
+        <w:t>…………………………………………………………………………………………</w:t>
+      </w:r>
+      <w:r>
+        <w:t>..</w:t>
+      </w:r>
+      <w:r>
+        <w:t>………………………………………………………. 1</w:t>
+      </w:r>
+      <w:r>
+        <w:t>3</w:t>
+      </w:r>
+    </w:p>
+    <w:p>
+      <w:r>
+        <w:t>Figure 30</w:t>
+      </w:r>
+      <w:r>
+        <w:t>……………………………………………………………………………………………</w:t>
+      </w:r>
+      <w:r>
+        <w:t>..</w:t>
+      </w:r>
+      <w:r>
+        <w:t>……………………………………………………. 1</w:t>
+      </w:r>
+      <w:r>
+        <w:t>3</w:t>
+      </w:r>
+    </w:p>
+    <w:p>
+      <w:r>
+        <w:t xml:space="preserve">Figure </w:t>
+      </w:r>
+      <w:r>
+        <w:t>3</w:t>
+      </w:r>
+      <w:r>
+        <w:t>1…………………………………………………………………………………………………</w:t>
+      </w:r>
+      <w:r>
+        <w:t>..</w:t>
+      </w:r>
+      <w:r>
+        <w:t>………………………………………………. 1</w:t>
+      </w:r>
+      <w:r>
+        <w:t>3</w:t>
+      </w:r>
+    </w:p>
+    <w:p>
+      <w:r>
+        <w:t>Figure 32</w:t>
+      </w:r>
+      <w:r>
+        <w:t>……………………………………………</w:t>
+      </w:r>
+      <w:r>
+        <w:t>..</w:t>
+      </w:r>
+      <w:r>
+        <w:t>……………………………………………………………………………………………………. 1</w:t>
+      </w:r>
+      <w:r>
+        <w:t>4</w:t>
+      </w:r>
+    </w:p>
+    <w:p/>
+    <w:p/>
+    <w:p/>
+    <w:p>
+      <w:pPr>
+        <w:pStyle w:val="Titolo1"/>
+        <w:rPr>
+          <w:lang w:val="en-US"/>
+        </w:rPr>
+      </w:pPr>
+      <w:bookmarkStart w:id="2" w:name="_Toc473915690"/>
+      <w:r>
+        <w:rPr>
+          <w:lang w:val="en-US"/>
+        </w:rPr>
+        <w:t>1</w:t>
+      </w:r>
+      <w:r>
         <w:rPr>
           <w:lang w:val="en-US"/>
         </w:rPr>
         <w:t xml:space="preserve"> Classes Assigned</w:t>
       </w:r>
       <w:bookmarkEnd w:id="0"/>
-      <w:bookmarkEnd w:id="1"/>
+      <w:bookmarkEnd w:id="2"/>
     </w:p>
     <w:p>
       <w:pPr>
@@ -2457,7 +3162,6 @@
         </w:rPr>
         <w:t xml:space="preserve"> that resides in the package </w:t>
       </w:r>
-      <w:proofErr w:type="spellStart"/>
       <w:r>
         <w:rPr>
           <w:color w:val="0070C0"/>
@@ -2465,7 +3169,6 @@
         </w:rPr>
         <w:t>org.apache.ofbiz.webapp.event</w:t>
       </w:r>
-      <w:proofErr w:type="spellEnd"/>
       <w:r>
         <w:rPr>
           <w:color w:val="0070C0"/>
@@ -2477,35 +3180,7 @@
         <w:rPr>
           <w:lang w:val="en-US"/>
         </w:rPr>
-        <w:t xml:space="preserve">of the </w:t>
-      </w:r>
-      <w:proofErr w:type="spellStart"/>
-      <w:r>
-        <w:rPr>
-          <w:lang w:val="en-US"/>
-        </w:rPr>
-        <w:t>OFBiz</w:t>
-      </w:r>
-      <w:proofErr w:type="spellEnd"/>
-      <w:r>
-        <w:rPr>
-          <w:lang w:val="en-US"/>
-        </w:rPr>
-        <w:t xml:space="preserve"> </w:t>
-      </w:r>
-      <w:proofErr w:type="spellStart"/>
-      <w:r>
-        <w:rPr>
-          <w:lang w:val="en-US"/>
-        </w:rPr>
-        <w:t>opensource</w:t>
-      </w:r>
-      <w:proofErr w:type="spellEnd"/>
-      <w:r>
-        <w:rPr>
-          <w:lang w:val="en-US"/>
-        </w:rPr>
-        <w:t xml:space="preserve"> application made by Apache and downloadable at</w:t>
+        <w:t>of the OFBiz opensource application made by Apache and downloadable at</w:t>
       </w:r>
       <w:r>
         <w:rPr>
@@ -2529,29 +3204,16 @@
       <w:pPr>
         <w:pStyle w:val="Titolo1"/>
       </w:pPr>
-      <w:bookmarkStart w:id="2" w:name="_Toc473722106"/>
-      <w:bookmarkStart w:id="3" w:name="_Toc473722267"/>
+      <w:bookmarkStart w:id="3" w:name="_Toc473722106"/>
+      <w:bookmarkStart w:id="4" w:name="_Toc473915691"/>
       <w:r>
         <w:t>2</w:t>
       </w:r>
       <w:r>
-        <w:t xml:space="preserve"> </w:t>
-      </w:r>
-      <w:proofErr w:type="spellStart"/>
-      <w:r>
-        <w:t>Functional</w:t>
-      </w:r>
-      <w:proofErr w:type="spellEnd"/>
-      <w:r>
-        <w:t xml:space="preserve"> </w:t>
-      </w:r>
-      <w:proofErr w:type="spellStart"/>
-      <w:r>
-        <w:t>Role</w:t>
-      </w:r>
-      <w:bookmarkEnd w:id="2"/>
+        <w:t xml:space="preserve"> Functional Role</w:t>
+      </w:r>
       <w:bookmarkEnd w:id="3"/>
-      <w:proofErr w:type="spellEnd"/>
+      <w:bookmarkEnd w:id="4"/>
     </w:p>
     <w:p>
       <w:pPr>
@@ -2564,21 +3226,7 @@
         <w:rPr>
           <w:lang w:val="en-US"/>
         </w:rPr>
-        <w:t xml:space="preserve">Apache </w:t>
-      </w:r>
-      <w:proofErr w:type="spellStart"/>
-      <w:r>
-        <w:rPr>
-          <w:lang w:val="en-US"/>
-        </w:rPr>
-        <w:t>OFBiz</w:t>
-      </w:r>
-      <w:proofErr w:type="spellEnd"/>
-      <w:r>
-        <w:rPr>
-          <w:lang w:val="en-US"/>
-        </w:rPr>
-        <w:t xml:space="preserve"> is a product built for the automation of business process and includes framework components and business applications for ERP, </w:t>
+        <w:t xml:space="preserve">Apache OFBiz is a product built for the automation of business process and includes framework components and business applications for ERP, </w:t>
       </w:r>
       <w:r>
         <w:rPr>
@@ -2608,41 +3256,13 @@
         <w:rPr>
           <w:lang w:val="en-US"/>
         </w:rPr>
-        <w:t xml:space="preserve">of Apache </w:t>
-      </w:r>
-      <w:proofErr w:type="spellStart"/>
-      <w:r>
-        <w:rPr>
-          <w:lang w:val="en-US"/>
-        </w:rPr>
-        <w:t>OFBiz</w:t>
-      </w:r>
-      <w:proofErr w:type="spellEnd"/>
-      <w:r>
-        <w:rPr>
-          <w:lang w:val="en-US"/>
-        </w:rPr>
-        <w:t xml:space="preserve"> functionality </w:t>
-      </w:r>
-      <w:proofErr w:type="gramStart"/>
-      <w:r>
-        <w:rPr>
-          <w:lang w:val="en-US"/>
-        </w:rPr>
-        <w:t>are</w:t>
-      </w:r>
-      <w:r>
-        <w:rPr>
-          <w:lang w:val="en-US"/>
-        </w:rPr>
-        <w:t xml:space="preserve"> built</w:t>
-      </w:r>
-      <w:proofErr w:type="gramEnd"/>
-      <w:r>
-        <w:rPr>
-          <w:lang w:val="en-US"/>
-        </w:rPr>
-        <w:t xml:space="preserve"> </w:t>
+        <w:t>of Apache OFBiz functionality are</w:t>
+      </w:r>
+      <w:r>
+        <w:rPr>
+          <w:lang w:val="en-US"/>
+        </w:rPr>
+        <w:t xml:space="preserve"> built </w:t>
       </w:r>
       <w:r>
         <w:rPr>
@@ -2654,21 +3274,7 @@
         <w:rPr>
           <w:lang w:val="en-US"/>
         </w:rPr>
-        <w:t xml:space="preserve">on a common framework. The functionality </w:t>
-      </w:r>
-      <w:proofErr w:type="gramStart"/>
-      <w:r>
-        <w:rPr>
-          <w:lang w:val="en-US"/>
-        </w:rPr>
-        <w:t>can be divided</w:t>
-      </w:r>
-      <w:proofErr w:type="gramEnd"/>
-      <w:r>
-        <w:rPr>
-          <w:lang w:val="en-US"/>
-        </w:rPr>
-        <w:t xml:space="preserve"> into the following distinct layers:</w:t>
+        <w:t>on a common framework. The functionality can be divided into the following distinct layers:</w:t>
       </w:r>
     </w:p>
     <w:p>
@@ -2698,87 +3304,15 @@
         <w:rPr>
           <w:lang w:val="en-US"/>
         </w:rPr>
-        <w:t xml:space="preserve">Apache </w:t>
-      </w:r>
-      <w:proofErr w:type="spellStart"/>
-      <w:r>
-        <w:rPr>
-          <w:lang w:val="en-US"/>
-        </w:rPr>
-        <w:t>OFBiz</w:t>
-      </w:r>
-      <w:proofErr w:type="spellEnd"/>
-      <w:r>
-        <w:rPr>
-          <w:lang w:val="en-US"/>
-        </w:rPr>
-        <w:t xml:space="preserve"> uses the concept of "screens" to represent the Apache </w:t>
-      </w:r>
-      <w:proofErr w:type="spellStart"/>
-      <w:r>
-        <w:rPr>
-          <w:lang w:val="en-US"/>
-        </w:rPr>
-        <w:t>OFBiz</w:t>
-      </w:r>
-      <w:proofErr w:type="spellEnd"/>
-      <w:r>
-        <w:rPr>
-          <w:lang w:val="en-US"/>
-        </w:rPr>
-        <w:t xml:space="preserve"> pages. Each page </w:t>
-      </w:r>
-      <w:proofErr w:type="gramStart"/>
-      <w:r>
-        <w:rPr>
-          <w:lang w:val="en-US"/>
-        </w:rPr>
-        <w:t>is, normally, represented</w:t>
-      </w:r>
-      <w:proofErr w:type="gramEnd"/>
-      <w:r>
-        <w:rPr>
-          <w:lang w:val="en-US"/>
-        </w:rPr>
-        <w:t xml:space="preserve"> as a screen. A page in Apache </w:t>
-      </w:r>
-      <w:proofErr w:type="spellStart"/>
-      <w:r>
-        <w:rPr>
-          <w:lang w:val="en-US"/>
-        </w:rPr>
-        <w:t>OFBiz</w:t>
-      </w:r>
-      <w:proofErr w:type="spellEnd"/>
-      <w:r>
-        <w:rPr>
-          <w:lang w:val="en-US"/>
-        </w:rPr>
-        <w:t xml:space="preserve"> consists of components. A component can be a header, footer, etc. When the page is </w:t>
-      </w:r>
-      <w:proofErr w:type="gramStart"/>
-      <w:r>
-        <w:rPr>
-          <w:lang w:val="en-US"/>
-        </w:rPr>
-        <w:t>rendered</w:t>
-      </w:r>
-      <w:proofErr w:type="gramEnd"/>
-      <w:r>
-        <w:rPr>
-          <w:lang w:val="en-US"/>
-        </w:rPr>
-        <w:t xml:space="preserve"> all the components are combined together as specified in the screen definition. Components might be Java Server Pages, FTL pages built around </w:t>
+        <w:t xml:space="preserve">Apache OFBiz uses the concept of "screens" to represent the Apache OFBiz pages. Each page is, normally, represented as a screen. A page in Apache OFBiz consists of components. A component can be a header, footer, etc. When the page is rendered all the components are combined together as specified in the screen definition. Components might be Java Server Pages, FTL pages built around </w:t>
       </w:r>
       <w:hyperlink r:id="rId13" w:tooltip="FreeMarker" w:history="1">
-        <w:proofErr w:type="spellStart"/>
         <w:r>
           <w:rPr>
             <w:lang w:val="en-US"/>
           </w:rPr>
           <w:t>FreeMarker</w:t>
         </w:r>
-        <w:proofErr w:type="spellEnd"/>
       </w:hyperlink>
       <w:r>
         <w:rPr>
@@ -2798,21 +3332,7 @@
         <w:rPr>
           <w:lang w:val="en-US"/>
         </w:rPr>
-        <w:t xml:space="preserve">, Forms and Menus Widgets. Widgets are an </w:t>
-      </w:r>
-      <w:proofErr w:type="spellStart"/>
-      <w:r>
-        <w:rPr>
-          <w:lang w:val="en-US"/>
-        </w:rPr>
-        <w:t>OFBiz</w:t>
-      </w:r>
-      <w:proofErr w:type="spellEnd"/>
-      <w:r>
-        <w:rPr>
-          <w:lang w:val="en-US"/>
-        </w:rPr>
-        <w:t xml:space="preserve"> specific technology.</w:t>
+        <w:t>, Forms and Menus Widgets. Widgets are an OFBiz specific technology.</w:t>
       </w:r>
     </w:p>
     <w:p>
@@ -2842,21 +3362,7 @@
         <w:rPr>
           <w:lang w:val="en-US"/>
         </w:rPr>
-        <w:t xml:space="preserve">The </w:t>
-      </w:r>
-      <w:proofErr w:type="gramStart"/>
-      <w:r>
-        <w:rPr>
-          <w:lang w:val="en-US"/>
-        </w:rPr>
-        <w:t>business,</w:t>
-      </w:r>
-      <w:proofErr w:type="gramEnd"/>
-      <w:r>
-        <w:rPr>
-          <w:lang w:val="en-US"/>
-        </w:rPr>
-        <w:t xml:space="preserve"> or application layer defines services provided to the user. The services can be of several types: Java methods, SOAP, simple services, workflow, etc. A service engine is responsible for invocation, transactions and security.</w:t>
+        <w:t>The business, or application layer defines services provided to the user. The services can be of several types: Java methods, SOAP, simple services, workflow, etc. A service engine is responsible for invocation, transactions and security.</w:t>
       </w:r>
       <w:r>
         <w:rPr>
@@ -2868,35 +3374,7 @@
         <w:rPr>
           <w:lang w:val="en-US"/>
         </w:rPr>
-        <w:t xml:space="preserve">Apache </w:t>
-      </w:r>
-      <w:proofErr w:type="spellStart"/>
-      <w:r>
-        <w:rPr>
-          <w:lang w:val="en-US"/>
-        </w:rPr>
-        <w:t>OFBiz</w:t>
-      </w:r>
-      <w:proofErr w:type="spellEnd"/>
-      <w:r>
-        <w:rPr>
-          <w:lang w:val="en-US"/>
-        </w:rPr>
-        <w:t xml:space="preserve"> uses a set of </w:t>
-      </w:r>
-      <w:proofErr w:type="gramStart"/>
-      <w:r>
-        <w:rPr>
-          <w:lang w:val="en-US"/>
-        </w:rPr>
-        <w:t>well established</w:t>
-      </w:r>
-      <w:proofErr w:type="gramEnd"/>
-      <w:r>
-        <w:rPr>
-          <w:lang w:val="en-US"/>
-        </w:rPr>
-        <w:t xml:space="preserve">, open source technologies and standards such as </w:t>
+        <w:t xml:space="preserve">Apache OFBiz uses a set of well established, open source technologies and standards such as </w:t>
       </w:r>
       <w:hyperlink r:id="rId15" w:tooltip="Java platform" w:history="1">
         <w:r>
@@ -2952,63 +3430,7 @@
         <w:rPr>
           <w:lang w:val="en-US"/>
         </w:rPr>
-        <w:t xml:space="preserve">. Although Apache </w:t>
-      </w:r>
-      <w:proofErr w:type="spellStart"/>
-      <w:r>
-        <w:rPr>
-          <w:lang w:val="en-US"/>
-        </w:rPr>
-        <w:t>OFBiz</w:t>
-      </w:r>
-      <w:proofErr w:type="spellEnd"/>
-      <w:r>
-        <w:rPr>
-          <w:lang w:val="en-US"/>
-        </w:rPr>
-        <w:t xml:space="preserve"> is built around the concepts used by Java EE, many of its concepts are implemented in different ways; either because Apache </w:t>
-      </w:r>
-      <w:proofErr w:type="spellStart"/>
-      <w:r>
-        <w:rPr>
-          <w:lang w:val="en-US"/>
-        </w:rPr>
-        <w:t>OFBiz</w:t>
-      </w:r>
-      <w:proofErr w:type="spellEnd"/>
-      <w:r>
-        <w:rPr>
-          <w:lang w:val="en-US"/>
-        </w:rPr>
-        <w:t xml:space="preserve"> was designed prior </w:t>
-      </w:r>
-      <w:proofErr w:type="gramStart"/>
-      <w:r>
-        <w:rPr>
-          <w:lang w:val="en-US"/>
-        </w:rPr>
-        <w:t>to</w:t>
-      </w:r>
-      <w:proofErr w:type="gramEnd"/>
-      <w:r>
-        <w:rPr>
-          <w:lang w:val="en-US"/>
-        </w:rPr>
-        <w:t xml:space="preserve"> many recent improvements in Java EE or because Apache </w:t>
-      </w:r>
-      <w:proofErr w:type="spellStart"/>
-      <w:r>
-        <w:rPr>
-          <w:lang w:val="en-US"/>
-        </w:rPr>
-        <w:t>OFBiz</w:t>
-      </w:r>
-      <w:proofErr w:type="spellEnd"/>
-      <w:r>
-        <w:rPr>
-          <w:lang w:val="en-US"/>
-        </w:rPr>
-        <w:t xml:space="preserve"> authors didn’t agree with those implementations.</w:t>
+        <w:t>. Although Apache OFBiz is built around the concepts used by Java EE, many of its concepts are implemented in different ways; either because Apache OFBiz was designed prior to many recent improvements in Java EE or because Apache OFBiz authors didn’t agree with those implementations.</w:t>
       </w:r>
     </w:p>
     <w:p>
@@ -3038,21 +3460,7 @@
         <w:rPr>
           <w:lang w:val="en-US"/>
         </w:rPr>
-        <w:t xml:space="preserve">The data layer is responsible for database access, storage and providing a common data interface to the Business layer. Data </w:t>
-      </w:r>
-      <w:proofErr w:type="gramStart"/>
-      <w:r>
-        <w:rPr>
-          <w:lang w:val="en-US"/>
-        </w:rPr>
-        <w:t>is accessed</w:t>
-      </w:r>
-      <w:proofErr w:type="gramEnd"/>
-      <w:r>
-        <w:rPr>
-          <w:lang w:val="en-US"/>
-        </w:rPr>
-        <w:t xml:space="preserve"> not in </w:t>
+        <w:t xml:space="preserve">The data layer is responsible for database access, storage and providing a common data interface to the Business layer. Data is accessed not in </w:t>
       </w:r>
       <w:hyperlink r:id="rId19" w:tooltip="Object Oriented" w:history="1">
         <w:r>
@@ -3094,35 +3502,7 @@
         <w:rPr>
           <w:lang w:val="en-US"/>
         </w:rPr>
-        <w:t xml:space="preserve"> (represented as a row in the database) </w:t>
-      </w:r>
-      <w:proofErr w:type="gramStart"/>
-      <w:r>
-        <w:rPr>
-          <w:lang w:val="en-US"/>
-        </w:rPr>
-        <w:t>is provided</w:t>
-      </w:r>
-      <w:proofErr w:type="gramEnd"/>
-      <w:r>
-        <w:rPr>
-          <w:lang w:val="en-US"/>
-        </w:rPr>
-        <w:t xml:space="preserve"> to the business layer as a set of generic values. A generic value </w:t>
-      </w:r>
-      <w:proofErr w:type="gramStart"/>
-      <w:r>
-        <w:rPr>
-          <w:lang w:val="en-US"/>
-        </w:rPr>
-        <w:t>is not typed</w:t>
-      </w:r>
-      <w:proofErr w:type="gramEnd"/>
-      <w:r>
-        <w:rPr>
-          <w:lang w:val="en-US"/>
-        </w:rPr>
-        <w:t xml:space="preserve">, so fields of an entity are accessed by the </w:t>
+        <w:t xml:space="preserve"> (represented as a row in the database) is provided to the business layer as a set of generic values. A generic value is not typed, so fields of an entity are accessed by the </w:t>
       </w:r>
       <w:hyperlink r:id="rId22" w:tooltip="Column (database)" w:history="1">
         <w:r>
@@ -3146,21 +3526,12 @@
           <w:lang w:val="en-US"/>
         </w:rPr>
       </w:pPr>
-      <w:proofErr w:type="spellStart"/>
-      <w:r>
-        <w:rPr>
-          <w:lang w:val="en-US"/>
-        </w:rPr>
-        <w:t>CoreEvents</w:t>
-      </w:r>
-      <w:proofErr w:type="spellEnd"/>
-      <w:r>
-        <w:rPr>
-          <w:lang w:val="en-US"/>
-        </w:rPr>
-        <w:t xml:space="preserve"> is part of the package </w:t>
-      </w:r>
-      <w:proofErr w:type="spellStart"/>
+      <w:r>
+        <w:rPr>
+          <w:lang w:val="en-US"/>
+        </w:rPr>
+        <w:t xml:space="preserve">CoreEvents is part of the package </w:t>
+      </w:r>
       <w:r>
         <w:rPr>
           <w:color w:val="0070C0"/>
@@ -3168,7 +3539,6 @@
         </w:rPr>
         <w:t>org.apache.ofbiz.webapp.event</w:t>
       </w:r>
-      <w:proofErr w:type="spellEnd"/>
       <w:r>
         <w:rPr>
           <w:lang w:val="en-US"/>
@@ -3187,21 +3557,7 @@
         <w:rPr>
           <w:lang w:val="en-US"/>
         </w:rPr>
-        <w:t xml:space="preserve">Since the class contains only static methods, this means that it is a sort of utility class, which method </w:t>
-      </w:r>
-      <w:proofErr w:type="gramStart"/>
-      <w:r>
-        <w:rPr>
-          <w:lang w:val="en-US"/>
-        </w:rPr>
-        <w:t>are called</w:t>
-      </w:r>
-      <w:proofErr w:type="gramEnd"/>
-      <w:r>
-        <w:rPr>
-          <w:lang w:val="en-US"/>
-        </w:rPr>
-        <w:t xml:space="preserve"> by other components to perform actions on the services.</w:t>
+        <w:t>Since the class contains only static methods, this means that it is a sort of utility class, which method are called by other components to perform actions on the services.</w:t>
       </w:r>
     </w:p>
     <w:p>
@@ -3215,35 +3571,8 @@
         <w:rPr>
           <w:lang w:val="en-US"/>
         </w:rPr>
-        <w:t xml:space="preserve">Since the Javadoc was not clear and complete, the exact role of this class </w:t>
-      </w:r>
-      <w:proofErr w:type="gramStart"/>
-      <w:r>
-        <w:rPr>
-          <w:lang w:val="en-US"/>
-        </w:rPr>
-        <w:t>cannot be deduced</w:t>
-      </w:r>
-      <w:proofErr w:type="gramEnd"/>
-      <w:r>
-        <w:rPr>
-          <w:lang w:val="en-US"/>
-        </w:rPr>
-        <w:t xml:space="preserve"> but we can assume that it takes an important place in the application in handling the events that come from the </w:t>
-      </w:r>
-      <w:proofErr w:type="spellStart"/>
-      <w:r>
-        <w:rPr>
-          <w:lang w:val="en-US"/>
-        </w:rPr>
-        <w:t>webapp</w:t>
-      </w:r>
-      <w:proofErr w:type="spellEnd"/>
-      <w:r>
-        <w:rPr>
-          <w:lang w:val="en-US"/>
-        </w:rPr>
-        <w:t xml:space="preserve"> related to specific framework components. </w:t>
+        <w:lastRenderedPageBreak/>
+        <w:t xml:space="preserve">Since the Javadoc was not clear and complete, the exact role of this class cannot be deduced but we can assume that it takes an important place in the application in handling the events that come from the webapp related to specific framework components. </w:t>
       </w:r>
     </w:p>
     <w:p>
@@ -3265,290 +3594,175 @@
           <w:color w:val="0070C0"/>
           <w:lang w:val="en-US"/>
         </w:rPr>
-        <w:t xml:space="preserve">return </w:t>
-      </w:r>
-      <w:proofErr w:type="gramStart"/>
+        <w:t>return Error(), returnNull(), returnSuccess().</w:t>
+      </w:r>
+    </w:p>
+    <w:p>
+      <w:pPr>
+        <w:jc w:val="both"/>
+        <w:rPr>
+          <w:lang w:val="en-US"/>
+        </w:rPr>
+      </w:pPr>
+      <w:r>
+        <w:rPr>
+          <w:lang w:val="en-US"/>
+        </w:rPr>
+        <w:t xml:space="preserve">the method </w:t>
+      </w:r>
       <w:r>
         <w:rPr>
           <w:color w:val="0070C0"/>
           <w:lang w:val="en-US"/>
         </w:rPr>
-        <w:t>Error(</w:t>
-      </w:r>
-      <w:proofErr w:type="gramEnd"/>
+        <w:t>getObjectFormServicePath()</w:t>
+      </w:r>
+      <w:r>
+        <w:rPr>
+          <w:lang w:val="en-US"/>
+        </w:rPr>
+        <w:t xml:space="preserve"> maps the results of previously run services with the path specified by the caller.</w:t>
+      </w:r>
+    </w:p>
+    <w:p>
+      <w:pPr>
+        <w:jc w:val="both"/>
+        <w:rPr>
+          <w:lang w:val="en-US"/>
+        </w:rPr>
+      </w:pPr>
+      <w:r>
+        <w:rPr>
+          <w:lang w:val="en-US"/>
+        </w:rPr>
+        <w:t xml:space="preserve">The method </w:t>
+      </w:r>
       <w:r>
         <w:rPr>
           <w:color w:val="0070C0"/>
           <w:lang w:val="en-US"/>
         </w:rPr>
-        <w:t xml:space="preserve">), </w:t>
-      </w:r>
-      <w:proofErr w:type="spellStart"/>
+        <w:t>scheduleService()</w:t>
+      </w:r>
+      <w:r>
+        <w:rPr>
+          <w:lang w:val="en-US"/>
+        </w:rPr>
+        <w:t xml:space="preserve"> schedules a service for a specific time or recurrence of Request Parameters which are used for this service.</w:t>
+      </w:r>
+      <w:r>
+        <w:rPr>
+          <w:lang w:val="en-US"/>
+        </w:rPr>
+        <w:t xml:space="preserve"> </w:t>
+      </w:r>
+      <w:r>
+        <w:rPr>
+          <w:lang w:val="en-US"/>
+        </w:rPr>
+        <w:t>Firstly checks that the requested service is available externally and then it maps it with the information inserted by the user through request parameters. This map will be used also to sync the services with the database in a second moment (this can be deduces from the comments in the method that recalls something about a sync with the database).</w:t>
+      </w:r>
+    </w:p>
+    <w:p>
+      <w:pPr>
+        <w:jc w:val="both"/>
+        <w:rPr>
+          <w:lang w:val="en-US"/>
+        </w:rPr>
+      </w:pPr>
+      <w:r>
+        <w:rPr>
+          <w:lang w:val="en-US"/>
+        </w:rPr>
+        <w:t xml:space="preserve">The method </w:t>
+      </w:r>
       <w:r>
         <w:rPr>
           <w:color w:val="0070C0"/>
           <w:lang w:val="en-US"/>
         </w:rPr>
-        <w:t>returnNull</w:t>
-      </w:r>
-      <w:proofErr w:type="spellEnd"/>
+        <w:t>runService()</w:t>
+      </w:r>
+      <w:r>
+        <w:rPr>
+          <w:lang w:val="en-US"/>
+        </w:rPr>
+        <w:t xml:space="preserve"> runs a service specified by the caller: it retrieves the name of the service to invoke and the mode to set, checking if these information are available externally and then instantiates a new Event and calls its invoke() method to fire the service. If the invocation fails for any problem of the </w:t>
+      </w:r>
       <w:r>
         <w:rPr>
           <w:color w:val="0070C0"/>
           <w:lang w:val="en-US"/>
         </w:rPr>
-        <w:t xml:space="preserve">(), </w:t>
-      </w:r>
-      <w:proofErr w:type="spellStart"/>
+        <w:t>EventHandler</w:t>
+      </w:r>
+      <w:r>
+        <w:rPr>
+          <w:lang w:val="en-US"/>
+        </w:rPr>
+        <w:t>, it fires an exception that notifies the caller of the error.</w:t>
+      </w:r>
+    </w:p>
+    <w:p>
+      <w:pPr>
+        <w:jc w:val="both"/>
+        <w:rPr>
+          <w:lang w:val="en-US"/>
+        </w:rPr>
+      </w:pPr>
+      <w:r>
+        <w:rPr>
+          <w:lang w:val="en-US"/>
+        </w:rPr>
+        <w:t xml:space="preserve">The method </w:t>
+      </w:r>
       <w:r>
         <w:rPr>
           <w:color w:val="0070C0"/>
           <w:lang w:val="en-US"/>
         </w:rPr>
-        <w:t>returnSuccess</w:t>
-      </w:r>
-      <w:proofErr w:type="spellEnd"/>
+        <w:t>saveServiceResultToSession()</w:t>
+      </w:r>
+      <w:r>
+        <w:rPr>
+          <w:lang w:val="en-US"/>
+        </w:rPr>
+        <w:t xml:space="preserve"> is quite self explanatory: it saves the result of a service in the user’s session in order to allow the user to retrieve the result in any moment after the login in the webapp.</w:t>
+      </w:r>
+    </w:p>
+    <w:p>
+      <w:pPr>
+        <w:jc w:val="both"/>
+        <w:rPr>
+          <w:lang w:val="en-US"/>
+        </w:rPr>
+      </w:pPr>
+      <w:r>
+        <w:rPr>
+          <w:lang w:val="en-US"/>
+        </w:rPr>
+        <w:t xml:space="preserve">The method </w:t>
+      </w:r>
       <w:r>
         <w:rPr>
           <w:color w:val="0070C0"/>
           <w:lang w:val="en-US"/>
         </w:rPr>
-        <w:t>().</w:t>
-      </w:r>
-    </w:p>
-    <w:p>
-      <w:pPr>
-        <w:jc w:val="both"/>
-        <w:rPr>
-          <w:lang w:val="en-US"/>
-        </w:rPr>
-      </w:pPr>
-      <w:proofErr w:type="gramStart"/>
-      <w:r>
-        <w:rPr>
-          <w:lang w:val="en-US"/>
-        </w:rPr>
-        <w:lastRenderedPageBreak/>
-        <w:t>the</w:t>
-      </w:r>
-      <w:proofErr w:type="gramEnd"/>
-      <w:r>
-        <w:rPr>
-          <w:lang w:val="en-US"/>
-        </w:rPr>
-        <w:t xml:space="preserve"> method </w:t>
-      </w:r>
-      <w:proofErr w:type="spellStart"/>
+        <w:t>streamFile()</w:t>
+      </w:r>
+      <w:r>
+        <w:rPr>
+          <w:lang w:val="en-US"/>
+        </w:rPr>
+        <w:t xml:space="preserve"> retrieves the file pointed by the path that resides in the request parameter and streams its length in the browser calling the method </w:t>
+      </w:r>
       <w:r>
         <w:rPr>
           <w:color w:val="0070C0"/>
           <w:lang w:val="en-US"/>
         </w:rPr>
-        <w:t>getObjectFormServicePath</w:t>
-      </w:r>
-      <w:proofErr w:type="spellEnd"/>
-      <w:r>
-        <w:rPr>
-          <w:color w:val="0070C0"/>
-          <w:lang w:val="en-US"/>
-        </w:rPr>
-        <w:t>()</w:t>
-      </w:r>
-      <w:r>
-        <w:rPr>
-          <w:lang w:val="en-US"/>
-        </w:rPr>
-        <w:t xml:space="preserve"> maps the results of previously run services with the path specified by the caller.</w:t>
-      </w:r>
-    </w:p>
-    <w:p>
-      <w:pPr>
-        <w:jc w:val="both"/>
-        <w:rPr>
-          <w:lang w:val="en-US"/>
-        </w:rPr>
-      </w:pPr>
-      <w:r>
-        <w:rPr>
-          <w:lang w:val="en-US"/>
-        </w:rPr>
-        <w:t xml:space="preserve">The method </w:t>
-      </w:r>
-      <w:proofErr w:type="spellStart"/>
-      <w:proofErr w:type="gramStart"/>
-      <w:r>
-        <w:rPr>
-          <w:color w:val="0070C0"/>
-          <w:lang w:val="en-US"/>
-        </w:rPr>
-        <w:t>scheduleService</w:t>
-      </w:r>
-      <w:proofErr w:type="spellEnd"/>
-      <w:r>
-        <w:rPr>
-          <w:color w:val="0070C0"/>
-          <w:lang w:val="en-US"/>
-        </w:rPr>
-        <w:t>(</w:t>
-      </w:r>
-      <w:proofErr w:type="gramEnd"/>
-      <w:r>
-        <w:rPr>
-          <w:color w:val="0070C0"/>
-          <w:lang w:val="en-US"/>
-        </w:rPr>
-        <w:t>)</w:t>
-      </w:r>
-      <w:r>
-        <w:rPr>
-          <w:lang w:val="en-US"/>
-        </w:rPr>
-        <w:t xml:space="preserve"> schedules a service for a specific time or recurrence of Request Parameters which are used for this service.</w:t>
-      </w:r>
-      <w:r>
-        <w:rPr>
-          <w:lang w:val="en-US"/>
-        </w:rPr>
-        <w:t xml:space="preserve"> </w:t>
-      </w:r>
-      <w:r>
-        <w:rPr>
-          <w:lang w:val="en-US"/>
-        </w:rPr>
-        <w:t xml:space="preserve">Firstly checks that the requested service is available externally and then it maps it with the information inserted by the user through request parameters. This map will be used also to </w:t>
-      </w:r>
-      <w:proofErr w:type="gramStart"/>
-      <w:r>
-        <w:rPr>
-          <w:lang w:val="en-US"/>
-        </w:rPr>
-        <w:t>sync</w:t>
-      </w:r>
-      <w:proofErr w:type="gramEnd"/>
-      <w:r>
-        <w:rPr>
-          <w:lang w:val="en-US"/>
-        </w:rPr>
-        <w:t xml:space="preserve"> the services with the database in a second moment (this can be deduces from the comments in the method that recalls something about a sync with the database).</w:t>
-      </w:r>
-    </w:p>
-    <w:p>
-      <w:pPr>
-        <w:jc w:val="both"/>
-        <w:rPr>
-          <w:lang w:val="en-US"/>
-        </w:rPr>
-      </w:pPr>
-      <w:r>
-        <w:rPr>
-          <w:lang w:val="en-US"/>
-        </w:rPr>
-        <w:t xml:space="preserve">The method </w:t>
-      </w:r>
-      <w:proofErr w:type="spellStart"/>
-      <w:r>
-        <w:rPr>
-          <w:color w:val="0070C0"/>
-          <w:lang w:val="en-US"/>
-        </w:rPr>
-        <w:t>runService</w:t>
-      </w:r>
-      <w:proofErr w:type="spellEnd"/>
-      <w:r>
-        <w:rPr>
-          <w:color w:val="0070C0"/>
-          <w:lang w:val="en-US"/>
-        </w:rPr>
-        <w:t>()</w:t>
-      </w:r>
-      <w:r>
-        <w:rPr>
-          <w:lang w:val="en-US"/>
-        </w:rPr>
-        <w:t xml:space="preserve"> runs a service specified by the caller: it retrieves the name of the service to invoke and the mode to set, checking if these information are available externally and then instantiates a new Event and calls its invoke() method to fire the service. If the invocation fails for any problem of the </w:t>
-      </w:r>
-      <w:proofErr w:type="spellStart"/>
-      <w:r>
-        <w:rPr>
-          <w:color w:val="0070C0"/>
-          <w:lang w:val="en-US"/>
-        </w:rPr>
-        <w:t>EventHandler</w:t>
-      </w:r>
-      <w:proofErr w:type="spellEnd"/>
-      <w:r>
-        <w:rPr>
-          <w:lang w:val="en-US"/>
-        </w:rPr>
-        <w:t>, it fires an exception that notifies the caller of the error.</w:t>
-      </w:r>
-    </w:p>
-    <w:p>
-      <w:pPr>
-        <w:jc w:val="both"/>
-        <w:rPr>
-          <w:lang w:val="en-US"/>
-        </w:rPr>
-      </w:pPr>
-      <w:r>
-        <w:rPr>
-          <w:lang w:val="en-US"/>
-        </w:rPr>
-        <w:t xml:space="preserve">The method </w:t>
-      </w:r>
-      <w:proofErr w:type="spellStart"/>
-      <w:proofErr w:type="gramStart"/>
-      <w:r>
-        <w:rPr>
-          <w:color w:val="0070C0"/>
-          <w:lang w:val="en-US"/>
-        </w:rPr>
-        <w:t>saveServiceResultToSession</w:t>
-      </w:r>
-      <w:proofErr w:type="spellEnd"/>
-      <w:r>
-        <w:rPr>
-          <w:color w:val="0070C0"/>
-          <w:lang w:val="en-US"/>
-        </w:rPr>
-        <w:t>(</w:t>
-      </w:r>
-      <w:proofErr w:type="gramEnd"/>
-      <w:r>
-        <w:rPr>
-          <w:color w:val="0070C0"/>
-          <w:lang w:val="en-US"/>
-        </w:rPr>
-        <w:t>)</w:t>
-      </w:r>
-      <w:r>
-        <w:rPr>
-          <w:lang w:val="en-US"/>
-        </w:rPr>
-        <w:t xml:space="preserve"> is quite </w:t>
-      </w:r>
-      <w:proofErr w:type="spellStart"/>
-      <w:r>
-        <w:rPr>
-          <w:lang w:val="en-US"/>
-        </w:rPr>
-        <w:t>self explanatory</w:t>
-      </w:r>
-      <w:proofErr w:type="spellEnd"/>
-      <w:r>
-        <w:rPr>
-          <w:lang w:val="en-US"/>
-        </w:rPr>
-        <w:t xml:space="preserve">: it saves the result of a service in the user’s session in order to allow the user to retrieve the result in any moment after the login in the </w:t>
-      </w:r>
-      <w:proofErr w:type="spellStart"/>
-      <w:r>
-        <w:rPr>
-          <w:lang w:val="en-US"/>
-        </w:rPr>
-        <w:t>webapp</w:t>
-      </w:r>
-      <w:proofErr w:type="spellEnd"/>
+        <w:t>UtilHttp.streamContentToBrowser()</w:t>
+      </w:r>
       <w:r>
         <w:rPr>
           <w:lang w:val="en-US"/>
@@ -3558,88 +3772,21 @@
     </w:p>
     <w:p>
       <w:pPr>
-        <w:jc w:val="both"/>
-        <w:rPr>
-          <w:lang w:val="en-US"/>
-        </w:rPr>
-      </w:pPr>
-      <w:r>
-        <w:rPr>
-          <w:lang w:val="en-US"/>
-        </w:rPr>
-        <w:t xml:space="preserve">The method </w:t>
-      </w:r>
-      <w:proofErr w:type="spellStart"/>
-      <w:proofErr w:type="gramStart"/>
-      <w:r>
-        <w:rPr>
-          <w:color w:val="0070C0"/>
-          <w:lang w:val="en-US"/>
-        </w:rPr>
-        <w:t>streamFile</w:t>
-      </w:r>
-      <w:proofErr w:type="spellEnd"/>
-      <w:r>
-        <w:rPr>
-          <w:color w:val="0070C0"/>
-          <w:lang w:val="en-US"/>
-        </w:rPr>
-        <w:t>(</w:t>
-      </w:r>
-      <w:proofErr w:type="gramEnd"/>
-      <w:r>
-        <w:rPr>
-          <w:color w:val="0070C0"/>
-          <w:lang w:val="en-US"/>
-        </w:rPr>
-        <w:t>)</w:t>
-      </w:r>
-      <w:r>
-        <w:rPr>
-          <w:lang w:val="en-US"/>
-        </w:rPr>
-        <w:t xml:space="preserve"> retrieves the file pointed by the path that resides in the request parameter and streams its length in the browser calling the method </w:t>
-      </w:r>
-      <w:proofErr w:type="spellStart"/>
-      <w:r>
-        <w:rPr>
-          <w:color w:val="0070C0"/>
-          <w:lang w:val="en-US"/>
-        </w:rPr>
-        <w:t>UtilHttp.streamContentToBrowser</w:t>
-      </w:r>
-      <w:proofErr w:type="spellEnd"/>
-      <w:r>
-        <w:rPr>
-          <w:color w:val="0070C0"/>
-          <w:lang w:val="en-US"/>
-        </w:rPr>
-        <w:t>()</w:t>
-      </w:r>
-      <w:r>
-        <w:rPr>
-          <w:lang w:val="en-US"/>
-        </w:rPr>
-        <w:t>.</w:t>
-      </w:r>
-    </w:p>
-    <w:p>
-      <w:pPr>
         <w:pStyle w:val="Titolo1"/>
         <w:rPr>
           <w:lang w:val="en-US"/>
         </w:rPr>
       </w:pPr>
-      <w:bookmarkStart w:id="4" w:name="_Toc473722107"/>
-      <w:bookmarkStart w:id="5" w:name="_Toc473722268"/>
+      <w:bookmarkStart w:id="5" w:name="_Toc473722107"/>
+      <w:bookmarkStart w:id="6" w:name="_Toc473915692"/>
       <w:r>
         <w:rPr>
           <w:lang w:val="en-US"/>
         </w:rPr>
         <w:t>3 List of Issues</w:t>
       </w:r>
-      <w:bookmarkEnd w:id="4"/>
       <w:bookmarkEnd w:id="5"/>
+      <w:bookmarkEnd w:id="6"/>
     </w:p>
     <w:p>
       <w:pPr>
@@ -3648,8 +3795,8 @@
           <w:lang w:val="en-US"/>
         </w:rPr>
       </w:pPr>
-      <w:bookmarkStart w:id="6" w:name="_Toc473722108"/>
-      <w:bookmarkStart w:id="7" w:name="_Toc473722269"/>
+      <w:bookmarkStart w:id="7" w:name="_Toc473722108"/>
+      <w:bookmarkStart w:id="8" w:name="_Toc473915693"/>
       <w:r>
         <w:rPr>
           <w:lang w:val="en-US"/>
@@ -3662,8 +3809,8 @@
         </w:rPr>
         <w:t>.1 Naming Conventions</w:t>
       </w:r>
-      <w:bookmarkEnd w:id="6"/>
       <w:bookmarkEnd w:id="7"/>
+      <w:bookmarkEnd w:id="8"/>
     </w:p>
     <w:p>
       <w:pPr>
@@ -3683,7 +3830,6 @@
         </w:rPr>
         <w:t xml:space="preserve">Variable </w:t>
       </w:r>
-      <w:proofErr w:type="spellStart"/>
       <w:r>
         <w:rPr>
           <w:color w:val="0070C0"/>
@@ -3691,7 +3837,6 @@
         </w:rPr>
         <w:t>seh</w:t>
       </w:r>
-      <w:proofErr w:type="spellEnd"/>
       <w:r>
         <w:rPr>
           <w:lang w:val="en-US"/>
@@ -3712,7 +3857,7 @@
           <w:lang w:eastAsia="it-IT"/>
         </w:rPr>
         <w:drawing>
-          <wp:inline distT="0" distB="0" distL="0" distR="0" wp14:anchorId="16FD0414" wp14:editId="4EE12A29">
+          <wp:inline distT="0" distB="0" distL="0" distR="0" wp14:anchorId="16FD0414" wp14:editId="4D92E9FD">
             <wp:extent cx="6120130" cy="145415"/>
             <wp:effectExtent l="0" t="0" r="0" b="6985"/>
             <wp:docPr id="1" name="Immagine 1"/>
@@ -3750,6 +3895,20 @@
     </w:p>
     <w:p>
       <w:pPr>
+        <w:pStyle w:val="Titolo4"/>
+        <w:rPr>
+          <w:lang w:val="en-US"/>
+        </w:rPr>
+      </w:pPr>
+      <w:r>
+        <w:rPr>
+          <w:lang w:val="en-US"/>
+        </w:rPr>
+        <w:t>Figure 1</w:t>
+      </w:r>
+    </w:p>
+    <w:p>
+      <w:pPr>
         <w:pStyle w:val="Paragrafoelenco"/>
         <w:numPr>
           <w:ilvl w:val="0"/>
@@ -3779,21 +3938,12 @@
         </w:rPr>
         <w:t xml:space="preserve"> and </w:t>
       </w:r>
-      <w:proofErr w:type="spellStart"/>
       <w:r>
         <w:rPr>
           <w:color w:val="0070C0"/>
           <w:lang w:val="en-US"/>
         </w:rPr>
-        <w:t>err_resource</w:t>
-      </w:r>
-      <w:proofErr w:type="spellEnd"/>
-      <w:r>
-        <w:rPr>
-          <w:color w:val="0070C0"/>
-          <w:lang w:val="en-US"/>
-        </w:rPr>
-        <w:t xml:space="preserve"> </w:t>
+        <w:t xml:space="preserve">err_resource </w:t>
       </w:r>
       <w:r>
         <w:rPr>
@@ -3865,13 +4015,27 @@
     </w:p>
     <w:p>
       <w:pPr>
+        <w:pStyle w:val="Titolo4"/>
+        <w:rPr>
+          <w:lang w:val="en-US"/>
+        </w:rPr>
+      </w:pPr>
+      <w:r>
+        <w:rPr>
+          <w:lang w:val="en-US"/>
+        </w:rPr>
+        <w:t>Figure 2</w:t>
+      </w:r>
+    </w:p>
+    <w:p>
+      <w:pPr>
         <w:pStyle w:val="Titolo2"/>
         <w:rPr>
           <w:lang w:val="en-US"/>
         </w:rPr>
       </w:pPr>
-      <w:bookmarkStart w:id="8" w:name="_Toc473722109"/>
-      <w:bookmarkStart w:id="9" w:name="_Toc473722270"/>
+      <w:bookmarkStart w:id="9" w:name="_Toc473722109"/>
+      <w:bookmarkStart w:id="10" w:name="_Toc473915694"/>
       <w:r>
         <w:rPr>
           <w:lang w:val="en-US"/>
@@ -3884,8 +4048,8 @@
         </w:rPr>
         <w:t>.2 Indention</w:t>
       </w:r>
-      <w:bookmarkEnd w:id="8"/>
       <w:bookmarkEnd w:id="9"/>
+      <w:bookmarkEnd w:id="10"/>
     </w:p>
     <w:p>
       <w:pPr>
@@ -3903,13 +4067,45 @@
     </w:p>
     <w:p>
       <w:pPr>
+        <w:jc w:val="both"/>
+        <w:rPr>
+          <w:lang w:val="en-US"/>
+        </w:rPr>
+      </w:pPr>
+    </w:p>
+    <w:p>
+      <w:pPr>
+        <w:jc w:val="both"/>
+        <w:rPr>
+          <w:lang w:val="en-US"/>
+        </w:rPr>
+      </w:pPr>
+    </w:p>
+    <w:p>
+      <w:pPr>
+        <w:jc w:val="both"/>
+        <w:rPr>
+          <w:lang w:val="en-US"/>
+        </w:rPr>
+      </w:pPr>
+    </w:p>
+    <w:p>
+      <w:pPr>
+        <w:jc w:val="both"/>
+        <w:rPr>
+          <w:lang w:val="en-US"/>
+        </w:rPr>
+      </w:pPr>
+    </w:p>
+    <w:p>
+      <w:pPr>
         <w:pStyle w:val="Titolo2"/>
         <w:rPr>
           <w:lang w:val="en-US"/>
         </w:rPr>
       </w:pPr>
-      <w:bookmarkStart w:id="10" w:name="_Toc473722110"/>
-      <w:bookmarkStart w:id="11" w:name="_Toc473722271"/>
+      <w:bookmarkStart w:id="11" w:name="_Toc473722110"/>
+      <w:bookmarkStart w:id="12" w:name="_Toc473915695"/>
       <w:r>
         <w:rPr>
           <w:lang w:val="en-US"/>
@@ -3922,8 +4118,8 @@
         </w:rPr>
         <w:t>.3 Braces</w:t>
       </w:r>
-      <w:bookmarkEnd w:id="10"/>
       <w:bookmarkEnd w:id="11"/>
+      <w:bookmarkEnd w:id="12"/>
     </w:p>
     <w:p>
       <w:pPr>
@@ -3958,7 +4154,6 @@
           <w:lang w:val="en-US"/>
         </w:rPr>
       </w:pPr>
-      <w:bookmarkStart w:id="12" w:name="_GoBack"/>
       <w:r>
         <w:rPr>
           <w:noProof/>
@@ -4000,7 +4195,6 @@
           </wp:inline>
         </w:drawing>
       </w:r>
-      <w:bookmarkEnd w:id="12"/>
     </w:p>
     <w:p>
       <w:pPr>
@@ -4015,9 +4209,9 @@
           <w:lang w:eastAsia="it-IT"/>
         </w:rPr>
         <w:drawing>
-          <wp:inline distT="0" distB="0" distL="0" distR="0" wp14:anchorId="7788FD6E" wp14:editId="5D6F5C2C">
-            <wp:extent cx="5762625" cy="304800"/>
-            <wp:effectExtent l="0" t="0" r="9525" b="0"/>
+          <wp:inline distT="0" distB="0" distL="0" distR="0" wp14:anchorId="7788FD6E" wp14:editId="08BC970D">
+            <wp:extent cx="5942707" cy="314325"/>
+            <wp:effectExtent l="0" t="0" r="1270" b="0"/>
             <wp:docPr id="19" name="Immagine 19"/>
             <wp:cNvGraphicFramePr>
               <a:graphicFrameLocks xmlns:a="http://schemas.openxmlformats.org/drawingml/2006/main" noChangeAspect="1"/>
@@ -4038,7 +4232,7 @@
                   <pic:spPr>
                     <a:xfrm>
                       <a:off x="0" y="0"/>
-                      <a:ext cx="5762625" cy="304800"/>
+                      <a:ext cx="5946736" cy="314538"/>
                     </a:xfrm>
                     <a:prstGeom prst="rect">
                       <a:avLst/>
@@ -4064,8 +4258,8 @@
           <w:lang w:eastAsia="it-IT"/>
         </w:rPr>
         <w:drawing>
-          <wp:inline distT="0" distB="0" distL="0" distR="0" wp14:anchorId="3F591BD6" wp14:editId="32B78397">
-            <wp:extent cx="6120130" cy="196850"/>
+          <wp:inline distT="0" distB="0" distL="0" distR="0" wp14:anchorId="3F591BD6" wp14:editId="1A7855A7">
+            <wp:extent cx="6067425" cy="195155"/>
             <wp:effectExtent l="0" t="0" r="0" b="0"/>
             <wp:docPr id="32" name="Immagine 32"/>
             <wp:cNvGraphicFramePr>
@@ -4087,7 +4281,7 @@
                   <pic:spPr>
                     <a:xfrm>
                       <a:off x="0" y="0"/>
-                      <a:ext cx="6120130" cy="196850"/>
+                      <a:ext cx="6092013" cy="195946"/>
                     </a:xfrm>
                     <a:prstGeom prst="rect">
                       <a:avLst/>
@@ -4102,18 +4296,31 @@
     </w:p>
     <w:p>
       <w:pPr>
+        <w:pStyle w:val="Titolo4"/>
+        <w:rPr>
+          <w:lang w:val="en-US"/>
+        </w:rPr>
+      </w:pPr>
+      <w:r>
+        <w:rPr>
+          <w:lang w:val="en-US"/>
+        </w:rPr>
+        <w:t>Figures 3, 4 and 5</w:t>
+      </w:r>
+    </w:p>
+    <w:p>
+      <w:pPr>
         <w:pStyle w:val="Titolo2"/>
         <w:rPr>
           <w:lang w:val="en-US"/>
         </w:rPr>
       </w:pPr>
       <w:bookmarkStart w:id="13" w:name="_Toc473722111"/>
-      <w:bookmarkStart w:id="14" w:name="_Toc473722272"/>
-      <w:r>
-        <w:rPr>
-          <w:lang w:val="en-US"/>
-        </w:rPr>
-        <w:lastRenderedPageBreak/>
+      <w:bookmarkStart w:id="14" w:name="_Toc473915696"/>
+      <w:r>
+        <w:rPr>
+          <w:lang w:val="en-US"/>
+        </w:rPr>
         <w:t>3</w:t>
       </w:r>
       <w:r>
@@ -4147,7 +4354,7 @@
         </w:rPr>
       </w:pPr>
       <w:bookmarkStart w:id="15" w:name="_Toc473722112"/>
-      <w:bookmarkStart w:id="16" w:name="_Toc473722273"/>
+      <w:bookmarkStart w:id="16" w:name="_Toc473915697"/>
       <w:r>
         <w:rPr>
           <w:lang w:val="en-US"/>
@@ -4174,35 +4381,7 @@
         <w:rPr>
           <w:lang w:val="en-US"/>
         </w:rPr>
-        <w:t xml:space="preserve">Since there quite a bit lines that exceed 120 characters, </w:t>
-      </w:r>
-      <w:proofErr w:type="gramStart"/>
-      <w:r>
-        <w:rPr>
-          <w:lang w:val="en-US"/>
-        </w:rPr>
-        <w:t>there are no lines that have line breaks after a comma or an operator</w:t>
-      </w:r>
-      <w:proofErr w:type="gramEnd"/>
-      <w:r>
-        <w:rPr>
-          <w:lang w:val="en-US"/>
-        </w:rPr>
-        <w:t xml:space="preserve">. The lines </w:t>
-      </w:r>
-      <w:proofErr w:type="gramStart"/>
-      <w:r>
-        <w:rPr>
-          <w:lang w:val="en-US"/>
-        </w:rPr>
-        <w:t>are indented</w:t>
-      </w:r>
-      <w:proofErr w:type="gramEnd"/>
-      <w:r>
-        <w:rPr>
-          <w:lang w:val="en-US"/>
-        </w:rPr>
-        <w:t xml:space="preserve"> in the correct way and consistently throughout the entire code of the CoreEvents.java class. Higher-level breaks are not necessary because there are not long operations (the lines are mostly method calls and/or assignments).</w:t>
+        <w:t>Since there quite a bit lines that exceed 120 characters, there are no lines that have line breaks after a comma or an operator. The lines are indented in the correct way and consistently throughout the entire code of the CoreEvents.java class. Higher-level breaks are not necessary because there are not long operations (the lines are mostly method calls and/or assignments).</w:t>
       </w:r>
     </w:p>
     <w:p>
@@ -4213,7 +4392,7 @@
         </w:rPr>
       </w:pPr>
       <w:bookmarkStart w:id="17" w:name="_Toc473722113"/>
-      <w:bookmarkStart w:id="18" w:name="_Toc473722274"/>
+      <w:bookmarkStart w:id="18" w:name="_Toc473915698"/>
       <w:r>
         <w:rPr>
           <w:lang w:val="en-US"/>
@@ -4373,13 +4552,27 @@
     </w:p>
     <w:p>
       <w:pPr>
+        <w:pStyle w:val="Titolo4"/>
+        <w:rPr>
+          <w:lang w:val="en-US"/>
+        </w:rPr>
+      </w:pPr>
+      <w:r>
+        <w:rPr>
+          <w:lang w:val="en-US"/>
+        </w:rPr>
+        <w:t>Figures 6 and 7</w:t>
+      </w:r>
+    </w:p>
+    <w:p>
+      <w:pPr>
         <w:pStyle w:val="Titolo2"/>
         <w:rPr>
           <w:lang w:val="en-US"/>
         </w:rPr>
       </w:pPr>
       <w:bookmarkStart w:id="19" w:name="_Toc473722114"/>
-      <w:bookmarkStart w:id="20" w:name="_Toc473722275"/>
+      <w:bookmarkStart w:id="20" w:name="_Toc473915699"/>
       <w:r>
         <w:rPr>
           <w:lang w:val="en-US"/>
@@ -4406,21 +4599,7 @@
         <w:rPr>
           <w:lang w:val="en-US"/>
         </w:rPr>
-        <w:t xml:space="preserve">The java file contains only one public class </w:t>
-      </w:r>
-      <w:proofErr w:type="spellStart"/>
-      <w:r>
-        <w:rPr>
-          <w:lang w:val="en-US"/>
-        </w:rPr>
-        <w:t>CoreEvents</w:t>
-      </w:r>
-      <w:proofErr w:type="spellEnd"/>
-      <w:r>
-        <w:rPr>
-          <w:lang w:val="en-US"/>
-        </w:rPr>
-        <w:t xml:space="preserve"> and it is the first listed in the file.</w:t>
+        <w:t>The java file contains only one public class CoreEvents and it is the first listed in the file.</w:t>
       </w:r>
     </w:p>
     <w:p>
@@ -4436,9 +4615,9 @@
           <w:lang w:eastAsia="it-IT"/>
         </w:rPr>
         <w:drawing>
-          <wp:inline distT="0" distB="0" distL="0" distR="0" wp14:anchorId="4B95302A" wp14:editId="35659CBE">
-            <wp:extent cx="4933950" cy="733425"/>
-            <wp:effectExtent l="0" t="0" r="0" b="9525"/>
+          <wp:inline distT="0" distB="0" distL="0" distR="0" wp14:anchorId="4B95302A" wp14:editId="72581395">
+            <wp:extent cx="6023264" cy="895350"/>
+            <wp:effectExtent l="0" t="0" r="0" b="0"/>
             <wp:docPr id="36" name="Immagine 36"/>
             <wp:cNvGraphicFramePr>
               <a:graphicFrameLocks xmlns:a="http://schemas.openxmlformats.org/drawingml/2006/main" noChangeAspect="1"/>
@@ -4459,7 +4638,7 @@
                   <pic:spPr>
                     <a:xfrm>
                       <a:off x="0" y="0"/>
-                      <a:ext cx="4933950" cy="733425"/>
+                      <a:ext cx="6027940" cy="896045"/>
                     </a:xfrm>
                     <a:prstGeom prst="rect">
                       <a:avLst/>
@@ -4474,44 +4653,39 @@
     </w:p>
     <w:p>
       <w:pPr>
+        <w:pStyle w:val="Titolo4"/>
+        <w:rPr>
+          <w:lang w:val="en-US"/>
+        </w:rPr>
+      </w:pPr>
+      <w:r>
+        <w:rPr>
+          <w:lang w:val="en-US"/>
+        </w:rPr>
+        <w:lastRenderedPageBreak/>
+        <w:t>Figure 8</w:t>
+      </w:r>
+    </w:p>
+    <w:p>
+      <w:pPr>
         <w:jc w:val="both"/>
         <w:rPr>
           <w:lang w:val="en-US"/>
         </w:rPr>
       </w:pPr>
-      <w:r>
-        <w:rPr>
-          <w:lang w:val="en-US"/>
-        </w:rPr>
-        <w:t xml:space="preserve">Some elements of the code of CoreEvents.java </w:t>
-      </w:r>
-      <w:proofErr w:type="gramStart"/>
-      <w:r>
-        <w:rPr>
-          <w:lang w:val="en-US"/>
-        </w:rPr>
-        <w:t>are not defined</w:t>
-      </w:r>
-      <w:proofErr w:type="gramEnd"/>
-      <w:r>
-        <w:rPr>
-          <w:lang w:val="en-US"/>
-        </w:rPr>
-        <w:t xml:space="preserve"> in the </w:t>
-      </w:r>
-      <w:proofErr w:type="spellStart"/>
-      <w:r>
-        <w:rPr>
-          <w:lang w:val="en-US"/>
-        </w:rPr>
-        <w:t>javadoc</w:t>
-      </w:r>
-      <w:proofErr w:type="spellEnd"/>
-      <w:r>
-        <w:rPr>
-          <w:lang w:val="en-US"/>
-        </w:rPr>
-        <w:t>:</w:t>
+    </w:p>
+    <w:p>
+      <w:pPr>
+        <w:jc w:val="both"/>
+        <w:rPr>
+          <w:lang w:val="en-US"/>
+        </w:rPr>
+      </w:pPr>
+      <w:r>
+        <w:rPr>
+          <w:lang w:val="en-US"/>
+        </w:rPr>
+        <w:t>Some elements of the code of CoreEvents.java are not defined in the javadoc:</w:t>
       </w:r>
     </w:p>
     <w:p>
@@ -4571,23 +4745,7 @@
           <w:color w:val="0070C0"/>
           <w:lang w:val="en-US"/>
         </w:rPr>
-        <w:t xml:space="preserve">public static final String </w:t>
-      </w:r>
-      <w:proofErr w:type="spellStart"/>
-      <w:r>
-        <w:rPr>
-          <w:color w:val="0070C0"/>
-          <w:lang w:val="en-US"/>
-        </w:rPr>
-        <w:t>err_resource</w:t>
-      </w:r>
-      <w:proofErr w:type="spellEnd"/>
-      <w:r>
-        <w:rPr>
-          <w:color w:val="0070C0"/>
-          <w:lang w:val="en-US"/>
-        </w:rPr>
-        <w:t xml:space="preserve"> </w:t>
+        <w:t xml:space="preserve">public static final String err_resource </w:t>
       </w:r>
       <w:r>
         <w:rPr>
@@ -4647,6 +4805,20 @@
     </w:p>
     <w:p>
       <w:pPr>
+        <w:pStyle w:val="Titolo4"/>
+        <w:rPr>
+          <w:lang w:val="en-US"/>
+        </w:rPr>
+      </w:pPr>
+      <w:r>
+        <w:rPr>
+          <w:lang w:val="en-US"/>
+        </w:rPr>
+        <w:t>Figure 9</w:t>
+      </w:r>
+    </w:p>
+    <w:p>
+      <w:pPr>
         <w:jc w:val="center"/>
         <w:rPr>
           <w:lang w:val="en-US"/>
@@ -4670,23 +4842,7 @@
           <w:color w:val="0070C0"/>
           <w:lang w:val="en-US"/>
         </w:rPr>
-        <w:t xml:space="preserve">public static String </w:t>
-      </w:r>
-      <w:proofErr w:type="spellStart"/>
-      <w:r>
-        <w:rPr>
-          <w:color w:val="0070C0"/>
-          <w:lang w:val="en-US"/>
-        </w:rPr>
-        <w:t>saveServiceResultsToSession</w:t>
-      </w:r>
-      <w:proofErr w:type="spellEnd"/>
-      <w:r>
-        <w:rPr>
-          <w:color w:val="0070C0"/>
-          <w:lang w:val="en-US"/>
-        </w:rPr>
-        <w:t xml:space="preserve">() </w:t>
+        <w:t xml:space="preserve">public static String saveServiceResultsToSession() </w:t>
       </w:r>
       <w:r>
         <w:rPr>
@@ -4707,7 +4863,6 @@
           <w:noProof/>
           <w:lang w:eastAsia="it-IT"/>
         </w:rPr>
-        <w:lastRenderedPageBreak/>
         <w:drawing>
           <wp:inline distT="0" distB="0" distL="0" distR="0" wp14:anchorId="7BA5F72E" wp14:editId="20879EB9">
             <wp:extent cx="6120130" cy="782955"/>
@@ -4747,6 +4902,20 @@
     </w:p>
     <w:p>
       <w:pPr>
+        <w:pStyle w:val="Titolo4"/>
+        <w:rPr>
+          <w:lang w:val="en-US"/>
+        </w:rPr>
+      </w:pPr>
+      <w:r>
+        <w:rPr>
+          <w:lang w:val="en-US"/>
+        </w:rPr>
+        <w:t>Figure 10</w:t>
+      </w:r>
+    </w:p>
+    <w:p>
+      <w:pPr>
         <w:pStyle w:val="Paragrafoelenco"/>
         <w:numPr>
           <w:ilvl w:val="0"/>
@@ -4762,23 +4931,7 @@
           <w:color w:val="0070C0"/>
           <w:lang w:val="en-US"/>
         </w:rPr>
-        <w:t xml:space="preserve">public static Object </w:t>
-      </w:r>
-      <w:proofErr w:type="spellStart"/>
-      <w:r>
-        <w:rPr>
-          <w:color w:val="0070C0"/>
-          <w:lang w:val="en-US"/>
-        </w:rPr>
-        <w:t>getObjectFromServicePath</w:t>
-      </w:r>
-      <w:proofErr w:type="spellEnd"/>
-      <w:r>
-        <w:rPr>
-          <w:color w:val="0070C0"/>
-          <w:lang w:val="en-US"/>
-        </w:rPr>
-        <w:t xml:space="preserve">() </w:t>
+        <w:t xml:space="preserve">public static Object getObjectFromServicePath() </w:t>
       </w:r>
       <w:r>
         <w:rPr>
@@ -4838,6 +4991,20 @@
     </w:p>
     <w:p>
       <w:pPr>
+        <w:pStyle w:val="Titolo4"/>
+        <w:rPr>
+          <w:lang w:val="en-US"/>
+        </w:rPr>
+      </w:pPr>
+      <w:r>
+        <w:rPr>
+          <w:lang w:val="en-US"/>
+        </w:rPr>
+        <w:t>Figure 11</w:t>
+      </w:r>
+    </w:p>
+    <w:p>
+      <w:pPr>
         <w:pStyle w:val="Paragrafoelenco"/>
         <w:numPr>
           <w:ilvl w:val="0"/>
@@ -4853,39 +5020,7 @@
           <w:color w:val="0070C0"/>
           <w:lang w:val="en-US"/>
         </w:rPr>
-        <w:t xml:space="preserve">public static </w:t>
-      </w:r>
-      <w:proofErr w:type="spellStart"/>
-      <w:r>
-        <w:rPr>
-          <w:color w:val="0070C0"/>
-          <w:lang w:val="en-US"/>
-        </w:rPr>
-        <w:t>ServiceEventHandler</w:t>
-      </w:r>
-      <w:proofErr w:type="spellEnd"/>
-      <w:r>
-        <w:rPr>
-          <w:color w:val="0070C0"/>
-          <w:lang w:val="en-US"/>
-        </w:rPr>
-        <w:t xml:space="preserve"> </w:t>
-      </w:r>
-      <w:proofErr w:type="spellStart"/>
-      <w:r>
-        <w:rPr>
-          <w:color w:val="0070C0"/>
-          <w:lang w:val="en-US"/>
-        </w:rPr>
-        <w:t>seh</w:t>
-      </w:r>
-      <w:proofErr w:type="spellEnd"/>
-      <w:r>
-        <w:rPr>
-          <w:color w:val="0070C0"/>
-          <w:lang w:val="en-US"/>
-        </w:rPr>
-        <w:t xml:space="preserve"> </w:t>
+        <w:t xml:space="preserve">public static ServiceEventHandler seh </w:t>
       </w:r>
       <w:r>
         <w:rPr>
@@ -4945,6 +5080,28 @@
     </w:p>
     <w:p>
       <w:pPr>
+        <w:pStyle w:val="Titolo4"/>
+        <w:rPr>
+          <w:lang w:val="en-US"/>
+        </w:rPr>
+      </w:pPr>
+      <w:r>
+        <w:rPr>
+          <w:lang w:val="en-US"/>
+        </w:rPr>
+        <w:lastRenderedPageBreak/>
+        <w:t>Figure 12</w:t>
+      </w:r>
+    </w:p>
+    <w:p>
+      <w:pPr>
+        <w:rPr>
+          <w:lang w:val="en-US"/>
+        </w:rPr>
+      </w:pPr>
+    </w:p>
+    <w:p>
+      <w:pPr>
         <w:pStyle w:val="Paragrafoelenco"/>
         <w:numPr>
           <w:ilvl w:val="0"/>
@@ -4960,23 +5117,7 @@
           <w:color w:val="0070C0"/>
           <w:lang w:val="en-US"/>
         </w:rPr>
-        <w:t xml:space="preserve">public static String </w:t>
-      </w:r>
-      <w:proofErr w:type="spellStart"/>
-      <w:r>
-        <w:rPr>
-          <w:color w:val="0070C0"/>
-          <w:lang w:val="en-US"/>
-        </w:rPr>
-        <w:t>streamFile</w:t>
-      </w:r>
-      <w:proofErr w:type="spellEnd"/>
-      <w:r>
-        <w:rPr>
-          <w:color w:val="0070C0"/>
-          <w:lang w:val="en-US"/>
-        </w:rPr>
-        <w:t xml:space="preserve">() </w:t>
+        <w:t xml:space="preserve">public static String streamFile() </w:t>
       </w:r>
       <w:r>
         <w:rPr>
@@ -5036,13 +5177,27 @@
     </w:p>
     <w:p>
       <w:pPr>
+        <w:pStyle w:val="Titolo4"/>
+        <w:rPr>
+          <w:lang w:val="en-US"/>
+        </w:rPr>
+      </w:pPr>
+      <w:r>
+        <w:rPr>
+          <w:lang w:val="en-US"/>
+        </w:rPr>
+        <w:t>Figure 13</w:t>
+      </w:r>
+    </w:p>
+    <w:p>
+      <w:pPr>
         <w:pStyle w:val="Titolo2"/>
         <w:rPr>
           <w:lang w:val="en-US"/>
         </w:rPr>
       </w:pPr>
       <w:bookmarkStart w:id="21" w:name="_Toc473722115"/>
-      <w:bookmarkStart w:id="22" w:name="_Toc473722276"/>
+      <w:bookmarkStart w:id="22" w:name="_Toc473915700"/>
       <w:r>
         <w:rPr>
           <w:lang w:val="en-US"/>
@@ -5089,68 +5244,39 @@
         </w:rPr>
         <w:t xml:space="preserve"> The only imports that can generate ambiguity are the static imports of </w:t>
       </w:r>
-      <w:proofErr w:type="spellStart"/>
-      <w:proofErr w:type="gramStart"/>
       <w:r>
         <w:rPr>
           <w:color w:val="0070C0"/>
           <w:lang w:val="en-US"/>
         </w:rPr>
-        <w:t>checkCollection</w:t>
-      </w:r>
-      <w:proofErr w:type="spellEnd"/>
+        <w:t xml:space="preserve">checkCollection() </w:t>
+      </w:r>
+      <w:r>
+        <w:rPr>
+          <w:lang w:val="en-US"/>
+        </w:rPr>
+        <w:t xml:space="preserve">and </w:t>
+      </w:r>
       <w:r>
         <w:rPr>
           <w:color w:val="0070C0"/>
           <w:lang w:val="en-US"/>
         </w:rPr>
-        <w:t>(</w:t>
-      </w:r>
-      <w:proofErr w:type="gramEnd"/>
+        <w:t xml:space="preserve">checkMap() </w:t>
+      </w:r>
+      <w:r>
+        <w:rPr>
+          <w:lang w:val="en-US"/>
+        </w:rPr>
+        <w:t xml:space="preserve">methods from </w:t>
+      </w:r>
       <w:r>
         <w:rPr>
           <w:color w:val="0070C0"/>
           <w:lang w:val="en-US"/>
         </w:rPr>
-        <w:t xml:space="preserve">) </w:t>
-      </w:r>
-      <w:r>
-        <w:rPr>
-          <w:lang w:val="en-US"/>
-        </w:rPr>
-        <w:t xml:space="preserve">and </w:t>
-      </w:r>
-      <w:proofErr w:type="spellStart"/>
-      <w:r>
-        <w:rPr>
-          <w:color w:val="0070C0"/>
-          <w:lang w:val="en-US"/>
-        </w:rPr>
-        <w:t>checkMap</w:t>
-      </w:r>
-      <w:proofErr w:type="spellEnd"/>
-      <w:r>
-        <w:rPr>
-          <w:color w:val="0070C0"/>
-          <w:lang w:val="en-US"/>
-        </w:rPr>
-        <w:t xml:space="preserve">() </w:t>
-      </w:r>
-      <w:r>
-        <w:rPr>
-          <w:lang w:val="en-US"/>
-        </w:rPr>
-        <w:t xml:space="preserve">methods from </w:t>
-      </w:r>
-      <w:proofErr w:type="spellStart"/>
-      <w:r>
-        <w:rPr>
-          <w:color w:val="0070C0"/>
-          <w:lang w:val="en-US"/>
-        </w:rPr>
         <w:t>org.apache.ofbiz.base.util.UtilGenerics</w:t>
       </w:r>
-      <w:proofErr w:type="spellEnd"/>
       <w:r>
         <w:rPr>
           <w:lang w:val="en-US"/>
@@ -5209,6 +5335,20 @@
     </w:p>
     <w:p>
       <w:pPr>
+        <w:pStyle w:val="Titolo4"/>
+        <w:rPr>
+          <w:lang w:val="en-US"/>
+        </w:rPr>
+      </w:pPr>
+      <w:r>
+        <w:rPr>
+          <w:lang w:val="en-US"/>
+        </w:rPr>
+        <w:t>Figure 14</w:t>
+      </w:r>
+    </w:p>
+    <w:p>
+      <w:pPr>
         <w:jc w:val="center"/>
         <w:rPr>
           <w:lang w:val="en-US"/>
@@ -5226,22 +5366,7 @@
         <w:rPr>
           <w:lang w:val="en-US"/>
         </w:rPr>
-        <w:lastRenderedPageBreak/>
-        <w:t xml:space="preserve">In any case, </w:t>
-      </w:r>
-      <w:proofErr w:type="gramStart"/>
-      <w:r>
-        <w:rPr>
-          <w:lang w:val="en-US"/>
-        </w:rPr>
-        <w:t>these static import</w:t>
-      </w:r>
-      <w:proofErr w:type="gramEnd"/>
-      <w:r>
-        <w:rPr>
-          <w:lang w:val="en-US"/>
-        </w:rPr>
-        <w:t xml:space="preserve"> cannot cause ambiguity because they import overloaded static methods and for this reason they differ for the list of parameters that each method get in input.</w:t>
+        <w:t>In any case, these static import cannot cause ambiguity because they import overloaded static methods and for this reason they differ for the list of parameters that each method get in input.</w:t>
       </w:r>
     </w:p>
     <w:p>
@@ -5252,7 +5377,7 @@
         </w:rPr>
       </w:pPr>
       <w:bookmarkStart w:id="23" w:name="_Toc473722116"/>
-      <w:bookmarkStart w:id="24" w:name="_Toc473722277"/>
+      <w:bookmarkStart w:id="24" w:name="_Toc473915701"/>
       <w:r>
         <w:rPr>
           <w:lang w:val="en-US"/>
@@ -5291,52 +5416,13 @@
           <w:color w:val="0070C0"/>
           <w:lang w:val="en-US"/>
         </w:rPr>
-        <w:t xml:space="preserve">public static </w:t>
-      </w:r>
-      <w:proofErr w:type="spellStart"/>
-      <w:r>
-        <w:rPr>
-          <w:color w:val="0070C0"/>
-          <w:lang w:val="en-US"/>
-        </w:rPr>
-        <w:t>ServiceEventHandler</w:t>
-      </w:r>
-      <w:proofErr w:type="spellEnd"/>
-      <w:r>
-        <w:rPr>
-          <w:color w:val="0070C0"/>
-          <w:lang w:val="en-US"/>
-        </w:rPr>
-        <w:t xml:space="preserve"> </w:t>
-      </w:r>
-      <w:proofErr w:type="spellStart"/>
-      <w:r>
-        <w:rPr>
-          <w:color w:val="0070C0"/>
-          <w:lang w:val="en-US"/>
-        </w:rPr>
-        <w:t>seh</w:t>
-      </w:r>
-      <w:proofErr w:type="spellEnd"/>
-      <w:r>
-        <w:rPr>
-          <w:lang w:val="en-US"/>
-        </w:rPr>
-        <w:t xml:space="preserve">, </w:t>
-      </w:r>
-      <w:proofErr w:type="gramStart"/>
-      <w:r>
-        <w:rPr>
-          <w:lang w:val="en-US"/>
-        </w:rPr>
-        <w:t>is written</w:t>
-      </w:r>
-      <w:proofErr w:type="gramEnd"/>
-      <w:r>
-        <w:rPr>
-          <w:lang w:val="en-US"/>
-        </w:rPr>
-        <w:t xml:space="preserve"> in the middle of the methods in line 407. It should be written in line 62;</w:t>
+        <w:t>public static ServiceEventHandler seh</w:t>
+      </w:r>
+      <w:r>
+        <w:rPr>
+          <w:lang w:val="en-US"/>
+        </w:rPr>
+        <w:t>, is written in the middle of the methods in line 407. It should be written in line 62;</w:t>
       </w:r>
     </w:p>
     <w:p>
@@ -5362,80 +5448,39 @@
           <w:color w:val="0070C0"/>
           <w:lang w:val="en-US"/>
         </w:rPr>
-        <w:t xml:space="preserve">public static String </w:t>
-      </w:r>
-      <w:proofErr w:type="spellStart"/>
-      <w:proofErr w:type="gramStart"/>
+        <w:t>public static String runService()</w:t>
+      </w:r>
+      <w:r>
+        <w:rPr>
+          <w:color w:val="5B9BD5" w:themeColor="accent1"/>
+          <w:lang w:val="en-US"/>
+        </w:rPr>
+        <w:t xml:space="preserve"> </w:t>
+      </w:r>
+      <w:r>
+        <w:rPr>
+          <w:lang w:val="en-US"/>
+        </w:rPr>
+        <w:t>sho</w:t>
+      </w:r>
+      <w:r>
+        <w:rPr>
+          <w:lang w:val="en-US"/>
+        </w:rPr>
+        <w:t>u</w:t>
+      </w:r>
+      <w:r>
+        <w:rPr>
+          <w:lang w:val="en-US"/>
+        </w:rPr>
+        <w:t xml:space="preserve">ld be written after the method </w:t>
+      </w:r>
       <w:r>
         <w:rPr>
           <w:color w:val="0070C0"/>
           <w:lang w:val="en-US"/>
         </w:rPr>
-        <w:t>runService</w:t>
-      </w:r>
-      <w:proofErr w:type="spellEnd"/>
-      <w:r>
-        <w:rPr>
-          <w:color w:val="0070C0"/>
-          <w:lang w:val="en-US"/>
-        </w:rPr>
-        <w:t>(</w:t>
-      </w:r>
-      <w:proofErr w:type="gramEnd"/>
-      <w:r>
-        <w:rPr>
-          <w:color w:val="0070C0"/>
-          <w:lang w:val="en-US"/>
-        </w:rPr>
-        <w:t>)</w:t>
-      </w:r>
-      <w:r>
-        <w:rPr>
-          <w:color w:val="5B9BD5" w:themeColor="accent1"/>
-          <w:lang w:val="en-US"/>
-        </w:rPr>
-        <w:t xml:space="preserve"> </w:t>
-      </w:r>
-      <w:r>
-        <w:rPr>
-          <w:lang w:val="en-US"/>
-        </w:rPr>
-        <w:t>sho</w:t>
-      </w:r>
-      <w:r>
-        <w:rPr>
-          <w:lang w:val="en-US"/>
-        </w:rPr>
-        <w:t>u</w:t>
-      </w:r>
-      <w:r>
-        <w:rPr>
-          <w:lang w:val="en-US"/>
-        </w:rPr>
-        <w:t xml:space="preserve">ld be written after the method </w:t>
-      </w:r>
-      <w:r>
-        <w:rPr>
-          <w:color w:val="0070C0"/>
-          <w:lang w:val="en-US"/>
-        </w:rPr>
-        <w:t xml:space="preserve">public static String </w:t>
-      </w:r>
-      <w:proofErr w:type="spellStart"/>
-      <w:r>
-        <w:rPr>
-          <w:color w:val="0070C0"/>
-          <w:lang w:val="en-US"/>
-        </w:rPr>
-        <w:t>scheduleService</w:t>
-      </w:r>
-      <w:proofErr w:type="spellEnd"/>
-      <w:r>
-        <w:rPr>
-          <w:color w:val="0070C0"/>
-          <w:lang w:val="en-US"/>
-        </w:rPr>
-        <w:t>()</w:t>
+        <w:t>public static String scheduleService()</w:t>
       </w:r>
       <w:r>
         <w:rPr>
@@ -5474,32 +5519,7 @@
           <w:color w:val="0070C0"/>
           <w:lang w:val="en-US"/>
         </w:rPr>
-        <w:t xml:space="preserve">public static String </w:t>
-      </w:r>
-      <w:proofErr w:type="spellStart"/>
-      <w:proofErr w:type="gramStart"/>
-      <w:r>
-        <w:rPr>
-          <w:color w:val="0070C0"/>
-          <w:lang w:val="en-US"/>
-        </w:rPr>
-        <w:t>scheduleService</w:t>
-      </w:r>
-      <w:proofErr w:type="spellEnd"/>
-      <w:r>
-        <w:rPr>
-          <w:color w:val="0070C0"/>
-          <w:lang w:val="en-US"/>
-        </w:rPr>
-        <w:t>(</w:t>
-      </w:r>
-      <w:proofErr w:type="gramEnd"/>
-      <w:r>
-        <w:rPr>
-          <w:color w:val="0070C0"/>
-          <w:lang w:val="en-US"/>
-        </w:rPr>
-        <w:t xml:space="preserve">) </w:t>
+        <w:t xml:space="preserve">public static String scheduleService() </w:t>
       </w:r>
       <w:r>
         <w:rPr>
@@ -5534,7 +5554,7 @@
         </w:rPr>
       </w:pPr>
       <w:bookmarkStart w:id="25" w:name="_Toc473722117"/>
-      <w:bookmarkStart w:id="26" w:name="_Toc473722278"/>
+      <w:bookmarkStart w:id="26" w:name="_Toc473915702"/>
       <w:r>
         <w:rPr>
           <w:lang w:val="en-US"/>
@@ -5573,71 +5593,13 @@
         <w:rPr>
           <w:lang w:val="en-US"/>
         </w:rPr>
-        <w:t xml:space="preserve"> it could be better to declare all the variables that are currently in a primitive type, in their wrapper type, exploiting also the </w:t>
-      </w:r>
-      <w:proofErr w:type="spellStart"/>
-      <w:r>
-        <w:rPr>
-          <w:lang w:val="en-US"/>
-        </w:rPr>
-        <w:t>autoboxing</w:t>
-      </w:r>
-      <w:proofErr w:type="spellEnd"/>
-      <w:r>
-        <w:rPr>
-          <w:lang w:val="en-US"/>
-        </w:rPr>
-        <w:t xml:space="preserve"> and </w:t>
-      </w:r>
-      <w:proofErr w:type="spellStart"/>
-      <w:r>
-        <w:rPr>
-          <w:lang w:val="en-US"/>
-        </w:rPr>
-        <w:t>autounboxing</w:t>
-      </w:r>
-      <w:proofErr w:type="spellEnd"/>
-      <w:r>
-        <w:rPr>
-          <w:lang w:val="en-US"/>
-        </w:rPr>
-        <w:t xml:space="preserve"> of the variables introduced in Java 1.5.</w:t>
-      </w:r>
-      <w:r>
-        <w:rPr>
-          <w:lang w:val="en-US"/>
-        </w:rPr>
-        <w:t xml:space="preserve"> </w:t>
-      </w:r>
-      <w:proofErr w:type="spellStart"/>
-      <w:proofErr w:type="gramStart"/>
-      <w:r>
-        <w:rPr>
-          <w:lang w:val="en-US"/>
-        </w:rPr>
-        <w:t>autoboxing</w:t>
-      </w:r>
-      <w:proofErr w:type="spellEnd"/>
-      <w:proofErr w:type="gramEnd"/>
-      <w:r>
-        <w:rPr>
-          <w:lang w:val="en-US"/>
-        </w:rPr>
-        <w:t xml:space="preserve"> and </w:t>
-      </w:r>
-      <w:proofErr w:type="spellStart"/>
-      <w:r>
-        <w:rPr>
-          <w:lang w:val="en-US"/>
-        </w:rPr>
-        <w:t>autounboxing</w:t>
-      </w:r>
-      <w:proofErr w:type="spellEnd"/>
-      <w:r>
-        <w:rPr>
-          <w:lang w:val="en-US"/>
-        </w:rPr>
-        <w:t xml:space="preserve"> allows to wrap primitive variables in their wrapper class in order to execute some operations that handles Object types (for example, declaring a Map with Long values cannot be done with long primitive type variables).</w:t>
+        <w:t xml:space="preserve"> it could be better to declare all the variables that are currently in a primitive type, in their wrapper type, exploiting also the autoboxing and autounboxing of the variables introduced in Java 1.5.</w:t>
+      </w:r>
+      <w:r>
+        <w:rPr>
+          <w:lang w:val="en-US"/>
+        </w:rPr>
+        <w:t xml:space="preserve"> autoboxing and autounboxing allows to wrap primitive variables in their wrapper class in order to execute some operations that handles Object types (for example, declaring a Map with Long values cannot be done with long primitive type variables).</w:t>
       </w:r>
     </w:p>
     <w:p>
@@ -5651,21 +5613,7 @@
         <w:rPr>
           <w:lang w:val="en-US"/>
         </w:rPr>
-        <w:t xml:space="preserve">The variables that </w:t>
-      </w:r>
-      <w:proofErr w:type="gramStart"/>
-      <w:r>
-        <w:rPr>
-          <w:lang w:val="en-US"/>
-        </w:rPr>
-        <w:t>can be declared</w:t>
-      </w:r>
-      <w:proofErr w:type="gramEnd"/>
-      <w:r>
-        <w:rPr>
-          <w:lang w:val="en-US"/>
-        </w:rPr>
-        <w:t xml:space="preserve"> differently are:</w:t>
+        <w:t>The variables that can be declared differently are:</w:t>
       </w:r>
     </w:p>
     <w:p>
@@ -5685,39 +5633,8 @@
           <w:color w:val="0070C0"/>
           <w:lang w:val="en-US"/>
         </w:rPr>
-        <w:t xml:space="preserve">long </w:t>
-      </w:r>
-      <w:proofErr w:type="spellStart"/>
-      <w:r>
-        <w:rPr>
-          <w:color w:val="0070C0"/>
-          <w:lang w:val="en-US"/>
-        </w:rPr>
-        <w:t>startTime</w:t>
-      </w:r>
-      <w:proofErr w:type="spellEnd"/>
-      <w:r>
-        <w:rPr>
-          <w:color w:val="0070C0"/>
-          <w:lang w:val="en-US"/>
-        </w:rPr>
-        <w:t xml:space="preserve"> = (new Date()).</w:t>
-      </w:r>
-      <w:proofErr w:type="spellStart"/>
-      <w:r>
-        <w:rPr>
-          <w:color w:val="0070C0"/>
-          <w:lang w:val="en-US"/>
-        </w:rPr>
-        <w:t>getTime</w:t>
-      </w:r>
-      <w:proofErr w:type="spellEnd"/>
-      <w:r>
-        <w:rPr>
-          <w:color w:val="0070C0"/>
-          <w:lang w:val="en-US"/>
-        </w:rPr>
-        <w:t>();</w:t>
+        <w:lastRenderedPageBreak/>
+        <w:t>long startTime = (new Date()).getTime();</w:t>
       </w:r>
       <w:r>
         <w:rPr>
@@ -5750,48 +5667,20 @@
           <w:color w:val="0070C0"/>
           <w:lang w:val="en-US"/>
         </w:rPr>
-        <w:t xml:space="preserve">long </w:t>
-      </w:r>
-      <w:proofErr w:type="spellStart"/>
+        <w:t>long endTime = 0;</w:t>
+      </w:r>
       <w:r>
         <w:rPr>
           <w:color w:val="0070C0"/>
           <w:lang w:val="en-US"/>
         </w:rPr>
-        <w:t>endTime</w:t>
-      </w:r>
-      <w:proofErr w:type="spellEnd"/>
-      <w:r>
-        <w:rPr>
-          <w:color w:val="0070C0"/>
-          <w:lang w:val="en-US"/>
-        </w:rPr>
-        <w:t xml:space="preserve"> = 0;</w:t>
-      </w:r>
-      <w:r>
-        <w:rPr>
-          <w:color w:val="0070C0"/>
-          <w:lang w:val="en-US"/>
-        </w:rPr>
         <w:t xml:space="preserve"> </w:t>
       </w:r>
       <w:r>
         <w:rPr>
           <w:lang w:val="en-US"/>
         </w:rPr>
-        <w:t>[</w:t>
-      </w:r>
-      <w:r>
-        <w:rPr>
-          <w:lang w:val="en-US"/>
-        </w:rPr>
-        <w:t>line 139</w:t>
-      </w:r>
-      <w:r>
-        <w:rPr>
-          <w:lang w:val="en-US"/>
-        </w:rPr>
-        <w:t>]</w:t>
+        <w:t>[line 139]</w:t>
       </w:r>
     </w:p>
     <w:p>
@@ -5806,15 +5695,13 @@
           <w:lang w:val="en-US"/>
         </w:rPr>
       </w:pPr>
-      <w:proofErr w:type="spellStart"/>
       <w:r>
         <w:rPr>
           <w:color w:val="0070C0"/>
           <w:lang w:val="en-US"/>
         </w:rPr>
-        <w:t>int</w:t>
-      </w:r>
-      <w:proofErr w:type="spellEnd"/>
+        <w:t>int maxRetry = -1;</w:t>
+      </w:r>
       <w:r>
         <w:rPr>
           <w:color w:val="0070C0"/>
@@ -5822,46 +5709,11 @@
         </w:rPr>
         <w:t xml:space="preserve"> </w:t>
       </w:r>
-      <w:proofErr w:type="spellStart"/>
-      <w:r>
-        <w:rPr>
-          <w:color w:val="0070C0"/>
-          <w:lang w:val="en-US"/>
-        </w:rPr>
-        <w:t>maxRetry</w:t>
-      </w:r>
-      <w:proofErr w:type="spellEnd"/>
-      <w:r>
-        <w:rPr>
-          <w:color w:val="0070C0"/>
-          <w:lang w:val="en-US"/>
-        </w:rPr>
-        <w:t xml:space="preserve"> = -1;</w:t>
-      </w:r>
-      <w:r>
-        <w:rPr>
-          <w:color w:val="0070C0"/>
-          <w:lang w:val="en-US"/>
-        </w:rPr>
-        <w:t xml:space="preserve"> </w:t>
-      </w:r>
-      <w:r>
-        <w:rPr>
-          <w:lang w:val="en-US"/>
-        </w:rPr>
-        <w:t>[</w:t>
-      </w:r>
-      <w:r>
-        <w:rPr>
-          <w:lang w:val="en-US"/>
-        </w:rPr>
-        <w:t>line 140</w:t>
-      </w:r>
-      <w:r>
-        <w:rPr>
-          <w:lang w:val="en-US"/>
-        </w:rPr>
-        <w:t>]</w:t>
+      <w:r>
+        <w:rPr>
+          <w:lang w:val="en-US"/>
+        </w:rPr>
+        <w:t>[line 140]</w:t>
       </w:r>
     </w:p>
     <w:p>
@@ -5876,46 +5728,25 @@
           <w:lang w:val="en-US"/>
         </w:rPr>
       </w:pPr>
-      <w:proofErr w:type="spellStart"/>
       <w:r>
         <w:rPr>
           <w:color w:val="0070C0"/>
           <w:lang w:val="en-US"/>
         </w:rPr>
-        <w:t>int</w:t>
-      </w:r>
-      <w:proofErr w:type="spellEnd"/>
+        <w:t>int count = 1;</w:t>
+      </w:r>
       <w:r>
         <w:rPr>
           <w:color w:val="0070C0"/>
           <w:lang w:val="en-US"/>
         </w:rPr>
-        <w:t xml:space="preserve"> count = 1;</w:t>
-      </w:r>
-      <w:r>
-        <w:rPr>
-          <w:color w:val="0070C0"/>
-          <w:lang w:val="en-US"/>
-        </w:rPr>
         <w:t xml:space="preserve"> </w:t>
       </w:r>
       <w:r>
         <w:rPr>
           <w:lang w:val="en-US"/>
         </w:rPr>
-        <w:t>[</w:t>
-      </w:r>
-      <w:r>
-        <w:rPr>
-          <w:lang w:val="en-US"/>
-        </w:rPr>
-        <w:t>line 141</w:t>
-      </w:r>
-      <w:r>
-        <w:rPr>
-          <w:lang w:val="en-US"/>
-        </w:rPr>
-        <w:t>]</w:t>
+        <w:t>[line 141]</w:t>
       </w:r>
     </w:p>
     <w:p>
@@ -5930,46 +5761,25 @@
           <w:lang w:val="en-US"/>
         </w:rPr>
       </w:pPr>
-      <w:proofErr w:type="spellStart"/>
       <w:r>
         <w:rPr>
           <w:color w:val="0070C0"/>
           <w:lang w:val="en-US"/>
         </w:rPr>
-        <w:t>int</w:t>
-      </w:r>
-      <w:proofErr w:type="spellEnd"/>
+        <w:t>int interval = 1;</w:t>
+      </w:r>
       <w:r>
         <w:rPr>
           <w:color w:val="0070C0"/>
           <w:lang w:val="en-US"/>
         </w:rPr>
-        <w:t xml:space="preserve"> interval = 1;</w:t>
-      </w:r>
-      <w:r>
-        <w:rPr>
-          <w:color w:val="0070C0"/>
-          <w:lang w:val="en-US"/>
-        </w:rPr>
         <w:t xml:space="preserve"> </w:t>
       </w:r>
       <w:r>
         <w:rPr>
           <w:lang w:val="en-US"/>
         </w:rPr>
-        <w:t>[</w:t>
-      </w:r>
-      <w:r>
-        <w:rPr>
-          <w:lang w:val="en-US"/>
-        </w:rPr>
-        <w:t>line 142</w:t>
-      </w:r>
-      <w:r>
-        <w:rPr>
-          <w:lang w:val="en-US"/>
-        </w:rPr>
-        <w:t>]</w:t>
+        <w:t>[line 142]</w:t>
       </w:r>
     </w:p>
     <w:p>
@@ -5984,62 +5794,25 @@
           <w:lang w:val="en-US"/>
         </w:rPr>
       </w:pPr>
-      <w:proofErr w:type="spellStart"/>
       <w:r>
         <w:rPr>
           <w:color w:val="0070C0"/>
           <w:lang w:val="en-US"/>
         </w:rPr>
-        <w:t>int</w:t>
-      </w:r>
-      <w:proofErr w:type="spellEnd"/>
+        <w:t>int frequency = RecurrenceRule.DAILY;</w:t>
+      </w:r>
       <w:r>
         <w:rPr>
           <w:color w:val="0070C0"/>
           <w:lang w:val="en-US"/>
         </w:rPr>
-        <w:t xml:space="preserve"> frequency = </w:t>
-      </w:r>
-      <w:proofErr w:type="spellStart"/>
-      <w:r>
-        <w:rPr>
-          <w:color w:val="0070C0"/>
-          <w:lang w:val="en-US"/>
-        </w:rPr>
-        <w:t>RecurrenceRule.DAILY</w:t>
-      </w:r>
-      <w:proofErr w:type="spellEnd"/>
-      <w:r>
-        <w:rPr>
-          <w:color w:val="0070C0"/>
-          <w:lang w:val="en-US"/>
-        </w:rPr>
-        <w:t>;</w:t>
-      </w:r>
-      <w:r>
-        <w:rPr>
-          <w:color w:val="0070C0"/>
-          <w:lang w:val="en-US"/>
-        </w:rPr>
         <w:t xml:space="preserve"> </w:t>
       </w:r>
       <w:r>
         <w:rPr>
           <w:lang w:val="en-US"/>
         </w:rPr>
-        <w:t>[</w:t>
-      </w:r>
-      <w:r>
-        <w:rPr>
-          <w:lang w:val="en-US"/>
-        </w:rPr>
-        <w:t>line 143</w:t>
-      </w:r>
-      <w:r>
-        <w:rPr>
-          <w:lang w:val="en-US"/>
-        </w:rPr>
-        <w:t>]</w:t>
+        <w:t>[line 143]</w:t>
       </w:r>
     </w:p>
     <w:p>
@@ -6056,9 +5829,9 @@
           <w:lang w:eastAsia="it-IT"/>
         </w:rPr>
         <w:drawing>
-          <wp:inline distT="0" distB="0" distL="0" distR="0" wp14:anchorId="7BF6B117" wp14:editId="41F4ABC7">
-            <wp:extent cx="4962525" cy="1152525"/>
-            <wp:effectExtent l="0" t="0" r="9525" b="9525"/>
+          <wp:inline distT="0" distB="0" distL="0" distR="0" wp14:anchorId="7BF6B117" wp14:editId="00ED04C9">
+            <wp:extent cx="6028853" cy="1400175"/>
+            <wp:effectExtent l="0" t="0" r="0" b="0"/>
             <wp:docPr id="43" name="Immagine 43"/>
             <wp:cNvGraphicFramePr>
               <a:graphicFrameLocks xmlns:a="http://schemas.openxmlformats.org/drawingml/2006/main" noChangeAspect="1"/>
@@ -6079,7 +5852,7 @@
                   <pic:spPr>
                     <a:xfrm>
                       <a:off x="0" y="0"/>
-                      <a:ext cx="4962525" cy="1152525"/>
+                      <a:ext cx="6052525" cy="1405673"/>
                     </a:xfrm>
                     <a:prstGeom prst="rect">
                       <a:avLst/>
@@ -6094,24 +5867,30 @@
     </w:p>
     <w:p>
       <w:pPr>
+        <w:pStyle w:val="Titolo4"/>
+        <w:rPr>
+          <w:lang w:val="en-US"/>
+        </w:rPr>
+      </w:pPr>
+      <w:r>
+        <w:rPr>
+          <w:lang w:val="en-US"/>
+        </w:rPr>
+        <w:t>Figure 15</w:t>
+      </w:r>
+    </w:p>
+    <w:p>
+      <w:pPr>
         <w:jc w:val="both"/>
         <w:rPr>
           <w:lang w:val="en-US"/>
         </w:rPr>
       </w:pPr>
-      <w:proofErr w:type="gramStart"/>
-      <w:r>
-        <w:rPr>
-          <w:lang w:val="en-US"/>
-        </w:rPr>
-        <w:t>Can be declared</w:t>
-      </w:r>
-      <w:proofErr w:type="gramEnd"/>
-      <w:r>
-        <w:rPr>
-          <w:lang w:val="en-US"/>
-        </w:rPr>
-        <w:t xml:space="preserve"> as Long instead of long and Integer instead of int.</w:t>
+      <w:r>
+        <w:rPr>
+          <w:lang w:val="en-US"/>
+        </w:rPr>
+        <w:t>Can be declared as Long instead of long and Integer instead of int.</w:t>
       </w:r>
     </w:p>
     <w:p>
@@ -6132,32 +5911,7 @@
           <w:color w:val="0070C0"/>
           <w:lang w:val="en-US"/>
         </w:rPr>
-        <w:t xml:space="preserve">public static </w:t>
-      </w:r>
-      <w:proofErr w:type="spellStart"/>
-      <w:proofErr w:type="gramStart"/>
-      <w:r>
-        <w:rPr>
-          <w:color w:val="0070C0"/>
-          <w:lang w:val="en-US"/>
-        </w:rPr>
-        <w:t>StringScheduleService</w:t>
-      </w:r>
-      <w:proofErr w:type="spellEnd"/>
-      <w:r>
-        <w:rPr>
-          <w:color w:val="0070C0"/>
-          <w:lang w:val="en-US"/>
-        </w:rPr>
-        <w:t>(</w:t>
-      </w:r>
-      <w:proofErr w:type="gramEnd"/>
-      <w:r>
-        <w:rPr>
-          <w:color w:val="0070C0"/>
-          <w:lang w:val="en-US"/>
-        </w:rPr>
-        <w:t xml:space="preserve">) </w:t>
+        <w:t xml:space="preserve">public static StringScheduleService() </w:t>
       </w:r>
       <w:r>
         <w:rPr>
@@ -6183,39 +5937,7 @@
           <w:color w:val="0070C0"/>
           <w:lang w:val="en-US"/>
         </w:rPr>
-        <w:t xml:space="preserve">long </w:t>
-      </w:r>
-      <w:proofErr w:type="spellStart"/>
-      <w:r>
-        <w:rPr>
-          <w:color w:val="0070C0"/>
-          <w:lang w:val="en-US"/>
-        </w:rPr>
-        <w:t>startTime</w:t>
-      </w:r>
-      <w:proofErr w:type="spellEnd"/>
-      <w:r>
-        <w:rPr>
-          <w:color w:val="0070C0"/>
-          <w:lang w:val="en-US"/>
-        </w:rPr>
-        <w:t xml:space="preserve"> = (new Date()).</w:t>
-      </w:r>
-      <w:proofErr w:type="spellStart"/>
-      <w:r>
-        <w:rPr>
-          <w:color w:val="0070C0"/>
-          <w:lang w:val="en-US"/>
-        </w:rPr>
-        <w:t>getTime</w:t>
-      </w:r>
-      <w:proofErr w:type="spellEnd"/>
-      <w:r>
-        <w:rPr>
-          <w:color w:val="0070C0"/>
-          <w:lang w:val="en-US"/>
-        </w:rPr>
-        <w:t xml:space="preserve">(); </w:t>
+        <w:t xml:space="preserve">long startTime = (new Date()).getTime(); </w:t>
       </w:r>
       <w:r>
         <w:rPr>
@@ -6241,23 +5963,7 @@
           <w:color w:val="0070C0"/>
           <w:lang w:val="en-US"/>
         </w:rPr>
-        <w:t xml:space="preserve">long </w:t>
-      </w:r>
-      <w:proofErr w:type="spellStart"/>
-      <w:r>
-        <w:rPr>
-          <w:color w:val="0070C0"/>
-          <w:lang w:val="en-US"/>
-        </w:rPr>
-        <w:t>endTime</w:t>
-      </w:r>
-      <w:proofErr w:type="spellEnd"/>
-      <w:r>
-        <w:rPr>
-          <w:color w:val="0070C0"/>
-          <w:lang w:val="en-US"/>
-        </w:rPr>
-        <w:t xml:space="preserve"> = 0; </w:t>
+        <w:t xml:space="preserve">long endTime = 0; </w:t>
       </w:r>
       <w:r>
         <w:rPr>
@@ -6278,37 +5984,12 @@
           <w:lang w:val="en-US"/>
         </w:rPr>
       </w:pPr>
-      <w:proofErr w:type="spellStart"/>
       <w:r>
         <w:rPr>
           <w:color w:val="0070C0"/>
           <w:lang w:val="en-US"/>
         </w:rPr>
-        <w:t>int</w:t>
-      </w:r>
-      <w:proofErr w:type="spellEnd"/>
-      <w:r>
-        <w:rPr>
-          <w:color w:val="0070C0"/>
-          <w:lang w:val="en-US"/>
-        </w:rPr>
-        <w:t xml:space="preserve"> </w:t>
-      </w:r>
-      <w:proofErr w:type="spellStart"/>
-      <w:r>
-        <w:rPr>
-          <w:color w:val="0070C0"/>
-          <w:lang w:val="en-US"/>
-        </w:rPr>
-        <w:t>maxRetry</w:t>
-      </w:r>
-      <w:proofErr w:type="spellEnd"/>
-      <w:r>
-        <w:rPr>
-          <w:color w:val="0070C0"/>
-          <w:lang w:val="en-US"/>
-        </w:rPr>
-        <w:t xml:space="preserve"> = -1; </w:t>
+        <w:t xml:space="preserve">int maxRetry = -1; </w:t>
       </w:r>
       <w:r>
         <w:rPr>
@@ -6329,21 +6010,12 @@
           <w:lang w:val="en-US"/>
         </w:rPr>
       </w:pPr>
-      <w:proofErr w:type="spellStart"/>
       <w:r>
         <w:rPr>
           <w:color w:val="0070C0"/>
           <w:lang w:val="en-US"/>
         </w:rPr>
-        <w:t>int</w:t>
-      </w:r>
-      <w:proofErr w:type="spellEnd"/>
-      <w:r>
-        <w:rPr>
-          <w:color w:val="0070C0"/>
-          <w:lang w:val="en-US"/>
-        </w:rPr>
-        <w:t xml:space="preserve"> count = 1; </w:t>
+        <w:t xml:space="preserve">int count = 1; </w:t>
       </w:r>
       <w:r>
         <w:rPr>
@@ -6364,21 +6036,12 @@
           <w:lang w:val="en-US"/>
         </w:rPr>
       </w:pPr>
-      <w:proofErr w:type="spellStart"/>
       <w:r>
         <w:rPr>
           <w:color w:val="0070C0"/>
           <w:lang w:val="en-US"/>
         </w:rPr>
-        <w:t>int</w:t>
-      </w:r>
-      <w:proofErr w:type="spellEnd"/>
-      <w:r>
-        <w:rPr>
-          <w:color w:val="0070C0"/>
-          <w:lang w:val="en-US"/>
-        </w:rPr>
-        <w:t xml:space="preserve"> interval = 1; </w:t>
+        <w:t xml:space="preserve">int interval = 1; </w:t>
       </w:r>
       <w:r>
         <w:rPr>
@@ -6399,37 +6062,12 @@
           <w:lang w:val="en-US"/>
         </w:rPr>
       </w:pPr>
-      <w:proofErr w:type="spellStart"/>
       <w:r>
         <w:rPr>
           <w:color w:val="0070C0"/>
           <w:lang w:val="en-US"/>
         </w:rPr>
-        <w:t>int</w:t>
-      </w:r>
-      <w:proofErr w:type="spellEnd"/>
-      <w:r>
-        <w:rPr>
-          <w:color w:val="0070C0"/>
-          <w:lang w:val="en-US"/>
-        </w:rPr>
-        <w:t xml:space="preserve"> frequency = </w:t>
-      </w:r>
-      <w:proofErr w:type="spellStart"/>
-      <w:r>
-        <w:rPr>
-          <w:color w:val="0070C0"/>
-          <w:lang w:val="en-US"/>
-        </w:rPr>
-        <w:t>RecurrenceRule.DAILY</w:t>
-      </w:r>
-      <w:proofErr w:type="spellEnd"/>
-      <w:r>
-        <w:rPr>
-          <w:color w:val="0070C0"/>
-          <w:lang w:val="en-US"/>
-        </w:rPr>
-        <w:t xml:space="preserve">; </w:t>
+        <w:t xml:space="preserve">int frequency = RecurrenceRule.DAILY; </w:t>
       </w:r>
       <w:r>
         <w:rPr>
@@ -6450,53 +6088,12 @@
           <w:lang w:val="en-US"/>
         </w:rPr>
       </w:pPr>
-      <w:proofErr w:type="spellStart"/>
       <w:r>
         <w:rPr>
           <w:color w:val="0070C0"/>
           <w:lang w:val="en-US"/>
         </w:rPr>
-        <w:t>StringBuilder</w:t>
-      </w:r>
-      <w:proofErr w:type="spellEnd"/>
-      <w:r>
-        <w:rPr>
-          <w:color w:val="0070C0"/>
-          <w:lang w:val="en-US"/>
-        </w:rPr>
-        <w:t xml:space="preserve"> </w:t>
-      </w:r>
-      <w:proofErr w:type="spellStart"/>
-      <w:r>
-        <w:rPr>
-          <w:color w:val="0070C0"/>
-          <w:lang w:val="en-US"/>
-        </w:rPr>
-        <w:t>errorBuf</w:t>
-      </w:r>
-      <w:proofErr w:type="spellEnd"/>
-      <w:r>
-        <w:rPr>
-          <w:color w:val="0070C0"/>
-          <w:lang w:val="en-US"/>
-        </w:rPr>
-        <w:t xml:space="preserve"> = new </w:t>
-      </w:r>
-      <w:proofErr w:type="spellStart"/>
-      <w:r>
-        <w:rPr>
-          <w:color w:val="0070C0"/>
-          <w:lang w:val="en-US"/>
-        </w:rPr>
-        <w:t>StringBuilder</w:t>
-      </w:r>
-      <w:proofErr w:type="spellEnd"/>
-      <w:r>
-        <w:rPr>
-          <w:color w:val="0070C0"/>
-          <w:lang w:val="en-US"/>
-        </w:rPr>
-        <w:t xml:space="preserve">(); </w:t>
+        <w:t xml:space="preserve">StringBuilder errorBuf = new StringBuilder(); </w:t>
       </w:r>
       <w:r>
         <w:rPr>
@@ -6517,37 +6114,12 @@
           <w:lang w:val="en-US"/>
         </w:rPr>
       </w:pPr>
-      <w:proofErr w:type="spellStart"/>
       <w:r>
         <w:rPr>
           <w:color w:val="0070C0"/>
           <w:lang w:val="en-US"/>
         </w:rPr>
-        <w:t>ModelService</w:t>
-      </w:r>
-      <w:proofErr w:type="spellEnd"/>
-      <w:r>
-        <w:rPr>
-          <w:color w:val="0070C0"/>
-          <w:lang w:val="en-US"/>
-        </w:rPr>
-        <w:t xml:space="preserve"> </w:t>
-      </w:r>
-      <w:proofErr w:type="spellStart"/>
-      <w:r>
-        <w:rPr>
-          <w:color w:val="0070C0"/>
-          <w:lang w:val="en-US"/>
-        </w:rPr>
-        <w:t>modelService</w:t>
-      </w:r>
-      <w:proofErr w:type="spellEnd"/>
-      <w:r>
-        <w:rPr>
-          <w:color w:val="0070C0"/>
-          <w:lang w:val="en-US"/>
-        </w:rPr>
-        <w:t xml:space="preserve"> = null; </w:t>
+        <w:t xml:space="preserve">ModelService modelService = null; </w:t>
       </w:r>
       <w:r>
         <w:rPr>
@@ -6573,39 +6145,7 @@
           <w:color w:val="0070C0"/>
           <w:lang w:val="en-US"/>
         </w:rPr>
-        <w:t xml:space="preserve">Map&lt;String, Object&gt; </w:t>
-      </w:r>
-      <w:proofErr w:type="spellStart"/>
-      <w:r>
-        <w:rPr>
-          <w:color w:val="0070C0"/>
-          <w:lang w:val="en-US"/>
-        </w:rPr>
-        <w:t>serviceContext</w:t>
-      </w:r>
-      <w:proofErr w:type="spellEnd"/>
-      <w:r>
-        <w:rPr>
-          <w:color w:val="0070C0"/>
-          <w:lang w:val="en-US"/>
-        </w:rPr>
-        <w:t xml:space="preserve"> = new </w:t>
-      </w:r>
-      <w:proofErr w:type="spellStart"/>
-      <w:r>
-        <w:rPr>
-          <w:color w:val="0070C0"/>
-          <w:lang w:val="en-US"/>
-        </w:rPr>
-        <w:t>HashMap</w:t>
-      </w:r>
-      <w:proofErr w:type="spellEnd"/>
-      <w:r>
-        <w:rPr>
-          <w:color w:val="0070C0"/>
-          <w:lang w:val="en-US"/>
-        </w:rPr>
-        <w:t xml:space="preserve">&lt;String, Object&gt;(); </w:t>
+        <w:t xml:space="preserve">Map&lt;String, Object&gt; serviceContext = new HashMap&lt;String, Object&gt;(); </w:t>
       </w:r>
       <w:r>
         <w:rPr>
@@ -6631,24 +6171,7 @@
           <w:color w:val="0070C0"/>
           <w:lang w:val="en-US"/>
         </w:rPr>
-        <w:lastRenderedPageBreak/>
-        <w:t xml:space="preserve">Map&lt;String, Object&gt; </w:t>
-      </w:r>
-      <w:proofErr w:type="spellStart"/>
-      <w:r>
-        <w:rPr>
-          <w:color w:val="0070C0"/>
-          <w:lang w:val="en-US"/>
-        </w:rPr>
-        <w:t>syncServiceResult</w:t>
-      </w:r>
-      <w:proofErr w:type="spellEnd"/>
-      <w:r>
-        <w:rPr>
-          <w:color w:val="0070C0"/>
-          <w:lang w:val="en-US"/>
-        </w:rPr>
-        <w:t xml:space="preserve"> = null; </w:t>
+        <w:t xml:space="preserve">Map&lt;String, Object&gt; syncServiceResult = null; </w:t>
       </w:r>
       <w:r>
         <w:rPr>
@@ -6671,8 +6194,8 @@
           <w:lang w:eastAsia="it-IT"/>
         </w:rPr>
         <w:drawing>
-          <wp:inline distT="0" distB="0" distL="0" distR="0" wp14:anchorId="0CB18955" wp14:editId="11EE2F10">
-            <wp:extent cx="5429250" cy="1200150"/>
+          <wp:inline distT="0" distB="0" distL="0" distR="0" wp14:anchorId="0CB18955" wp14:editId="45907D62">
+            <wp:extent cx="6118679" cy="1352550"/>
             <wp:effectExtent l="0" t="0" r="0" b="0"/>
             <wp:docPr id="45" name="Immagine 45"/>
             <wp:cNvGraphicFramePr>
@@ -6694,7 +6217,7 @@
                   <pic:spPr>
                     <a:xfrm>
                       <a:off x="0" y="0"/>
-                      <a:ext cx="5429250" cy="1200150"/>
+                      <a:ext cx="6140870" cy="1357455"/>
                     </a:xfrm>
                     <a:prstGeom prst="rect">
                       <a:avLst/>
@@ -6721,9 +6244,9 @@
           <w:lang w:eastAsia="it-IT"/>
         </w:rPr>
         <w:drawing>
-          <wp:inline distT="0" distB="0" distL="0" distR="0" wp14:anchorId="04C7E644" wp14:editId="03D966B8">
-            <wp:extent cx="4781550" cy="190500"/>
-            <wp:effectExtent l="0" t="0" r="0" b="0"/>
+          <wp:inline distT="0" distB="0" distL="0" distR="0" wp14:anchorId="04C7E644" wp14:editId="6C332B32">
+            <wp:extent cx="6105525" cy="243248"/>
+            <wp:effectExtent l="0" t="0" r="0" b="4445"/>
             <wp:docPr id="46" name="Immagine 46"/>
             <wp:cNvGraphicFramePr>
               <a:graphicFrameLocks xmlns:a="http://schemas.openxmlformats.org/drawingml/2006/main" noChangeAspect="1"/>
@@ -6744,7 +6267,7 @@
                   <pic:spPr>
                     <a:xfrm>
                       <a:off x="0" y="0"/>
-                      <a:ext cx="4781550" cy="190500"/>
+                      <a:ext cx="6232805" cy="248319"/>
                     </a:xfrm>
                     <a:prstGeom prst="rect">
                       <a:avLst/>
@@ -6821,9 +6344,9 @@
           <w:lang w:eastAsia="it-IT"/>
         </w:rPr>
         <w:drawing>
-          <wp:inline distT="0" distB="0" distL="0" distR="0" wp14:anchorId="14D0996B" wp14:editId="219A5F6F">
-            <wp:extent cx="5895975" cy="190500"/>
-            <wp:effectExtent l="0" t="0" r="9525" b="0"/>
+          <wp:inline distT="0" distB="0" distL="0" distR="0" wp14:anchorId="14D0996B" wp14:editId="7754725C">
+            <wp:extent cx="5954921" cy="192405"/>
+            <wp:effectExtent l="0" t="0" r="8255" b="0"/>
             <wp:docPr id="48" name="Immagine 48"/>
             <wp:cNvGraphicFramePr>
               <a:graphicFrameLocks xmlns:a="http://schemas.openxmlformats.org/drawingml/2006/main" noChangeAspect="1"/>
@@ -6844,7 +6367,7 @@
                   <pic:spPr>
                     <a:xfrm>
                       <a:off x="0" y="0"/>
-                      <a:ext cx="5895975" cy="190500"/>
+                      <a:ext cx="6114107" cy="197548"/>
                     </a:xfrm>
                     <a:prstGeom prst="rect">
                       <a:avLst/>
@@ -6859,6 +6382,20 @@
     </w:p>
     <w:p>
       <w:pPr>
+        <w:pStyle w:val="Titolo4"/>
+        <w:rPr>
+          <w:lang w:val="en-US"/>
+        </w:rPr>
+      </w:pPr>
+      <w:r>
+        <w:rPr>
+          <w:lang w:val="en-US"/>
+        </w:rPr>
+        <w:t>Figures 16, 17, 18 and 19</w:t>
+      </w:r>
+    </w:p>
+    <w:p>
+      <w:pPr>
         <w:jc w:val="both"/>
         <w:rPr>
           <w:lang w:val="en-US"/>
@@ -6881,32 +6418,7 @@
           <w:color w:val="0070C0"/>
           <w:lang w:val="en-US"/>
         </w:rPr>
-        <w:t xml:space="preserve">public static String </w:t>
-      </w:r>
-      <w:proofErr w:type="spellStart"/>
-      <w:proofErr w:type="gramStart"/>
-      <w:r>
-        <w:rPr>
-          <w:color w:val="0070C0"/>
-          <w:lang w:val="en-US"/>
-        </w:rPr>
-        <w:t>saveServiceResultsToSession</w:t>
-      </w:r>
-      <w:proofErr w:type="spellEnd"/>
-      <w:r>
-        <w:rPr>
-          <w:color w:val="0070C0"/>
-          <w:lang w:val="en-US"/>
-        </w:rPr>
-        <w:t>(</w:t>
-      </w:r>
-      <w:proofErr w:type="gramEnd"/>
-      <w:r>
-        <w:rPr>
-          <w:color w:val="0070C0"/>
-          <w:lang w:val="en-US"/>
-        </w:rPr>
-        <w:t>):</w:t>
+        <w:t>public static String saveServiceResultsToSession():</w:t>
       </w:r>
     </w:p>
     <w:p>
@@ -6926,71 +6438,7 @@
           <w:color w:val="0070C0"/>
           <w:lang w:val="en-US"/>
         </w:rPr>
-        <w:t xml:space="preserve">Map&lt;String, String[]&gt; </w:t>
-      </w:r>
-      <w:proofErr w:type="spellStart"/>
-      <w:r>
-        <w:rPr>
-          <w:color w:val="0070C0"/>
-          <w:lang w:val="en-US"/>
-        </w:rPr>
-        <w:t>serviceFieldsToSave</w:t>
-      </w:r>
-      <w:proofErr w:type="spellEnd"/>
-      <w:r>
-        <w:rPr>
-          <w:color w:val="0070C0"/>
-          <w:lang w:val="en-US"/>
-        </w:rPr>
-        <w:t xml:space="preserve"> = </w:t>
-      </w:r>
-      <w:proofErr w:type="spellStart"/>
-      <w:r>
-        <w:rPr>
-          <w:color w:val="0070C0"/>
-          <w:lang w:val="en-US"/>
-        </w:rPr>
-        <w:t>checkMap</w:t>
-      </w:r>
-      <w:proofErr w:type="spellEnd"/>
-      <w:r>
-        <w:rPr>
-          <w:color w:val="0070C0"/>
-          <w:lang w:val="en-US"/>
-        </w:rPr>
-        <w:t>(</w:t>
-      </w:r>
-      <w:proofErr w:type="spellStart"/>
-      <w:r>
-        <w:rPr>
-          <w:color w:val="0070C0"/>
-          <w:lang w:val="en-US"/>
-        </w:rPr>
-        <w:t>request.getParameterMap</w:t>
-      </w:r>
-      <w:proofErr w:type="spellEnd"/>
-      <w:r>
-        <w:rPr>
-          <w:color w:val="0070C0"/>
-          <w:lang w:val="en-US"/>
-        </w:rPr>
-        <w:t xml:space="preserve">(), </w:t>
-      </w:r>
-      <w:proofErr w:type="spellStart"/>
-      <w:r>
-        <w:rPr>
-          <w:color w:val="0070C0"/>
-          <w:lang w:val="en-US"/>
-        </w:rPr>
-        <w:t>String.class</w:t>
-      </w:r>
-      <w:proofErr w:type="spellEnd"/>
-      <w:r>
-        <w:rPr>
-          <w:color w:val="0070C0"/>
-          <w:lang w:val="en-US"/>
-        </w:rPr>
-        <w:t xml:space="preserve">, String[].class); </w:t>
+        <w:t xml:space="preserve">Map&lt;String, String[]&gt; serviceFieldsToSave = checkMap(request.getParameterMap(), String.class, String[].class); </w:t>
       </w:r>
       <w:r>
         <w:rPr>
@@ -7016,39 +6464,7 @@
           <w:color w:val="0070C0"/>
           <w:lang w:val="en-US"/>
         </w:rPr>
-        <w:t xml:space="preserve">Map&lt;String, Object&gt; </w:t>
-      </w:r>
-      <w:proofErr w:type="spellStart"/>
-      <w:r>
-        <w:rPr>
-          <w:color w:val="0070C0"/>
-          <w:lang w:val="en-US"/>
-        </w:rPr>
-        <w:t>savedFields</w:t>
-      </w:r>
-      <w:proofErr w:type="spellEnd"/>
-      <w:r>
-        <w:rPr>
-          <w:color w:val="0070C0"/>
-          <w:lang w:val="en-US"/>
-        </w:rPr>
-        <w:t xml:space="preserve"> = new </w:t>
-      </w:r>
-      <w:proofErr w:type="spellStart"/>
-      <w:r>
-        <w:rPr>
-          <w:color w:val="0070C0"/>
-          <w:lang w:val="en-US"/>
-        </w:rPr>
-        <w:t>HashMap</w:t>
-      </w:r>
-      <w:proofErr w:type="spellEnd"/>
-      <w:r>
-        <w:rPr>
-          <w:color w:val="0070C0"/>
-          <w:lang w:val="en-US"/>
-        </w:rPr>
-        <w:t xml:space="preserve">&lt;String, Object&gt;(); </w:t>
+        <w:t xml:space="preserve">Map&lt;String, Object&gt; savedFields = new HashMap&lt;String, Object&gt;(); </w:t>
       </w:r>
       <w:r>
         <w:rPr>
@@ -7056,6 +6472,14 @@
         </w:rPr>
         <w:t>[line 349]</w:t>
       </w:r>
+    </w:p>
+    <w:p>
+      <w:pPr>
+        <w:jc w:val="both"/>
+        <w:rPr>
+          <w:lang w:val="en-US"/>
+        </w:rPr>
+      </w:pPr>
     </w:p>
     <w:p>
       <w:pPr>
@@ -7107,6 +6531,20 @@
     </w:p>
     <w:p>
       <w:pPr>
+        <w:pStyle w:val="Titolo4"/>
+        <w:rPr>
+          <w:lang w:val="en-US"/>
+        </w:rPr>
+      </w:pPr>
+      <w:r>
+        <w:rPr>
+          <w:lang w:val="en-US"/>
+        </w:rPr>
+        <w:t>Figure 20</w:t>
+      </w:r>
+    </w:p>
+    <w:p>
+      <w:pPr>
         <w:jc w:val="both"/>
         <w:rPr>
           <w:lang w:val="en-US"/>
@@ -7123,32 +6561,7 @@
           <w:color w:val="0070C0"/>
           <w:lang w:val="en-US"/>
         </w:rPr>
-        <w:t xml:space="preserve">public static String </w:t>
-      </w:r>
-      <w:proofErr w:type="spellStart"/>
-      <w:proofErr w:type="gramStart"/>
-      <w:r>
-        <w:rPr>
-          <w:color w:val="0070C0"/>
-          <w:lang w:val="en-US"/>
-        </w:rPr>
-        <w:t>runService</w:t>
-      </w:r>
-      <w:proofErr w:type="spellEnd"/>
-      <w:r>
-        <w:rPr>
-          <w:color w:val="0070C0"/>
-          <w:lang w:val="en-US"/>
-        </w:rPr>
-        <w:t>(</w:t>
-      </w:r>
-      <w:proofErr w:type="gramEnd"/>
-      <w:r>
-        <w:rPr>
-          <w:color w:val="0070C0"/>
-          <w:lang w:val="en-US"/>
-        </w:rPr>
-        <w:t>):</w:t>
+        <w:t>public static String runService():</w:t>
       </w:r>
     </w:p>
     <w:p>
@@ -7168,39 +6581,7 @@
           <w:color w:val="0070C0"/>
           <w:lang w:val="en-US"/>
         </w:rPr>
-        <w:t xml:space="preserve">Security </w:t>
-      </w:r>
-      <w:proofErr w:type="spellStart"/>
-      <w:r>
-        <w:rPr>
-          <w:color w:val="0070C0"/>
-          <w:lang w:val="en-US"/>
-        </w:rPr>
-        <w:t>security</w:t>
-      </w:r>
-      <w:proofErr w:type="spellEnd"/>
-      <w:r>
-        <w:rPr>
-          <w:color w:val="0070C0"/>
-          <w:lang w:val="en-US"/>
-        </w:rPr>
-        <w:t xml:space="preserve"> = (Security) </w:t>
-      </w:r>
-      <w:proofErr w:type="spellStart"/>
-      <w:r>
-        <w:rPr>
-          <w:color w:val="0070C0"/>
-          <w:lang w:val="en-US"/>
-        </w:rPr>
-        <w:t>request.getAttribute</w:t>
-      </w:r>
-      <w:proofErr w:type="spellEnd"/>
-      <w:r>
-        <w:rPr>
-          <w:color w:val="0070C0"/>
-          <w:lang w:val="en-US"/>
-        </w:rPr>
-        <w:t xml:space="preserve">("security"); </w:t>
+        <w:t xml:space="preserve">Security security = (Security) request.getAttribute("security"); </w:t>
       </w:r>
       <w:r>
         <w:rPr>
@@ -7221,53 +6602,12 @@
           <w:lang w:val="en-US"/>
         </w:rPr>
       </w:pPr>
-      <w:proofErr w:type="spellStart"/>
       <w:r>
         <w:rPr>
           <w:color w:val="0070C0"/>
           <w:lang w:val="en-US"/>
         </w:rPr>
-        <w:t>LocalDispatcher</w:t>
-      </w:r>
-      <w:proofErr w:type="spellEnd"/>
-      <w:r>
-        <w:rPr>
-          <w:color w:val="0070C0"/>
-          <w:lang w:val="en-US"/>
-        </w:rPr>
-        <w:t xml:space="preserve"> dispatcher = (</w:t>
-      </w:r>
-      <w:proofErr w:type="spellStart"/>
-      <w:r>
-        <w:rPr>
-          <w:color w:val="0070C0"/>
-          <w:lang w:val="en-US"/>
-        </w:rPr>
-        <w:t>LocalDispatcher</w:t>
-      </w:r>
-      <w:proofErr w:type="spellEnd"/>
-      <w:r>
-        <w:rPr>
-          <w:color w:val="0070C0"/>
-          <w:lang w:val="en-US"/>
-        </w:rPr>
-        <w:t xml:space="preserve">) </w:t>
-      </w:r>
-      <w:proofErr w:type="spellStart"/>
-      <w:r>
-        <w:rPr>
-          <w:color w:val="0070C0"/>
-          <w:lang w:val="en-US"/>
-        </w:rPr>
-        <w:t>request.getAttribute</w:t>
-      </w:r>
-      <w:proofErr w:type="spellEnd"/>
-      <w:r>
-        <w:rPr>
-          <w:color w:val="0070C0"/>
-          <w:lang w:val="en-US"/>
-        </w:rPr>
-        <w:t xml:space="preserve">("dispatcher"); </w:t>
+        <w:t xml:space="preserve">LocalDispatcher dispatcher = (LocalDispatcher) request.getAttribute("dispatcher"); </w:t>
       </w:r>
       <w:r>
         <w:rPr>
@@ -7288,37 +6628,12 @@
           <w:lang w:val="en-US"/>
         </w:rPr>
       </w:pPr>
-      <w:proofErr w:type="spellStart"/>
       <w:r>
         <w:rPr>
           <w:color w:val="0070C0"/>
           <w:lang w:val="en-US"/>
         </w:rPr>
-        <w:t>ModelService</w:t>
-      </w:r>
-      <w:proofErr w:type="spellEnd"/>
-      <w:r>
-        <w:rPr>
-          <w:color w:val="0070C0"/>
-          <w:lang w:val="en-US"/>
-        </w:rPr>
-        <w:t xml:space="preserve"> </w:t>
-      </w:r>
-      <w:proofErr w:type="spellStart"/>
-      <w:r>
-        <w:rPr>
-          <w:color w:val="0070C0"/>
-          <w:lang w:val="en-US"/>
-        </w:rPr>
-        <w:t>modelService</w:t>
-      </w:r>
-      <w:proofErr w:type="spellEnd"/>
-      <w:r>
-        <w:rPr>
-          <w:color w:val="0070C0"/>
-          <w:lang w:val="en-US"/>
-        </w:rPr>
-        <w:t xml:space="preserve"> = null; </w:t>
+        <w:t xml:space="preserve">ModelService modelService = null; </w:t>
       </w:r>
       <w:r>
         <w:rPr>
@@ -7377,6 +6692,20 @@
     </w:p>
     <w:p>
       <w:pPr>
+        <w:pStyle w:val="Titolo4"/>
+        <w:rPr>
+          <w:lang w:val="en-US"/>
+        </w:rPr>
+      </w:pPr>
+      <w:r>
+        <w:rPr>
+          <w:lang w:val="en-US"/>
+        </w:rPr>
+        <w:t>Figure 21</w:t>
+      </w:r>
+    </w:p>
+    <w:p>
+      <w:pPr>
         <w:jc w:val="both"/>
         <w:rPr>
           <w:lang w:val="en-US"/>
@@ -7386,21 +6715,7 @@
         <w:rPr>
           <w:lang w:val="en-US"/>
         </w:rPr>
-        <w:t xml:space="preserve">These instance variable declarations </w:t>
-      </w:r>
-      <w:proofErr w:type="gramStart"/>
-      <w:r>
-        <w:rPr>
-          <w:lang w:val="en-US"/>
-        </w:rPr>
-        <w:t>should be written</w:t>
-      </w:r>
-      <w:proofErr w:type="gramEnd"/>
-      <w:r>
-        <w:rPr>
-          <w:lang w:val="en-US"/>
-        </w:rPr>
-        <w:t xml:space="preserve"> at the top of the block of each method in order to make the code more readable. The other variables that are not in this list must be declared in different positions because they need some additional information that cannot be retrieved at the beginning of the method or they are need</w:t>
+        <w:t>These instance variable declarations should be written at the top of the block of each method in order to make the code more readable. The other variables that are not in this list must be declared in different positions because they need some additional information that cannot be retrieved at the beginning of the method or they are need</w:t>
       </w:r>
       <w:r>
         <w:rPr>
@@ -7452,39 +6767,7 @@
           <w:color w:val="0070C0"/>
           <w:lang w:val="en-US"/>
         </w:rPr>
-        <w:t xml:space="preserve">Map&lt;String, Object&gt; </w:t>
-      </w:r>
-      <w:proofErr w:type="spellStart"/>
-      <w:r>
-        <w:rPr>
-          <w:color w:val="0070C0"/>
-          <w:lang w:val="en-US"/>
-        </w:rPr>
-        <w:t>serviceContext</w:t>
-      </w:r>
-      <w:proofErr w:type="spellEnd"/>
-      <w:r>
-        <w:rPr>
-          <w:color w:val="0070C0"/>
-          <w:lang w:val="en-US"/>
-        </w:rPr>
-        <w:t xml:space="preserve"> = new </w:t>
-      </w:r>
-      <w:proofErr w:type="spellStart"/>
-      <w:r>
-        <w:rPr>
-          <w:color w:val="0070C0"/>
-          <w:lang w:val="en-US"/>
-        </w:rPr>
-        <w:t>HashMap</w:t>
-      </w:r>
-      <w:proofErr w:type="spellEnd"/>
-      <w:r>
-        <w:rPr>
-          <w:color w:val="0070C0"/>
-          <w:lang w:val="en-US"/>
-        </w:rPr>
-        <w:t xml:space="preserve">&lt;String, Object&gt;(); </w:t>
+        <w:t xml:space="preserve">Map&lt;String, Object&gt; serviceContext = new HashMap&lt;String, Object&gt;(); </w:t>
       </w:r>
       <w:r>
         <w:rPr>
@@ -7506,8 +6789,8 @@
           <w:lang w:eastAsia="it-IT"/>
         </w:rPr>
         <w:drawing>
-          <wp:inline distT="0" distB="0" distL="0" distR="0" wp14:anchorId="60D01413" wp14:editId="701A5261">
-            <wp:extent cx="6120130" cy="154940"/>
+          <wp:inline distT="0" distB="0" distL="0" distR="0" wp14:anchorId="60D01413" wp14:editId="7AC3BF3A">
+            <wp:extent cx="6120130" cy="173990"/>
             <wp:effectExtent l="0" t="0" r="0" b="0"/>
             <wp:docPr id="51" name="Immagine 51"/>
             <wp:cNvGraphicFramePr>
@@ -7529,7 +6812,7 @@
                   <pic:spPr>
                     <a:xfrm>
                       <a:off x="0" y="0"/>
-                      <a:ext cx="6120130" cy="154940"/>
+                      <a:ext cx="6120130" cy="173990"/>
                     </a:xfrm>
                     <a:prstGeom prst="rect">
                       <a:avLst/>
@@ -7544,6 +6827,20 @@
     </w:p>
     <w:p>
       <w:pPr>
+        <w:pStyle w:val="Titolo4"/>
+        <w:rPr>
+          <w:lang w:val="en-US"/>
+        </w:rPr>
+      </w:pPr>
+      <w:r>
+        <w:rPr>
+          <w:lang w:val="en-US"/>
+        </w:rPr>
+        <w:t>Figure 22</w:t>
+      </w:r>
+    </w:p>
+    <w:p>
+      <w:pPr>
         <w:pStyle w:val="Paragrafoelenco"/>
         <w:numPr>
           <w:ilvl w:val="0"/>
@@ -7559,39 +6856,7 @@
           <w:color w:val="0070C0"/>
           <w:lang w:val="en-US"/>
         </w:rPr>
-        <w:t xml:space="preserve">Map&lt;String, Object&gt; </w:t>
-      </w:r>
-      <w:proofErr w:type="spellStart"/>
-      <w:r>
-        <w:rPr>
-          <w:color w:val="0070C0"/>
-          <w:lang w:val="en-US"/>
-        </w:rPr>
-        <w:t>savedFields</w:t>
-      </w:r>
-      <w:proofErr w:type="spellEnd"/>
-      <w:r>
-        <w:rPr>
-          <w:color w:val="0070C0"/>
-          <w:lang w:val="en-US"/>
-        </w:rPr>
-        <w:t xml:space="preserve"> = new </w:t>
-      </w:r>
-      <w:proofErr w:type="spellStart"/>
-      <w:r>
-        <w:rPr>
-          <w:color w:val="0070C0"/>
-          <w:lang w:val="en-US"/>
-        </w:rPr>
-        <w:t>HashMap</w:t>
-      </w:r>
-      <w:proofErr w:type="spellEnd"/>
-      <w:r>
-        <w:rPr>
-          <w:color w:val="0070C0"/>
-          <w:lang w:val="en-US"/>
-        </w:rPr>
-        <w:t xml:space="preserve">&lt;String, Object&gt;(); </w:t>
+        <w:t xml:space="preserve">Map&lt;String, Object&gt; savedFields = new HashMap&lt;String, Object&gt;(); </w:t>
       </w:r>
       <w:r>
         <w:rPr>
@@ -7613,9 +6878,9 @@
           <w:lang w:eastAsia="it-IT"/>
         </w:rPr>
         <w:drawing>
-          <wp:inline distT="0" distB="0" distL="0" distR="0" wp14:anchorId="78CF90B6" wp14:editId="5A65C08E">
-            <wp:extent cx="6120130" cy="147320"/>
-            <wp:effectExtent l="0" t="0" r="0" b="5080"/>
+          <wp:inline distT="0" distB="0" distL="0" distR="0" wp14:anchorId="78CF90B6" wp14:editId="28A5CD16">
+            <wp:extent cx="6120130" cy="190500"/>
+            <wp:effectExtent l="0" t="0" r="0" b="0"/>
             <wp:docPr id="52" name="Immagine 52"/>
             <wp:cNvGraphicFramePr>
               <a:graphicFrameLocks xmlns:a="http://schemas.openxmlformats.org/drawingml/2006/main" noChangeAspect="1"/>
@@ -7636,7 +6901,7 @@
                   <pic:spPr>
                     <a:xfrm>
                       <a:off x="0" y="0"/>
-                      <a:ext cx="6120130" cy="147320"/>
+                      <a:ext cx="6120130" cy="190500"/>
                     </a:xfrm>
                     <a:prstGeom prst="rect">
                       <a:avLst/>
@@ -7651,6 +6916,20 @@
     </w:p>
     <w:p>
       <w:pPr>
+        <w:pStyle w:val="Titolo4"/>
+        <w:rPr>
+          <w:lang w:val="en-US"/>
+        </w:rPr>
+      </w:pPr>
+      <w:r>
+        <w:rPr>
+          <w:lang w:val="en-US"/>
+        </w:rPr>
+        <w:t>Figure 23</w:t>
+      </w:r>
+    </w:p>
+    <w:p>
+      <w:pPr>
         <w:pStyle w:val="Paragrafoelenco"/>
         <w:numPr>
           <w:ilvl w:val="0"/>
@@ -7661,37 +6940,12 @@
           <w:lang w:val="en-US"/>
         </w:rPr>
       </w:pPr>
-      <w:proofErr w:type="spellStart"/>
       <w:r>
         <w:rPr>
           <w:color w:val="0070C0"/>
           <w:lang w:val="en-US"/>
         </w:rPr>
-        <w:t>servicePathMap</w:t>
-      </w:r>
-      <w:proofErr w:type="spellEnd"/>
-      <w:r>
-        <w:rPr>
-          <w:color w:val="0070C0"/>
-          <w:lang w:val="en-US"/>
-        </w:rPr>
-        <w:t xml:space="preserve"> = new </w:t>
-      </w:r>
-      <w:proofErr w:type="spellStart"/>
-      <w:r>
-        <w:rPr>
-          <w:color w:val="0070C0"/>
-          <w:lang w:val="en-US"/>
-        </w:rPr>
-        <w:t>HashMap</w:t>
-      </w:r>
-      <w:proofErr w:type="spellEnd"/>
-      <w:r>
-        <w:rPr>
-          <w:color w:val="0070C0"/>
-          <w:lang w:val="en-US"/>
-        </w:rPr>
-        <w:t xml:space="preserve">&lt;String, Object&gt;(); </w:t>
+        <w:t xml:space="preserve">servicePathMap = new HashMap&lt;String, Object&gt;(); </w:t>
       </w:r>
       <w:r>
         <w:rPr>
@@ -7712,9 +6966,9 @@
           <w:lang w:eastAsia="it-IT"/>
         </w:rPr>
         <w:drawing>
-          <wp:inline distT="0" distB="0" distL="0" distR="0" wp14:anchorId="1371E22A" wp14:editId="3951AC53">
-            <wp:extent cx="6120130" cy="147320"/>
-            <wp:effectExtent l="0" t="0" r="0" b="5080"/>
+          <wp:inline distT="0" distB="0" distL="0" distR="0" wp14:anchorId="1371E22A" wp14:editId="3302D801">
+            <wp:extent cx="6120130" cy="171450"/>
+            <wp:effectExtent l="0" t="0" r="0" b="0"/>
             <wp:docPr id="53" name="Immagine 53"/>
             <wp:cNvGraphicFramePr>
               <a:graphicFrameLocks xmlns:a="http://schemas.openxmlformats.org/drawingml/2006/main" noChangeAspect="1"/>
@@ -7735,7 +6989,7 @@
                   <pic:spPr>
                     <a:xfrm>
                       <a:off x="0" y="0"/>
-                      <a:ext cx="6120130" cy="147320"/>
+                      <a:ext cx="6120130" cy="171450"/>
                     </a:xfrm>
                     <a:prstGeom prst="rect">
                       <a:avLst/>
@@ -7750,6 +7004,20 @@
     </w:p>
     <w:p>
       <w:pPr>
+        <w:pStyle w:val="Titolo4"/>
+        <w:rPr>
+          <w:lang w:val="en-US"/>
+        </w:rPr>
+      </w:pPr>
+      <w:r>
+        <w:rPr>
+          <w:lang w:val="en-US"/>
+        </w:rPr>
+        <w:t>Figure 24</w:t>
+      </w:r>
+    </w:p>
+    <w:p>
+      <w:pPr>
         <w:pStyle w:val="Paragrafoelenco"/>
         <w:numPr>
           <w:ilvl w:val="0"/>
@@ -7760,37 +7028,12 @@
           <w:lang w:val="en-US"/>
         </w:rPr>
       </w:pPr>
-      <w:proofErr w:type="spellStart"/>
       <w:r>
         <w:rPr>
           <w:color w:val="0070C0"/>
           <w:lang w:val="en-US"/>
         </w:rPr>
-        <w:t>servicePathMap</w:t>
-      </w:r>
-      <w:proofErr w:type="spellEnd"/>
-      <w:r>
-        <w:rPr>
-          <w:color w:val="0070C0"/>
-          <w:lang w:val="en-US"/>
-        </w:rPr>
-        <w:t xml:space="preserve"> = new </w:t>
-      </w:r>
-      <w:proofErr w:type="spellStart"/>
-      <w:r>
-        <w:rPr>
-          <w:color w:val="0070C0"/>
-          <w:lang w:val="en-US"/>
-        </w:rPr>
-        <w:t>HashMap</w:t>
-      </w:r>
-      <w:proofErr w:type="spellEnd"/>
-      <w:r>
-        <w:rPr>
-          <w:color w:val="0070C0"/>
-          <w:lang w:val="en-US"/>
-        </w:rPr>
-        <w:t xml:space="preserve">&lt;String, Object&gt;(); </w:t>
+        <w:t xml:space="preserve">servicePathMap = new HashMap&lt;String, Object&gt;(); </w:t>
       </w:r>
       <w:r>
         <w:rPr>
@@ -7811,9 +7054,9 @@
           <w:lang w:eastAsia="it-IT"/>
         </w:rPr>
         <w:drawing>
-          <wp:inline distT="0" distB="0" distL="0" distR="0" wp14:anchorId="2DFE27AE" wp14:editId="218AB006">
-            <wp:extent cx="6120130" cy="151765"/>
-            <wp:effectExtent l="0" t="0" r="0" b="635"/>
+          <wp:inline distT="0" distB="0" distL="0" distR="0" wp14:anchorId="2DFE27AE" wp14:editId="36975649">
+            <wp:extent cx="6120130" cy="180975"/>
+            <wp:effectExtent l="0" t="0" r="0" b="9525"/>
             <wp:docPr id="54" name="Immagine 54"/>
             <wp:cNvGraphicFramePr>
               <a:graphicFrameLocks xmlns:a="http://schemas.openxmlformats.org/drawingml/2006/main" noChangeAspect="1"/>
@@ -7834,7 +7077,7 @@
                   <pic:spPr>
                     <a:xfrm>
                       <a:off x="0" y="0"/>
-                      <a:ext cx="6120130" cy="151765"/>
+                      <a:ext cx="6120130" cy="180975"/>
                     </a:xfrm>
                     <a:prstGeom prst="rect">
                       <a:avLst/>
@@ -7849,6 +7092,20 @@
     </w:p>
     <w:p>
       <w:pPr>
+        <w:pStyle w:val="Titolo4"/>
+        <w:rPr>
+          <w:lang w:val="en-US"/>
+        </w:rPr>
+      </w:pPr>
+      <w:r>
+        <w:rPr>
+          <w:lang w:val="en-US"/>
+        </w:rPr>
+        <w:t>Figure 25</w:t>
+      </w:r>
+    </w:p>
+    <w:p>
+      <w:pPr>
         <w:jc w:val="both"/>
         <w:rPr>
           <w:lang w:val="en-US"/>
@@ -7858,82 +7115,71 @@
         <w:rPr>
           <w:lang w:val="en-US"/>
         </w:rPr>
+        <w:t xml:space="preserve">It is sufficient to write </w:t>
+      </w:r>
+      <w:r>
+        <w:rPr>
+          <w:color w:val="0070C0"/>
+          <w:lang w:val="en-US"/>
+        </w:rPr>
+        <w:t>n</w:t>
+      </w:r>
+      <w:r>
+        <w:rPr>
+          <w:color w:val="0070C0"/>
+          <w:lang w:val="en-US"/>
+        </w:rPr>
+        <w:t xml:space="preserve">ew HashMap&lt;&gt;() </w:t>
+      </w:r>
+      <w:r>
+        <w:rPr>
+          <w:lang w:val="en-US"/>
+        </w:rPr>
+        <w:t>instead of specifying the types, that are already specified in the declaration statement.</w:t>
+      </w:r>
+    </w:p>
+    <w:p>
+      <w:pPr>
+        <w:rPr>
+          <w:lang w:val="en-US"/>
+        </w:rPr>
+      </w:pPr>
+    </w:p>
+    <w:p>
+      <w:pPr>
+        <w:rPr>
+          <w:lang w:val="en-US"/>
+        </w:rPr>
+      </w:pPr>
+    </w:p>
+    <w:p>
+      <w:pPr>
+        <w:rPr>
+          <w:lang w:val="en-US"/>
+        </w:rPr>
+      </w:pPr>
+    </w:p>
+    <w:p>
+      <w:pPr>
+        <w:rPr>
+          <w:lang w:val="en-US"/>
+        </w:rPr>
+      </w:pPr>
+    </w:p>
+    <w:p>
+      <w:pPr>
+        <w:pStyle w:val="Titolo2"/>
+        <w:rPr>
+          <w:lang w:val="en-US"/>
+        </w:rPr>
+      </w:pPr>
+      <w:bookmarkStart w:id="27" w:name="_Toc473722118"/>
+      <w:bookmarkStart w:id="28" w:name="_Toc473915703"/>
+      <w:r>
+        <w:rPr>
+          <w:lang w:val="en-US"/>
+        </w:rPr>
         <w:lastRenderedPageBreak/>
-        <w:t xml:space="preserve">It is sufficient to write </w:t>
-      </w:r>
-      <w:r>
-        <w:rPr>
-          <w:color w:val="0070C0"/>
-          <w:lang w:val="en-US"/>
-        </w:rPr>
-        <w:t>n</w:t>
-      </w:r>
-      <w:r>
-        <w:rPr>
-          <w:color w:val="0070C0"/>
-          <w:lang w:val="en-US"/>
-        </w:rPr>
-        <w:t xml:space="preserve">ew </w:t>
-      </w:r>
-      <w:proofErr w:type="spellStart"/>
-      <w:r>
-        <w:rPr>
-          <w:color w:val="0070C0"/>
-          <w:lang w:val="en-US"/>
-        </w:rPr>
-        <w:t>HashMap</w:t>
-      </w:r>
-      <w:proofErr w:type="spellEnd"/>
-      <w:r>
-        <w:rPr>
-          <w:color w:val="0070C0"/>
-          <w:lang w:val="en-US"/>
-        </w:rPr>
-        <w:t>&lt;</w:t>
-      </w:r>
-      <w:proofErr w:type="gramStart"/>
-      <w:r>
-        <w:rPr>
-          <w:color w:val="0070C0"/>
-          <w:lang w:val="en-US"/>
-        </w:rPr>
-        <w:t>&gt;(</w:t>
-      </w:r>
-      <w:proofErr w:type="gramEnd"/>
-      <w:r>
-        <w:rPr>
-          <w:color w:val="0070C0"/>
-          <w:lang w:val="en-US"/>
-        </w:rPr>
-        <w:t xml:space="preserve">) </w:t>
-      </w:r>
-      <w:r>
-        <w:rPr>
-          <w:lang w:val="en-US"/>
-        </w:rPr>
-        <w:t>instead of specifying the types, that are already specified in the declaration statement.</w:t>
-      </w:r>
-    </w:p>
-    <w:p>
-      <w:pPr>
-        <w:rPr>
-          <w:lang w:val="en-US"/>
-        </w:rPr>
-      </w:pPr>
-    </w:p>
-    <w:p>
-      <w:pPr>
-        <w:pStyle w:val="Titolo2"/>
-        <w:rPr>
-          <w:lang w:val="en-US"/>
-        </w:rPr>
-      </w:pPr>
-      <w:bookmarkStart w:id="27" w:name="_Toc473722118"/>
-      <w:bookmarkStart w:id="28" w:name="_Toc473722279"/>
-      <w:r>
-        <w:rPr>
-          <w:lang w:val="en-US"/>
-        </w:rPr>
         <w:t>3</w:t>
       </w:r>
       <w:r>
@@ -7967,7 +7213,7 @@
         </w:rPr>
       </w:pPr>
       <w:bookmarkStart w:id="29" w:name="_Toc473722119"/>
-      <w:bookmarkStart w:id="30" w:name="_Toc473722280"/>
+      <w:bookmarkStart w:id="30" w:name="_Toc473915704"/>
       <w:r>
         <w:rPr>
           <w:lang w:val="en-US"/>
@@ -7996,30 +7242,12 @@
         </w:rPr>
         <w:t xml:space="preserve">Since the only arrays used in this class are arrays of Strings, and since they are obtained by the use of the method </w:t>
       </w:r>
-      <w:proofErr w:type="spellStart"/>
-      <w:proofErr w:type="gramStart"/>
       <w:r>
         <w:rPr>
           <w:color w:val="0070C0"/>
           <w:lang w:val="en-US"/>
         </w:rPr>
-        <w:t>String.split</w:t>
-      </w:r>
-      <w:proofErr w:type="spellEnd"/>
-      <w:r>
-        <w:rPr>
-          <w:color w:val="0070C0"/>
-          <w:lang w:val="en-US"/>
-        </w:rPr>
-        <w:t>(</w:t>
-      </w:r>
-      <w:proofErr w:type="gramEnd"/>
-      <w:r>
-        <w:rPr>
-          <w:color w:val="0070C0"/>
-          <w:lang w:val="en-US"/>
-        </w:rPr>
-        <w:t xml:space="preserve">) </w:t>
+        <w:t xml:space="preserve">String.split() </w:t>
       </w:r>
       <w:r>
         <w:rPr>
@@ -8122,6 +7350,20 @@
     </w:p>
     <w:p>
       <w:pPr>
+        <w:pStyle w:val="Titolo4"/>
+        <w:rPr>
+          <w:lang w:val="en-US"/>
+        </w:rPr>
+      </w:pPr>
+      <w:r>
+        <w:rPr>
+          <w:lang w:val="en-US"/>
+        </w:rPr>
+        <w:t>Figure 26</w:t>
+      </w:r>
+    </w:p>
+    <w:p>
+      <w:pPr>
         <w:jc w:val="both"/>
         <w:rPr>
           <w:lang w:val="en-US"/>
@@ -8196,13 +7438,1336 @@
     </w:p>
     <w:p>
       <w:pPr>
+        <w:pStyle w:val="Titolo4"/>
+        <w:rPr>
+          <w:lang w:val="en-US"/>
+        </w:rPr>
+      </w:pPr>
+      <w:r>
+        <w:rPr>
+          <w:lang w:val="en-US"/>
+        </w:rPr>
+        <w:t>Figure 27</w:t>
+      </w:r>
+    </w:p>
+    <w:p>
+      <w:pPr>
+        <w:pStyle w:val="Titolo2"/>
+        <w:rPr>
+          <w:lang w:val="en-US"/>
+        </w:rPr>
+      </w:pPr>
+      <w:bookmarkStart w:id="31" w:name="_Toc473915705"/>
+      <w:r>
+        <w:rPr>
+          <w:lang w:val="en-US"/>
+        </w:rPr>
+        <w:t>3.13 Object comparison</w:t>
+      </w:r>
+      <w:bookmarkEnd w:id="31"/>
+    </w:p>
+    <w:p>
+      <w:pPr>
+        <w:jc w:val="both"/>
+        <w:rPr>
+          <w:lang w:val="en-US"/>
+        </w:rPr>
+      </w:pPr>
+      <w:r>
+        <w:rPr>
+          <w:lang w:val="en-US"/>
+        </w:rPr>
+        <w:t xml:space="preserve">All the </w:t>
+      </w:r>
+      <w:r>
+        <w:rPr>
+          <w:color w:val="0070C0"/>
+          <w:lang w:val="en-US"/>
+        </w:rPr>
+        <w:t>==</w:t>
+      </w:r>
+      <w:r>
+        <w:rPr>
+          <w:lang w:val="en-US"/>
+        </w:rPr>
+        <w:t xml:space="preserve"> used a</w:t>
+      </w:r>
+      <w:r>
+        <w:rPr>
+          <w:lang w:val="en-US"/>
+        </w:rPr>
+        <w:t xml:space="preserve">re for checking if objects are null or a value is </w:t>
+      </w:r>
+      <w:r>
+        <w:rPr>
+          <w:color w:val="0070C0"/>
+          <w:lang w:val="en-US"/>
+        </w:rPr>
+        <w:t>0</w:t>
+      </w:r>
+      <w:r>
+        <w:rPr>
+          <w:lang w:val="en-US"/>
+        </w:rPr>
+        <w:t xml:space="preserve"> in all the other cases</w:t>
+      </w:r>
+      <w:r>
+        <w:rPr>
+          <w:lang w:val="en-US"/>
+        </w:rPr>
+        <w:t xml:space="preserve"> the method </w:t>
+      </w:r>
+      <w:r>
+        <w:rPr>
+          <w:color w:val="0070C0"/>
+          <w:lang w:val="en-US"/>
+        </w:rPr>
+        <w:t xml:space="preserve">equals() </w:t>
+      </w:r>
+      <w:r>
+        <w:rPr>
+          <w:lang w:val="en-US"/>
+        </w:rPr>
+        <w:t>is used.</w:t>
+      </w:r>
+    </w:p>
+    <w:p>
+      <w:pPr>
+        <w:pStyle w:val="Titolo2"/>
+        <w:rPr>
+          <w:lang w:val="en-US"/>
+        </w:rPr>
+      </w:pPr>
+      <w:bookmarkStart w:id="32" w:name="_Toc473915706"/>
+      <w:r>
+        <w:rPr>
+          <w:lang w:val="en-US"/>
+        </w:rPr>
+        <w:t>3.14 Output Format</w:t>
+      </w:r>
+      <w:bookmarkEnd w:id="32"/>
+    </w:p>
+    <w:p>
+      <w:pPr>
+        <w:jc w:val="both"/>
+        <w:rPr>
+          <w:lang w:val="en-US"/>
+        </w:rPr>
+      </w:pPr>
+      <w:r>
+        <w:rPr>
+          <w:lang w:val="en-US"/>
+        </w:rPr>
+        <w:t>The output is free from spelling errors. The only spelling errors that occur are due to the unconventional use of multiple words appended to each other without the upper case on the second</w:t>
+      </w:r>
+      <w:r>
+        <w:rPr>
+          <w:lang w:val="en-US"/>
+        </w:rPr>
+        <w:t xml:space="preserve"> </w:t>
+      </w:r>
+      <w:r>
+        <w:rPr>
+          <w:lang w:val="en-US"/>
+        </w:rPr>
+        <w:t xml:space="preserve">one. These occur only in error message strings at lines </w:t>
+      </w:r>
+      <w:r>
+        <w:rPr>
+          <w:lang w:val="en-US"/>
+        </w:rPr>
+        <w:t>61 (</w:t>
+      </w:r>
+      <w:r>
+        <w:rPr>
+          <w:color w:val="0070C0"/>
+          <w:lang w:val="en-US"/>
+        </w:rPr>
+        <w:t>Webapp</w:t>
+      </w:r>
+      <w:r>
+        <w:rPr>
+          <w:lang w:val="en-US"/>
+        </w:rPr>
+        <w:t xml:space="preserve"> instead of</w:t>
+      </w:r>
+      <w:r>
+        <w:rPr>
+          <w:color w:val="0070C0"/>
+          <w:lang w:val="en-US"/>
+        </w:rPr>
+        <w:t xml:space="preserve"> WebApp</w:t>
+      </w:r>
+      <w:r>
+        <w:rPr>
+          <w:lang w:val="en-US"/>
+        </w:rPr>
+        <w:t>),</w:t>
+      </w:r>
+    </w:p>
+    <w:p>
+      <w:pPr>
+        <w:jc w:val="center"/>
+        <w:rPr>
+          <w:lang w:val="en-US"/>
+        </w:rPr>
+      </w:pPr>
+      <w:r>
+        <w:rPr>
+          <w:noProof/>
+          <w:lang w:eastAsia="it-IT"/>
+        </w:rPr>
+        <w:drawing>
+          <wp:inline distT="0" distB="0" distL="0" distR="0" wp14:anchorId="205CF5D1" wp14:editId="59310AAB">
+            <wp:extent cx="3651688" cy="485775"/>
+            <wp:effectExtent l="0" t="0" r="6350" b="0"/>
+            <wp:docPr id="2" name="Immagine 2"/>
+            <wp:cNvGraphicFramePr>
+              <a:graphicFrameLocks xmlns:a="http://schemas.openxmlformats.org/drawingml/2006/main" noChangeAspect="1"/>
+            </wp:cNvGraphicFramePr>
+            <a:graphic xmlns:a="http://schemas.openxmlformats.org/drawingml/2006/main">
+              <a:graphicData uri="http://schemas.openxmlformats.org/drawingml/2006/picture">
+                <pic:pic xmlns:pic="http://schemas.openxmlformats.org/drawingml/2006/picture">
+                  <pic:nvPicPr>
+                    <pic:cNvPr id="1" name=""/>
+                    <pic:cNvPicPr/>
+                  </pic:nvPicPr>
+                  <pic:blipFill>
+                    <a:blip r:embed="rId50"/>
+                    <a:stretch>
+                      <a:fillRect/>
+                    </a:stretch>
+                  </pic:blipFill>
+                  <pic:spPr>
+                    <a:xfrm>
+                      <a:off x="0" y="0"/>
+                      <a:ext cx="3671196" cy="488370"/>
+                    </a:xfrm>
+                    <a:prstGeom prst="rect">
+                      <a:avLst/>
+                    </a:prstGeom>
+                  </pic:spPr>
+                </pic:pic>
+              </a:graphicData>
+            </a:graphic>
+          </wp:inline>
+        </w:drawing>
+      </w:r>
+    </w:p>
+    <w:p>
+      <w:pPr>
+        <w:pStyle w:val="Titolo4"/>
+        <w:rPr>
+          <w:lang w:val="en-US"/>
+        </w:rPr>
+      </w:pPr>
+      <w:r>
+        <w:rPr>
+          <w:lang w:val="en-US"/>
+        </w:rPr>
+        <w:t>Figure 28</w:t>
+      </w:r>
+    </w:p>
+    <w:p>
+      <w:pPr>
+        <w:jc w:val="both"/>
+        <w:rPr>
+          <w:lang w:val="en-US"/>
+        </w:rPr>
+      </w:pPr>
+      <w:r>
+        <w:rPr>
+          <w:lang w:val="en-US"/>
+        </w:rPr>
+        <w:t xml:space="preserve"> </w:t>
+      </w:r>
+      <w:r>
+        <w:rPr>
+          <w:lang w:val="en-US"/>
+        </w:rPr>
+        <w:t>160 and 444 (</w:t>
+      </w:r>
+      <w:r>
+        <w:rPr>
+          <w:color w:val="0070C0"/>
+          <w:lang w:val="en-US"/>
+        </w:rPr>
+        <w:t>modelservice</w:t>
+      </w:r>
+      <w:r>
+        <w:rPr>
+          <w:lang w:val="en-US"/>
+        </w:rPr>
+        <w:t xml:space="preserve"> instead of </w:t>
+      </w:r>
+      <w:r>
+        <w:rPr>
+          <w:color w:val="0070C0"/>
+          <w:lang w:val="en-US"/>
+        </w:rPr>
+        <w:t>modelService</w:t>
+      </w:r>
+      <w:r>
+        <w:rPr>
+          <w:lang w:val="en-US"/>
+        </w:rPr>
+        <w:t>)</w:t>
+      </w:r>
+    </w:p>
+    <w:p>
+      <w:pPr>
+        <w:jc w:val="both"/>
+        <w:rPr>
+          <w:lang w:val="en-US"/>
+        </w:rPr>
+      </w:pPr>
+    </w:p>
+    <w:p>
+      <w:pPr>
+        <w:jc w:val="center"/>
+        <w:rPr>
+          <w:lang w:val="en-US"/>
+        </w:rPr>
+      </w:pPr>
+      <w:r>
+        <w:rPr>
+          <w:noProof/>
+          <w:lang w:eastAsia="it-IT"/>
+        </w:rPr>
+        <w:lastRenderedPageBreak/>
+        <w:drawing>
+          <wp:inline distT="0" distB="0" distL="0" distR="0" wp14:anchorId="2792F563" wp14:editId="6608ABF8">
+            <wp:extent cx="3672168" cy="552450"/>
+            <wp:effectExtent l="0" t="0" r="5080" b="0"/>
+            <wp:docPr id="3" name="Immagine 3"/>
+            <wp:cNvGraphicFramePr>
+              <a:graphicFrameLocks xmlns:a="http://schemas.openxmlformats.org/drawingml/2006/main" noChangeAspect="1"/>
+            </wp:cNvGraphicFramePr>
+            <a:graphic xmlns:a="http://schemas.openxmlformats.org/drawingml/2006/main">
+              <a:graphicData uri="http://schemas.openxmlformats.org/drawingml/2006/picture">
+                <pic:pic xmlns:pic="http://schemas.openxmlformats.org/drawingml/2006/picture">
+                  <pic:nvPicPr>
+                    <pic:cNvPr id="1" name=""/>
+                    <pic:cNvPicPr/>
+                  </pic:nvPicPr>
+                  <pic:blipFill>
+                    <a:blip r:embed="rId51"/>
+                    <a:stretch>
+                      <a:fillRect/>
+                    </a:stretch>
+                  </pic:blipFill>
+                  <pic:spPr>
+                    <a:xfrm>
+                      <a:off x="0" y="0"/>
+                      <a:ext cx="3677687" cy="553280"/>
+                    </a:xfrm>
+                    <a:prstGeom prst="rect">
+                      <a:avLst/>
+                    </a:prstGeom>
+                  </pic:spPr>
+                </pic:pic>
+              </a:graphicData>
+            </a:graphic>
+          </wp:inline>
+        </w:drawing>
+      </w:r>
+    </w:p>
+    <w:p>
+      <w:pPr>
+        <w:pStyle w:val="Titolo4"/>
+        <w:rPr>
+          <w:lang w:val="en-US"/>
+        </w:rPr>
+      </w:pPr>
+      <w:r>
+        <w:rPr>
+          <w:lang w:val="en-US"/>
+        </w:rPr>
+        <w:t>Figure 29</w:t>
+      </w:r>
+    </w:p>
+    <w:p>
+      <w:pPr>
+        <w:jc w:val="both"/>
+        <w:rPr>
+          <w:lang w:val="en-US"/>
+        </w:rPr>
+      </w:pPr>
+      <w:r>
+        <w:rPr>
+          <w:lang w:val="en-US"/>
+        </w:rPr>
+        <w:t xml:space="preserve"> and 468 </w:t>
+      </w:r>
+      <w:r>
+        <w:rPr>
+          <w:lang w:val="en-US"/>
+        </w:rPr>
+        <w:t>(</w:t>
+      </w:r>
+      <w:r>
+        <w:rPr>
+          <w:color w:val="0070C0"/>
+          <w:lang w:val="en-US"/>
+        </w:rPr>
+        <w:t>eventhandler</w:t>
+      </w:r>
+      <w:r>
+        <w:rPr>
+          <w:lang w:val="en-US"/>
+        </w:rPr>
+        <w:t xml:space="preserve"> instead of </w:t>
+      </w:r>
+      <w:r>
+        <w:rPr>
+          <w:color w:val="0070C0"/>
+          <w:lang w:val="en-US"/>
+        </w:rPr>
+        <w:t>eventHandler</w:t>
+      </w:r>
+      <w:r>
+        <w:rPr>
+          <w:lang w:val="en-US"/>
+        </w:rPr>
+        <w:t>).</w:t>
+      </w:r>
+    </w:p>
+    <w:p>
+      <w:pPr>
+        <w:jc w:val="center"/>
+        <w:rPr>
+          <w:lang w:val="en-US"/>
+        </w:rPr>
+      </w:pPr>
+      <w:r>
+        <w:rPr>
+          <w:noProof/>
+          <w:lang w:eastAsia="it-IT"/>
+        </w:rPr>
+        <w:drawing>
+          <wp:inline distT="0" distB="0" distL="0" distR="0" wp14:anchorId="7048013E" wp14:editId="087870A4">
+            <wp:extent cx="3591691" cy="895350"/>
+            <wp:effectExtent l="0" t="0" r="8890" b="0"/>
+            <wp:docPr id="4" name="Immagine 4"/>
+            <wp:cNvGraphicFramePr>
+              <a:graphicFrameLocks xmlns:a="http://schemas.openxmlformats.org/drawingml/2006/main" noChangeAspect="1"/>
+            </wp:cNvGraphicFramePr>
+            <a:graphic xmlns:a="http://schemas.openxmlformats.org/drawingml/2006/main">
+              <a:graphicData uri="http://schemas.openxmlformats.org/drawingml/2006/picture">
+                <pic:pic xmlns:pic="http://schemas.openxmlformats.org/drawingml/2006/picture">
+                  <pic:nvPicPr>
+                    <pic:cNvPr id="1" name=""/>
+                    <pic:cNvPicPr/>
+                  </pic:nvPicPr>
+                  <pic:blipFill>
+                    <a:blip r:embed="rId52"/>
+                    <a:stretch>
+                      <a:fillRect/>
+                    </a:stretch>
+                  </pic:blipFill>
+                  <pic:spPr>
+                    <a:xfrm>
+                      <a:off x="0" y="0"/>
+                      <a:ext cx="3598348" cy="897010"/>
+                    </a:xfrm>
+                    <a:prstGeom prst="rect">
+                      <a:avLst/>
+                    </a:prstGeom>
+                  </pic:spPr>
+                </pic:pic>
+              </a:graphicData>
+            </a:graphic>
+          </wp:inline>
+        </w:drawing>
+      </w:r>
+    </w:p>
+    <w:p>
+      <w:pPr>
+        <w:pStyle w:val="Titolo4"/>
+        <w:rPr>
+          <w:lang w:val="en-US"/>
+        </w:rPr>
+      </w:pPr>
+      <w:r>
+        <w:rPr>
+          <w:lang w:val="en-US"/>
+        </w:rPr>
+        <w:t>Figure 30</w:t>
+      </w:r>
+    </w:p>
+    <w:p>
+      <w:pPr>
+        <w:jc w:val="both"/>
+        <w:rPr>
+          <w:lang w:val="en-US"/>
+        </w:rPr>
+      </w:pPr>
+      <w:r>
+        <w:rPr>
+          <w:lang w:val="en-US"/>
+        </w:rPr>
+        <w:t>Every error message returns "error" but also reports in the con</w:t>
+      </w:r>
+      <w:r>
+        <w:rPr>
+          <w:lang w:val="en-US"/>
+        </w:rPr>
+        <w:t xml:space="preserve">sole useful debug information. </w:t>
+      </w:r>
+      <w:r>
+        <w:rPr>
+          <w:lang w:val="en-US"/>
+        </w:rPr>
+        <w:t xml:space="preserve">Even if </w:t>
+      </w:r>
+      <w:r>
+        <w:rPr>
+          <w:lang w:val="en-US"/>
+        </w:rPr>
+        <w:t>all errors are</w:t>
+      </w:r>
+      <w:r>
+        <w:rPr>
+          <w:lang w:val="en-US"/>
+        </w:rPr>
+        <w:t xml:space="preserve"> handled, it is i</w:t>
+      </w:r>
+      <w:r>
+        <w:rPr>
+          <w:lang w:val="en-US"/>
+        </w:rPr>
+        <w:t>mpossible to troubleshoot the ty</w:t>
+      </w:r>
+      <w:r>
+        <w:rPr>
+          <w:lang w:val="en-US"/>
+        </w:rPr>
+        <w:t>pe of error in case of multiple error logs from other components of the application. This makes harder to solve possible problems that occur at run time.</w:t>
+      </w:r>
+    </w:p>
+    <w:p>
+      <w:pPr>
+        <w:jc w:val="both"/>
+        <w:rPr>
+          <w:lang w:val="en-US"/>
+        </w:rPr>
+      </w:pPr>
+      <w:r>
+        <w:rPr>
+          <w:lang w:val="en-US"/>
+        </w:rPr>
+        <w:t>The output is correctly formatted in terms of line stepping and spaces.</w:t>
+      </w:r>
+    </w:p>
+    <w:p>
+      <w:pPr>
+        <w:jc w:val="both"/>
+        <w:rPr>
+          <w:lang w:val="en-US"/>
+        </w:rPr>
+      </w:pPr>
+      <w:r>
+        <w:rPr>
+          <w:lang w:val="en-US"/>
+        </w:rPr>
+        <w:t>The only double spaces are in the code comments after the full stop at line 3,</w:t>
+      </w:r>
+      <w:r>
+        <w:rPr>
+          <w:lang w:val="en-US"/>
+        </w:rPr>
+        <w:t xml:space="preserve"> </w:t>
+      </w:r>
+      <w:r>
+        <w:rPr>
+          <w:lang w:val="en-US"/>
+        </w:rPr>
+        <w:t>5,</w:t>
+      </w:r>
+      <w:r>
+        <w:rPr>
+          <w:lang w:val="en-US"/>
+        </w:rPr>
+        <w:t xml:space="preserve"> </w:t>
+      </w:r>
+      <w:r>
+        <w:rPr>
+          <w:lang w:val="en-US"/>
+        </w:rPr>
+        <w:t>8 and 15 and</w:t>
+      </w:r>
+      <w:r>
+        <w:rPr>
+          <w:lang w:val="en-US"/>
+        </w:rPr>
+        <w:t xml:space="preserve"> </w:t>
+      </w:r>
+      <w:r>
+        <w:rPr>
+          <w:lang w:val="en-US"/>
+        </w:rPr>
+        <w:t>at lines 97,</w:t>
+      </w:r>
+      <w:r>
+        <w:rPr>
+          <w:lang w:val="en-US"/>
+        </w:rPr>
+        <w:t xml:space="preserve"> </w:t>
+      </w:r>
+      <w:r>
+        <w:rPr>
+          <w:lang w:val="en-US"/>
+        </w:rPr>
+        <w:t>98,</w:t>
+      </w:r>
+      <w:r>
+        <w:rPr>
+          <w:lang w:val="en-US"/>
+        </w:rPr>
+        <w:t xml:space="preserve"> 99</w:t>
+      </w:r>
+      <w:r>
+        <w:rPr>
+          <w:lang w:val="en-US"/>
+        </w:rPr>
+        <w:t xml:space="preserve"> and 100 pro</w:t>
+      </w:r>
+      <w:r>
+        <w:rPr>
+          <w:lang w:val="en-US"/>
+        </w:rPr>
+        <w:t>bably due to alignment problems but this</w:t>
+      </w:r>
+      <w:r>
+        <w:rPr>
+          <w:lang w:val="en-US"/>
+        </w:rPr>
+        <w:t xml:space="preserve"> does not break the code itself.</w:t>
+      </w:r>
+    </w:p>
+    <w:p>
+      <w:pPr>
+        <w:pStyle w:val="Titolo2"/>
+        <w:rPr>
+          <w:lang w:val="en-US"/>
+        </w:rPr>
+      </w:pPr>
+      <w:bookmarkStart w:id="33" w:name="_Toc473915707"/>
+      <w:r>
+        <w:rPr>
+          <w:lang w:val="en-US"/>
+        </w:rPr>
+        <w:t>3.15 Computation, Comparison and Assignment</w:t>
+      </w:r>
+      <w:bookmarkEnd w:id="33"/>
+    </w:p>
+    <w:p>
+      <w:pPr>
+        <w:tabs>
+          <w:tab w:val="left" w:pos="3465"/>
+        </w:tabs>
+        <w:rPr>
+          <w:lang w:val="en-US"/>
+        </w:rPr>
+      </w:pPr>
+      <w:r>
+        <w:rPr>
+          <w:lang w:val="en-US"/>
+        </w:rPr>
+        <w:t>"Brutish programming" is avoided</w:t>
+      </w:r>
+      <w:r>
+        <w:rPr>
+          <w:lang w:val="en-US"/>
+        </w:rPr>
+        <w:t>.</w:t>
+      </w:r>
+    </w:p>
+    <w:p>
+      <w:pPr>
+        <w:tabs>
+          <w:tab w:val="left" w:pos="3465"/>
+        </w:tabs>
+        <w:rPr>
+          <w:lang w:val="en-US"/>
+        </w:rPr>
+      </w:pPr>
+      <w:r>
+        <w:rPr>
+          <w:lang w:val="en-US"/>
+        </w:rPr>
+        <w:t>There are no expression</w:t>
+      </w:r>
+      <w:r>
+        <w:rPr>
+          <w:lang w:val="en-US"/>
+        </w:rPr>
+        <w:t>s</w:t>
+      </w:r>
+      <w:r>
+        <w:rPr>
+          <w:lang w:val="en-US"/>
+        </w:rPr>
+        <w:t xml:space="preserve"> that require</w:t>
+      </w:r>
+      <w:r>
+        <w:rPr>
+          <w:lang w:val="en-US"/>
+        </w:rPr>
+        <w:t xml:space="preserve"> to check the order of computation or evaluation</w:t>
+      </w:r>
+      <w:r>
+        <w:rPr>
+          <w:lang w:val="en-US"/>
+        </w:rPr>
+        <w:t xml:space="preserve"> in this class.</w:t>
+      </w:r>
+    </w:p>
+    <w:p>
+      <w:pPr>
+        <w:tabs>
+          <w:tab w:val="left" w:pos="3465"/>
+        </w:tabs>
+        <w:rPr>
+          <w:lang w:val="en-US"/>
+        </w:rPr>
+      </w:pPr>
+      <w:r>
+        <w:rPr>
+          <w:lang w:val="en-US"/>
+        </w:rPr>
+        <w:t>There are no expressions in the code that need liberal use of parenthesis to avoid operator</w:t>
+      </w:r>
+      <w:r>
+        <w:rPr>
+          <w:lang w:val="en-US"/>
+        </w:rPr>
+        <w:t xml:space="preserve"> </w:t>
+      </w:r>
+      <w:r>
+        <w:rPr>
+          <w:lang w:val="en-US"/>
+        </w:rPr>
+        <w:t>precedence problem since there are</w:t>
+      </w:r>
+      <w:r>
+        <w:rPr>
+          <w:lang w:val="en-US"/>
+        </w:rPr>
+        <w:t>n’t</w:t>
+      </w:r>
+      <w:r>
+        <w:rPr>
+          <w:lang w:val="en-US"/>
+        </w:rPr>
+        <w:t xml:space="preserve"> operations that make use of the mathematical operators</w:t>
+      </w:r>
+    </w:p>
+    <w:p>
+      <w:pPr>
+        <w:tabs>
+          <w:tab w:val="left" w:pos="3465"/>
+        </w:tabs>
+        <w:rPr>
+          <w:lang w:val="en-US"/>
+        </w:rPr>
+      </w:pPr>
+      <w:r>
+        <w:rPr>
+          <w:lang w:val="en-US"/>
+        </w:rPr>
+        <w:t>No divisions are made</w:t>
+      </w:r>
+      <w:r>
+        <w:rPr>
+          <w:lang w:val="en-US"/>
+        </w:rPr>
+        <w:t>.</w:t>
+      </w:r>
+    </w:p>
+    <w:p>
+      <w:pPr>
+        <w:tabs>
+          <w:tab w:val="left" w:pos="3465"/>
+        </w:tabs>
+        <w:rPr>
+          <w:lang w:val="en-US"/>
+        </w:rPr>
+      </w:pPr>
+      <w:r>
+        <w:rPr>
+          <w:lang w:val="en-US"/>
+        </w:rPr>
+        <w:t>No integer arithmetic error</w:t>
+      </w:r>
+      <w:r>
+        <w:rPr>
+          <w:lang w:val="en-US"/>
+        </w:rPr>
+        <w:t>.</w:t>
+      </w:r>
+    </w:p>
+    <w:p>
+      <w:pPr>
+        <w:tabs>
+          <w:tab w:val="left" w:pos="3465"/>
+        </w:tabs>
+        <w:rPr>
+          <w:lang w:val="en-US"/>
+        </w:rPr>
+      </w:pPr>
+      <w:r>
+        <w:rPr>
+          <w:lang w:val="en-US"/>
+        </w:rPr>
+        <w:t>All the comparisons and boolean operators are correct.</w:t>
+      </w:r>
+    </w:p>
+    <w:p>
+      <w:pPr>
+        <w:tabs>
+          <w:tab w:val="left" w:pos="3465"/>
+        </w:tabs>
+        <w:rPr>
+          <w:lang w:val="en-US"/>
+        </w:rPr>
+      </w:pPr>
+      <w:r>
+        <w:rPr>
+          <w:lang w:val="en-US"/>
+        </w:rPr>
+        <w:t>Throw-catch conditions and error conditions are legitimate</w:t>
+      </w:r>
+      <w:r>
+        <w:rPr>
+          <w:lang w:val="en-US"/>
+        </w:rPr>
+        <w:t>.</w:t>
+      </w:r>
+    </w:p>
+    <w:p>
+      <w:pPr>
+        <w:tabs>
+          <w:tab w:val="left" w:pos="3465"/>
+        </w:tabs>
+        <w:rPr>
+          <w:lang w:val="en-US"/>
+        </w:rPr>
+      </w:pPr>
+      <w:r>
+        <w:rPr>
+          <w:lang w:val="en-US"/>
+        </w:rPr>
+        <w:t>Implicit conversion at line 139</w:t>
+      </w:r>
+      <w:r>
+        <w:rPr>
+          <w:lang w:val="en-US"/>
+        </w:rPr>
+        <w:t xml:space="preserve">. The declaration of a long variable to </w:t>
+      </w:r>
+      <w:r>
+        <w:rPr>
+          <w:color w:val="0070C0"/>
+          <w:lang w:val="en-US"/>
+        </w:rPr>
+        <w:t>0</w:t>
+      </w:r>
+      <w:r>
+        <w:rPr>
+          <w:lang w:val="en-US"/>
+        </w:rPr>
+        <w:t xml:space="preserve"> should be </w:t>
+      </w:r>
+      <w:r>
+        <w:rPr>
+          <w:color w:val="0070C0"/>
+          <w:lang w:val="en-US"/>
+        </w:rPr>
+        <w:t>0L</w:t>
+      </w:r>
+      <w:r>
+        <w:rPr>
+          <w:lang w:val="en-US"/>
+        </w:rPr>
+        <w:t>.</w:t>
+      </w:r>
+    </w:p>
+    <w:p>
+      <w:pPr>
+        <w:tabs>
+          <w:tab w:val="left" w:pos="3465"/>
+        </w:tabs>
+        <w:jc w:val="center"/>
+        <w:rPr>
+          <w:lang w:val="en-US"/>
+        </w:rPr>
+      </w:pPr>
+      <w:r>
+        <w:rPr>
+          <w:noProof/>
+          <w:lang w:eastAsia="it-IT"/>
+        </w:rPr>
+        <w:drawing>
+          <wp:inline distT="0" distB="0" distL="0" distR="0" wp14:anchorId="485E328F" wp14:editId="5A9E58E1">
+            <wp:extent cx="5932833" cy="361950"/>
+            <wp:effectExtent l="0" t="0" r="0" b="0"/>
+            <wp:docPr id="5" name="Immagine 5"/>
+            <wp:cNvGraphicFramePr>
+              <a:graphicFrameLocks xmlns:a="http://schemas.openxmlformats.org/drawingml/2006/main" noChangeAspect="1"/>
+            </wp:cNvGraphicFramePr>
+            <a:graphic xmlns:a="http://schemas.openxmlformats.org/drawingml/2006/main">
+              <a:graphicData uri="http://schemas.openxmlformats.org/drawingml/2006/picture">
+                <pic:pic xmlns:pic="http://schemas.openxmlformats.org/drawingml/2006/picture">
+                  <pic:nvPicPr>
+                    <pic:cNvPr id="1" name=""/>
+                    <pic:cNvPicPr/>
+                  </pic:nvPicPr>
+                  <pic:blipFill>
+                    <a:blip r:embed="rId53"/>
+                    <a:stretch>
+                      <a:fillRect/>
+                    </a:stretch>
+                  </pic:blipFill>
+                  <pic:spPr>
+                    <a:xfrm>
+                      <a:off x="0" y="0"/>
+                      <a:ext cx="5939632" cy="362365"/>
+                    </a:xfrm>
+                    <a:prstGeom prst="rect">
+                      <a:avLst/>
+                    </a:prstGeom>
+                  </pic:spPr>
+                </pic:pic>
+              </a:graphicData>
+            </a:graphic>
+          </wp:inline>
+        </w:drawing>
+      </w:r>
+    </w:p>
+    <w:p>
+      <w:pPr>
+        <w:pStyle w:val="Titolo4"/>
+        <w:rPr>
+          <w:lang w:val="en-US"/>
+        </w:rPr>
+      </w:pPr>
+      <w:r>
+        <w:rPr>
+          <w:lang w:val="en-US"/>
+        </w:rPr>
+        <w:t>Figure 31</w:t>
+      </w:r>
+    </w:p>
+    <w:p>
+      <w:pPr>
+        <w:pStyle w:val="Titolo2"/>
+        <w:rPr>
+          <w:lang w:val="en-US"/>
+        </w:rPr>
+      </w:pPr>
+      <w:bookmarkStart w:id="34" w:name="_Toc473915708"/>
+      <w:r>
+        <w:rPr>
+          <w:lang w:val="en-US"/>
+        </w:rPr>
+        <w:t>3.16 Exceptions</w:t>
+      </w:r>
+      <w:bookmarkEnd w:id="34"/>
+    </w:p>
+    <w:p>
+      <w:pPr>
+        <w:rPr>
+          <w:lang w:val="en-US"/>
+        </w:rPr>
+      </w:pPr>
+      <w:r>
+        <w:rPr>
+          <w:lang w:val="en-US"/>
+        </w:rPr>
+        <w:t>All relevant exceptions are caught: even if they are all</w:t>
+      </w:r>
+      <w:r>
+        <w:rPr>
+          <w:lang w:val="en-US"/>
+        </w:rPr>
+        <w:t xml:space="preserve"> handled, they always return a </w:t>
+      </w:r>
+      <w:r>
+        <w:rPr>
+          <w:color w:val="0070C0"/>
+          <w:lang w:val="en-US"/>
+        </w:rPr>
+        <w:t>error</w:t>
+      </w:r>
+      <w:r>
+        <w:rPr>
+          <w:lang w:val="en-US"/>
+        </w:rPr>
+        <w:t xml:space="preserve"> string</w:t>
+      </w:r>
+      <w:r>
+        <w:rPr>
+          <w:lang w:val="en-US"/>
+        </w:rPr>
+        <w:t xml:space="preserve"> </w:t>
+      </w:r>
+      <w:r>
+        <w:rPr>
+          <w:lang w:val="en-US"/>
+        </w:rPr>
+        <w:t>so it decreases the possibility to fix the problem when an exception rises.</w:t>
+      </w:r>
+      <w:r>
+        <w:rPr>
+          <w:lang w:val="en-US"/>
+        </w:rPr>
+        <w:t xml:space="preserve"> They should at least report the type of exception and what raised that error.</w:t>
+      </w:r>
+    </w:p>
+    <w:p>
+      <w:pPr>
+        <w:rPr>
+          <w:lang w:val="en-US"/>
+        </w:rPr>
+      </w:pPr>
+      <w:r>
+        <w:rPr>
+          <w:lang w:val="en-US"/>
+        </w:rPr>
+        <w:t xml:space="preserve">Not all the catch blocks handle correctly the errors that rise from the computation: some of them just return an </w:t>
+      </w:r>
+      <w:r>
+        <w:rPr>
+          <w:color w:val="0070C0"/>
+          <w:lang w:val="en-US"/>
+        </w:rPr>
+        <w:t>error</w:t>
+      </w:r>
+      <w:r>
+        <w:rPr>
+          <w:lang w:val="en-US"/>
+        </w:rPr>
+        <w:t xml:space="preserve"> string.</w:t>
+      </w:r>
+      <w:bookmarkStart w:id="35" w:name="_GoBack"/>
+      <w:bookmarkEnd w:id="35"/>
+    </w:p>
+    <w:p>
+      <w:pPr>
+        <w:pStyle w:val="Titolo2"/>
+        <w:rPr>
+          <w:lang w:val="en-US"/>
+        </w:rPr>
+      </w:pPr>
+      <w:bookmarkStart w:id="36" w:name="_Toc473915709"/>
+      <w:r>
+        <w:rPr>
+          <w:lang w:val="en-US"/>
+        </w:rPr>
+        <w:lastRenderedPageBreak/>
+        <w:t>3.17 Flow of Control</w:t>
+      </w:r>
+      <w:bookmarkEnd w:id="36"/>
+    </w:p>
+    <w:p>
+      <w:pPr>
+        <w:rPr>
+          <w:lang w:val="en-US"/>
+        </w:rPr>
+      </w:pPr>
+      <w:r>
+        <w:rPr>
+          <w:lang w:val="en-US"/>
+        </w:rPr>
+        <w:t>There are no switch statement in this class.</w:t>
+      </w:r>
+    </w:p>
+    <w:p>
+      <w:pPr>
+        <w:rPr>
+          <w:lang w:val="en-US"/>
+        </w:rPr>
+      </w:pPr>
+      <w:r>
+        <w:rPr>
+          <w:lang w:val="en-US"/>
+        </w:rPr>
+        <w:t>Every loop is safe be</w:t>
+      </w:r>
+      <w:r>
+        <w:rPr>
+          <w:lang w:val="en-US"/>
+        </w:rPr>
+        <w:t>cause they make use of iterators to iterate through the maps and the arrays of Strings.</w:t>
+      </w:r>
+    </w:p>
+    <w:p>
+      <w:pPr>
+        <w:pStyle w:val="Titolo2"/>
+        <w:rPr>
+          <w:lang w:val="en-US"/>
+        </w:rPr>
+      </w:pPr>
+      <w:bookmarkStart w:id="37" w:name="_Toc473915710"/>
+      <w:r>
+        <w:rPr>
+          <w:lang w:val="en-US"/>
+        </w:rPr>
+        <w:t>3.18 Files</w:t>
+      </w:r>
+      <w:bookmarkEnd w:id="37"/>
+    </w:p>
+    <w:p>
+      <w:pPr>
+        <w:rPr>
+          <w:lang w:val="en-US"/>
+        </w:rPr>
+      </w:pPr>
+      <w:r>
+        <w:rPr>
+          <w:lang w:val="en-US"/>
+        </w:rPr>
+        <w:t>The file</w:t>
+      </w:r>
+      <w:r>
+        <w:rPr>
+          <w:lang w:val="en-US"/>
+        </w:rPr>
+        <w:t>s are</w:t>
+      </w:r>
+      <w:r>
+        <w:rPr>
+          <w:lang w:val="en-US"/>
+        </w:rPr>
+        <w:t xml:space="preserve"> properly declared and opened.</w:t>
+      </w:r>
+    </w:p>
+    <w:p>
+      <w:pPr>
+        <w:rPr>
+          <w:lang w:val="en-US"/>
+        </w:rPr>
+      </w:pPr>
+      <w:r>
+        <w:rPr>
+          <w:lang w:val="en-US"/>
+        </w:rPr>
+        <w:t>The file</w:t>
+      </w:r>
+      <w:r>
+        <w:rPr>
+          <w:lang w:val="en-US"/>
+        </w:rPr>
+        <w:t>s are</w:t>
+      </w:r>
+      <w:r>
+        <w:rPr>
+          <w:lang w:val="en-US"/>
+        </w:rPr>
+        <w:t xml:space="preserve"> not properly closed if an error occurs at line 484-487. A solution to avoid this</w:t>
+      </w:r>
+      <w:r>
+        <w:rPr>
+          <w:lang w:val="en-US"/>
+        </w:rPr>
+        <w:t xml:space="preserve"> </w:t>
+      </w:r>
+      <w:r>
+        <w:rPr>
+          <w:lang w:val="en-US"/>
+        </w:rPr>
+        <w:t>could</w:t>
+      </w:r>
+      <w:r>
+        <w:rPr>
+          <w:lang w:val="en-US"/>
+        </w:rPr>
+        <w:t xml:space="preserve"> be declaring the variable </w:t>
+      </w:r>
+      <w:r>
+        <w:rPr>
+          <w:color w:val="0070C0"/>
+          <w:lang w:val="en-US"/>
+        </w:rPr>
+        <w:t>fis</w:t>
+      </w:r>
+      <w:r>
+        <w:rPr>
+          <w:lang w:val="en-US"/>
+        </w:rPr>
+        <w:t xml:space="preserve"> </w:t>
+      </w:r>
+      <w:r>
+        <w:rPr>
+          <w:lang w:val="en-US"/>
+        </w:rPr>
+        <w:t>out of th</w:t>
+      </w:r>
+      <w:r>
+        <w:rPr>
+          <w:lang w:val="en-US"/>
+        </w:rPr>
+        <w:t xml:space="preserve">e try statement and to add </w:t>
+      </w:r>
+      <w:r>
+        <w:rPr>
+          <w:color w:val="0070C0"/>
+          <w:lang w:val="en-US"/>
+        </w:rPr>
+        <w:t>fis.close()</w:t>
+      </w:r>
+      <w:r>
+        <w:rPr>
+          <w:lang w:val="en-US"/>
+        </w:rPr>
+        <w:t xml:space="preserve"> in </w:t>
+      </w:r>
+      <w:r>
+        <w:rPr>
+          <w:lang w:val="en-US"/>
+        </w:rPr>
+        <w:t>the catch statements.</w:t>
+      </w:r>
+    </w:p>
+    <w:p>
+      <w:pPr>
+        <w:rPr>
+          <w:lang w:val="en-US"/>
+        </w:rPr>
+      </w:pPr>
+      <w:r>
+        <w:rPr>
+          <w:lang w:val="en-US"/>
+        </w:rPr>
+        <w:t xml:space="preserve">There are no </w:t>
+      </w:r>
+      <w:r>
+        <w:rPr>
+          <w:color w:val="0070C0"/>
+          <w:lang w:val="en-US"/>
+        </w:rPr>
+        <w:t>EOF</w:t>
+      </w:r>
+      <w:r>
+        <w:rPr>
+          <w:lang w:val="en-US"/>
+        </w:rPr>
+        <w:t xml:space="preserve"> to detect.</w:t>
+      </w:r>
+    </w:p>
+    <w:p>
+      <w:pPr>
+        <w:rPr>
+          <w:lang w:val="en-US"/>
+        </w:rPr>
+      </w:pPr>
+      <w:r>
+        <w:rPr>
+          <w:lang w:val="en-US"/>
+        </w:rPr>
+        <w:t>There are no exception</w:t>
+      </w:r>
+      <w:r>
+        <w:rPr>
+          <w:lang w:val="en-US"/>
+        </w:rPr>
+        <w:t>s</w:t>
+      </w:r>
+      <w:r>
+        <w:rPr>
+          <w:lang w:val="en-US"/>
+        </w:rPr>
+        <w:t xml:space="preserve"> not handled.</w:t>
+      </w:r>
+    </w:p>
+    <w:p>
+      <w:pPr>
+        <w:rPr>
+          <w:lang w:val="en-US"/>
+        </w:rPr>
+      </w:pPr>
+      <w:r>
+        <w:rPr>
+          <w:noProof/>
+          <w:lang w:eastAsia="it-IT"/>
+        </w:rPr>
+        <w:drawing>
+          <wp:inline distT="0" distB="0" distL="0" distR="0" wp14:anchorId="4028256D" wp14:editId="1D8165D4">
+            <wp:extent cx="6120130" cy="2611120"/>
+            <wp:effectExtent l="0" t="0" r="0" b="0"/>
+            <wp:docPr id="6" name="Immagine 6"/>
+            <wp:cNvGraphicFramePr>
+              <a:graphicFrameLocks xmlns:a="http://schemas.openxmlformats.org/drawingml/2006/main" noChangeAspect="1"/>
+            </wp:cNvGraphicFramePr>
+            <a:graphic xmlns:a="http://schemas.openxmlformats.org/drawingml/2006/main">
+              <a:graphicData uri="http://schemas.openxmlformats.org/drawingml/2006/picture">
+                <pic:pic xmlns:pic="http://schemas.openxmlformats.org/drawingml/2006/picture">
+                  <pic:nvPicPr>
+                    <pic:cNvPr id="1" name=""/>
+                    <pic:cNvPicPr/>
+                  </pic:nvPicPr>
+                  <pic:blipFill>
+                    <a:blip r:embed="rId54"/>
+                    <a:stretch>
+                      <a:fillRect/>
+                    </a:stretch>
+                  </pic:blipFill>
+                  <pic:spPr>
+                    <a:xfrm>
+                      <a:off x="0" y="0"/>
+                      <a:ext cx="6120130" cy="2611120"/>
+                    </a:xfrm>
+                    <a:prstGeom prst="rect">
+                      <a:avLst/>
+                    </a:prstGeom>
+                  </pic:spPr>
+                </pic:pic>
+              </a:graphicData>
+            </a:graphic>
+          </wp:inline>
+        </w:drawing>
+      </w:r>
+    </w:p>
+    <w:p>
+      <w:pPr>
+        <w:pStyle w:val="Titolo4"/>
+        <w:rPr>
+          <w:lang w:val="en-US"/>
+        </w:rPr>
+      </w:pPr>
+      <w:r>
+        <w:rPr>
+          <w:lang w:val="en-US"/>
+        </w:rPr>
+        <w:t>Figure 32</w:t>
+      </w:r>
+    </w:p>
+    <w:p>
+      <w:pPr>
+        <w:pStyle w:val="Titolo1"/>
+        <w:rPr>
+          <w:lang w:val="en-US"/>
+        </w:rPr>
+      </w:pPr>
+      <w:bookmarkStart w:id="38" w:name="_Toc473915711"/>
+      <w:r>
+        <w:rPr>
+          <w:lang w:val="en-US"/>
+        </w:rPr>
+        <w:t>4 Effort Spent</w:t>
+      </w:r>
+      <w:bookmarkEnd w:id="38"/>
+    </w:p>
+    <w:p>
+      <w:pPr>
         <w:rPr>
           <w:lang w:val="en-US"/>
         </w:rPr>
       </w:pPr>
     </w:p>
     <w:sectPr>
-      <w:footerReference w:type="default" r:id="rId50"/>
+      <w:footerReference w:type="default" r:id="rId55"/>
       <w:pgSz w:w="11906" w:h="16838"/>
       <w:pgMar w:top="1417" w:right="1134" w:bottom="1134" w:left="1134" w:header="708" w:footer="708" w:gutter="0"/>
       <w:cols w:space="708"/>
@@ -8318,7 +8883,6 @@
         <w:docPartUnique/>
       </w:docPartObj>
     </w:sdtPr>
-    <w:sdtEndPr/>
     <w:sdtContent>
       <w:p>
         <w:pPr>
@@ -8338,7 +8902,7 @@
           <w:rPr>
             <w:noProof/>
           </w:rPr>
-          <w:t>10</w:t>
+          <w:t>14</w:t>
         </w:r>
         <w:r>
           <w:fldChar w:fldCharType="end"/>
@@ -11903,18 +12467,18 @@
     <w:uiPriority w:val="9"/>
     <w:unhideWhenUsed/>
     <w:qFormat/>
-    <w:rsid w:val="001B0DBE"/>
+    <w:rsid w:val="00B71DCB"/>
     <w:pPr>
       <w:keepNext/>
       <w:keepLines/>
       <w:spacing w:before="40" w:after="0"/>
+      <w:jc w:val="center"/>
       <w:outlineLvl w:val="3"/>
     </w:pPr>
     <w:rPr>
       <w:rFonts w:eastAsiaTheme="majorEastAsia" w:cstheme="majorBidi"/>
-      <w:b/>
+      <w:i/>
       <w:iCs/>
-      <w:sz w:val="26"/>
     </w:rPr>
   </w:style>
   <w:style w:type="paragraph" w:styleId="Titolo5">
@@ -11940,6 +12504,7 @@
   <w:style w:type="character" w:default="1" w:styleId="Carpredefinitoparagrafo">
     <w:name w:val="Default Paragraph Font"/>
     <w:uiPriority w:val="1"/>
+    <w:semiHidden/>
     <w:unhideWhenUsed/>
   </w:style>
   <w:style w:type="table" w:default="1" w:styleId="Tabellanormale">
@@ -12148,12 +12713,11 @@
     <w:basedOn w:val="Carpredefinitoparagrafo"/>
     <w:link w:val="Titolo4"/>
     <w:uiPriority w:val="9"/>
-    <w:rsid w:val="001B0DBE"/>
+    <w:rsid w:val="00B71DCB"/>
     <w:rPr>
       <w:rFonts w:eastAsiaTheme="majorEastAsia" w:cstheme="majorBidi"/>
-      <w:b/>
+      <w:i/>
       <w:iCs/>
-      <w:sz w:val="26"/>
     </w:rPr>
   </w:style>
   <w:style w:type="paragraph" w:styleId="NormaleWeb">
@@ -12396,6 +12960,574 @@
     </w:rPr>
   </w:style>
 </w:styles>
+</file>
+
+<file path=word/glossary/document.xml><?xml version="1.0" encoding="utf-8"?>
+<w:glossaryDocument xmlns:wpc="http://schemas.microsoft.com/office/word/2010/wordprocessingCanvas" xmlns:mc="http://schemas.openxmlformats.org/markup-compatibility/2006" xmlns:o="urn:schemas-microsoft-com:office:office" xmlns:r="http://schemas.openxmlformats.org/officeDocument/2006/relationships" xmlns:m="http://schemas.openxmlformats.org/officeDocument/2006/math" xmlns:v="urn:schemas-microsoft-com:vml" xmlns:wp14="http://schemas.microsoft.com/office/word/2010/wordprocessingDrawing" xmlns:wp="http://schemas.openxmlformats.org/drawingml/2006/wordprocessingDrawing" xmlns:w10="urn:schemas-microsoft-com:office:word" xmlns:w="http://schemas.openxmlformats.org/wordprocessingml/2006/main" xmlns:w14="http://schemas.microsoft.com/office/word/2010/wordml" xmlns:w15="http://schemas.microsoft.com/office/word/2012/wordml" xmlns:wpg="http://schemas.microsoft.com/office/word/2010/wordprocessingGroup" xmlns:wpi="http://schemas.microsoft.com/office/word/2010/wordprocessingInk" xmlns:wne="http://schemas.microsoft.com/office/word/2006/wordml" xmlns:wps="http://schemas.microsoft.com/office/word/2010/wordprocessingShape" mc:Ignorable="w14 w15 wp14"/>
+</file>
+
+<file path=word/glossary/fontTable.xml><?xml version="1.0" encoding="utf-8"?>
+<w:fonts xmlns:mc="http://schemas.openxmlformats.org/markup-compatibility/2006" xmlns:r="http://schemas.openxmlformats.org/officeDocument/2006/relationships" xmlns:w="http://schemas.openxmlformats.org/wordprocessingml/2006/main" xmlns:w14="http://schemas.microsoft.com/office/word/2010/wordml" xmlns:w15="http://schemas.microsoft.com/office/word/2012/wordml" mc:Ignorable="w14 w15">
+  <w:font w:name="Symbol">
+    <w:panose1 w:val="05050102010706020507"/>
+    <w:charset w:val="02"/>
+    <w:family w:val="roman"/>
+    <w:pitch w:val="variable"/>
+    <w:sig w:usb0="00000000" w:usb1="10000000" w:usb2="00000000" w:usb3="00000000" w:csb0="80000000" w:csb1="00000000"/>
+  </w:font>
+  <w:font w:name="Times New Roman">
+    <w:panose1 w:val="02020603050405020304"/>
+    <w:charset w:val="00"/>
+    <w:family w:val="roman"/>
+    <w:pitch w:val="variable"/>
+    <w:sig w:usb0="E0002EFF" w:usb1="C000785B" w:usb2="00000009" w:usb3="00000000" w:csb0="000001FF" w:csb1="00000000"/>
+  </w:font>
+  <w:font w:name="Courier New">
+    <w:panose1 w:val="02070309020205020404"/>
+    <w:charset w:val="00"/>
+    <w:family w:val="modern"/>
+    <w:pitch w:val="fixed"/>
+    <w:sig w:usb0="E0002EFF" w:usb1="C0007843" w:usb2="00000009" w:usb3="00000000" w:csb0="000001FF" w:csb1="00000000"/>
+  </w:font>
+  <w:font w:name="Wingdings">
+    <w:panose1 w:val="05000000000000000000"/>
+    <w:charset w:val="02"/>
+    <w:family w:val="auto"/>
+    <w:pitch w:val="variable"/>
+    <w:sig w:usb0="00000000" w:usb1="10000000" w:usb2="00000000" w:usb3="00000000" w:csb0="80000000" w:csb1="00000000"/>
+  </w:font>
+  <w:font w:name="Calibri">
+    <w:panose1 w:val="020F0502020204030204"/>
+    <w:charset w:val="00"/>
+    <w:family w:val="swiss"/>
+    <w:pitch w:val="variable"/>
+    <w:sig w:usb0="E0002AFF" w:usb1="C000247B" w:usb2="00000009" w:usb3="00000000" w:csb0="000001FF" w:csb1="00000000"/>
+  </w:font>
+  <w:font w:name="PMingLiU-ExtB">
+    <w:panose1 w:val="02020500000000000000"/>
+    <w:charset w:val="88"/>
+    <w:family w:val="roman"/>
+    <w:pitch w:val="variable"/>
+    <w:sig w:usb0="8000002F" w:usb1="0A080008" w:usb2="00000010" w:usb3="00000000" w:csb0="00100001" w:csb1="00000000"/>
+  </w:font>
+  <w:font w:name="Calibri Light">
+    <w:panose1 w:val="020F0302020204030204"/>
+    <w:charset w:val="00"/>
+    <w:family w:val="swiss"/>
+    <w:pitch w:val="variable"/>
+    <w:sig w:usb0="E0002AFF" w:usb1="C000247B" w:usb2="00000009" w:usb3="00000000" w:csb0="000001FF" w:csb1="00000000"/>
+  </w:font>
+  <w:font w:name="Arial Unicode MS">
+    <w:panose1 w:val="020B0604020202020204"/>
+    <w:charset w:val="80"/>
+    <w:family w:val="swiss"/>
+    <w:pitch w:val="variable"/>
+    <w:sig w:usb0="F7FFAFFF" w:usb1="E9DFFFFF" w:usb2="0000003F" w:usb3="00000000" w:csb0="003F01FF" w:csb1="00000000"/>
+  </w:font>
+  <w:font w:name="Helvetica">
+    <w:panose1 w:val="020B0604020202020204"/>
+    <w:charset w:val="00"/>
+    <w:family w:val="swiss"/>
+    <w:pitch w:val="variable"/>
+    <w:sig w:usb0="E0002EFF" w:usb1="C0007843" w:usb2="00000009" w:usb3="00000000" w:csb0="000001FF" w:csb1="00000000"/>
+  </w:font>
+  <w:font w:name="Trebuchet MS">
+    <w:panose1 w:val="020B0603020202020204"/>
+    <w:charset w:val="00"/>
+    <w:family w:val="swiss"/>
+    <w:pitch w:val="variable"/>
+    <w:sig w:usb0="00000687" w:usb1="00000000" w:usb2="00000000" w:usb3="00000000" w:csb0="0000009F" w:csb1="00000000"/>
+  </w:font>
+  <w:font w:name="Segoe UI">
+    <w:panose1 w:val="020B0502040204020203"/>
+    <w:charset w:val="00"/>
+    <w:family w:val="swiss"/>
+    <w:pitch w:val="variable"/>
+    <w:sig w:usb0="E4002EFF" w:usb1="C000E47F" w:usb2="00000009" w:usb3="00000000" w:csb0="000001FF" w:csb1="00000000"/>
+  </w:font>
+</w:fonts>
+</file>
+
+<file path=word/glossary/settings.xml><?xml version="1.0" encoding="utf-8"?>
+<w:settings xmlns:mc="http://schemas.openxmlformats.org/markup-compatibility/2006" xmlns:o="urn:schemas-microsoft-com:office:office" xmlns:r="http://schemas.openxmlformats.org/officeDocument/2006/relationships" xmlns:m="http://schemas.openxmlformats.org/officeDocument/2006/math" xmlns:v="urn:schemas-microsoft-com:vml" xmlns:w10="urn:schemas-microsoft-com:office:word" xmlns:w="http://schemas.openxmlformats.org/wordprocessingml/2006/main" xmlns:w14="http://schemas.microsoft.com/office/word/2010/wordml" xmlns:w15="http://schemas.microsoft.com/office/word/2012/wordml" xmlns:sl="http://schemas.openxmlformats.org/schemaLibrary/2006/main" mc:Ignorable="w14 w15">
+  <w:view w:val="normal"/>
+  <w:defaultTabStop w:val="708"/>
+  <w:hyphenationZone w:val="283"/>
+  <w:characterSpacingControl w:val="doNotCompress"/>
+  <w:compat>
+    <w:useFELayout/>
+    <w:compatSetting w:name="compatibilityMode" w:uri="http://schemas.microsoft.com/office/word" w:val="15"/>
+    <w:compatSetting w:name="overrideTableStyleFontSizeAndJustification" w:uri="http://schemas.microsoft.com/office/word" w:val="1"/>
+    <w:compatSetting w:name="enableOpenTypeFeatures" w:uri="http://schemas.microsoft.com/office/word" w:val="1"/>
+    <w:compatSetting w:name="doNotFlipMirrorIndents" w:uri="http://schemas.microsoft.com/office/word" w:val="1"/>
+    <w:compatSetting w:name="differentiateMultirowTableHeaders" w:uri="http://schemas.microsoft.com/office/word" w:val="1"/>
+  </w:compat>
+  <w:rsids>
+    <w:rsidRoot w:val="00B96755"/>
+    <w:rsid w:val="00B96755"/>
+  </w:rsids>
+  <m:mathPr>
+    <m:mathFont m:val="Cambria Math"/>
+    <m:brkBin m:val="before"/>
+    <m:brkBinSub m:val="--"/>
+    <m:smallFrac m:val="0"/>
+    <m:dispDef/>
+    <m:lMargin m:val="0"/>
+    <m:rMargin m:val="0"/>
+    <m:defJc m:val="centerGroup"/>
+    <m:wrapIndent m:val="1440"/>
+    <m:intLim m:val="subSup"/>
+    <m:naryLim m:val="undOvr"/>
+  </m:mathPr>
+  <w:themeFontLang w:val="it-IT"/>
+  <w:clrSchemeMapping w:bg1="light1" w:t1="dark1" w:bg2="light2" w:t2="dark2" w:accent1="accent1" w:accent2="accent2" w:accent3="accent3" w:accent4="accent4" w:accent5="accent5" w:accent6="accent6" w:hyperlink="hyperlink" w:followedHyperlink="followedHyperlink"/>
+  <w:decimalSymbol w:val=","/>
+  <w:listSeparator w:val=";"/>
+  <w15:chartTrackingRefBased/>
+</w:settings>
+</file>
+
+<file path=word/glossary/styles.xml><?xml version="1.0" encoding="utf-8"?>
+<w:styles xmlns:mc="http://schemas.openxmlformats.org/markup-compatibility/2006" xmlns:r="http://schemas.openxmlformats.org/officeDocument/2006/relationships" xmlns:w="http://schemas.openxmlformats.org/wordprocessingml/2006/main" xmlns:w14="http://schemas.microsoft.com/office/word/2010/wordml" xmlns:w15="http://schemas.microsoft.com/office/word/2012/wordml" mc:Ignorable="w14 w15">
+  <w:docDefaults>
+    <w:rPrDefault>
+      <w:rPr>
+        <w:rFonts w:asciiTheme="minorHAnsi" w:eastAsiaTheme="minorEastAsia" w:hAnsiTheme="minorHAnsi" w:cstheme="minorBidi"/>
+        <w:sz w:val="22"/>
+        <w:szCs w:val="22"/>
+        <w:lang w:val="it-IT" w:eastAsia="it-IT" w:bidi="ar-SA"/>
+      </w:rPr>
+    </w:rPrDefault>
+    <w:pPrDefault>
+      <w:pPr>
+        <w:spacing w:after="160" w:line="259" w:lineRule="auto"/>
+      </w:pPr>
+    </w:pPrDefault>
+  </w:docDefaults>
+  <w:latentStyles w:defLockedState="0" w:defUIPriority="99" w:defSemiHidden="0" w:defUnhideWhenUsed="0" w:defQFormat="0" w:count="371">
+    <w:lsdException w:name="Normal" w:uiPriority="0" w:qFormat="1"/>
+    <w:lsdException w:name="heading 1" w:uiPriority="9" w:qFormat="1"/>
+    <w:lsdException w:name="heading 2" w:semiHidden="1" w:uiPriority="9" w:unhideWhenUsed="1" w:qFormat="1"/>
+    <w:lsdException w:name="heading 3" w:semiHidden="1" w:uiPriority="9" w:unhideWhenUsed="1" w:qFormat="1"/>
+    <w:lsdException w:name="heading 4" w:semiHidden="1" w:uiPriority="9" w:unhideWhenUsed="1" w:qFormat="1"/>
+    <w:lsdException w:name="heading 5" w:semiHidden="1" w:uiPriority="9" w:unhideWhenUsed="1" w:qFormat="1"/>
+    <w:lsdException w:name="heading 6" w:semiHidden="1" w:uiPriority="9" w:unhideWhenUsed="1" w:qFormat="1"/>
+    <w:lsdException w:name="heading 7" w:semiHidden="1" w:uiPriority="9" w:unhideWhenUsed="1" w:qFormat="1"/>
+    <w:lsdException w:name="heading 8" w:semiHidden="1" w:uiPriority="9" w:unhideWhenUsed="1" w:qFormat="1"/>
+    <w:lsdException w:name="heading 9" w:semiHidden="1" w:uiPriority="9" w:unhideWhenUsed="1" w:qFormat="1"/>
+    <w:lsdException w:name="index 1" w:semiHidden="1" w:unhideWhenUsed="1"/>
+    <w:lsdException w:name="index 2" w:semiHidden="1" w:unhideWhenUsed="1"/>
+    <w:lsdException w:name="index 3" w:semiHidden="1" w:unhideWhenUsed="1"/>
+    <w:lsdException w:name="index 4" w:semiHidden="1" w:unhideWhenUsed="1"/>
+    <w:lsdException w:name="index 5" w:semiHidden="1" w:unhideWhenUsed="1"/>
+    <w:lsdException w:name="index 6" w:semiHidden="1" w:unhideWhenUsed="1"/>
+    <w:lsdException w:name="index 7" w:semiHidden="1" w:unhideWhenUsed="1"/>
+    <w:lsdException w:name="index 8" w:semiHidden="1" w:unhideWhenUsed="1"/>
+    <w:lsdException w:name="index 9" w:semiHidden="1" w:unhideWhenUsed="1"/>
+    <w:lsdException w:name="toc 1" w:semiHidden="1" w:uiPriority="39" w:unhideWhenUsed="1"/>
+    <w:lsdException w:name="toc 2" w:semiHidden="1" w:uiPriority="39" w:unhideWhenUsed="1"/>
+    <w:lsdException w:name="toc 3" w:semiHidden="1" w:uiPriority="39" w:unhideWhenUsed="1"/>
+    <w:lsdException w:name="toc 4" w:semiHidden="1" w:uiPriority="39" w:unhideWhenUsed="1"/>
+    <w:lsdException w:name="toc 5" w:semiHidden="1" w:uiPriority="39" w:unhideWhenUsed="1"/>
+    <w:lsdException w:name="toc 6" w:semiHidden="1" w:uiPriority="39" w:unhideWhenUsed="1"/>
+    <w:lsdException w:name="toc 7" w:semiHidden="1" w:uiPriority="39" w:unhideWhenUsed="1"/>
+    <w:lsdException w:name="toc 8" w:semiHidden="1" w:uiPriority="39" w:unhideWhenUsed="1"/>
+    <w:lsdException w:name="toc 9" w:semiHidden="1" w:uiPriority="39" w:unhideWhenUsed="1"/>
+    <w:lsdException w:name="Normal Indent" w:semiHidden="1" w:unhideWhenUsed="1"/>
+    <w:lsdException w:name="footnote text" w:semiHidden="1" w:unhideWhenUsed="1"/>
+    <w:lsdException w:name="annotation text" w:semiHidden="1" w:unhideWhenUsed="1"/>
+    <w:lsdException w:name="header" w:semiHidden="1" w:unhideWhenUsed="1"/>
+    <w:lsdException w:name="footer" w:semiHidden="1" w:unhideWhenUsed="1"/>
+    <w:lsdException w:name="index heading" w:semiHidden="1" w:unhideWhenUsed="1"/>
+    <w:lsdException w:name="caption" w:semiHidden="1" w:uiPriority="35" w:unhideWhenUsed="1" w:qFormat="1"/>
+    <w:lsdException w:name="table of figures" w:semiHidden="1" w:unhideWhenUsed="1"/>
+    <w:lsdException w:name="envelope address" w:semiHidden="1" w:unhideWhenUsed="1"/>
+    <w:lsdException w:name="envelope return" w:semiHidden="1" w:unhideWhenUsed="1"/>
+    <w:lsdException w:name="footnote reference" w:semiHidden="1" w:unhideWhenUsed="1"/>
+    <w:lsdException w:name="annotation reference" w:semiHidden="1" w:unhideWhenUsed="1"/>
+    <w:lsdException w:name="line number" w:semiHidden="1" w:unhideWhenUsed="1"/>
+    <w:lsdException w:name="page number" w:semiHidden="1" w:unhideWhenUsed="1"/>
+    <w:lsdException w:name="endnote reference" w:semiHidden="1" w:unhideWhenUsed="1"/>
+    <w:lsdException w:name="endnote text" w:semiHidden="1" w:unhideWhenUsed="1"/>
+    <w:lsdException w:name="table of authorities" w:semiHidden="1" w:unhideWhenUsed="1"/>
+    <w:lsdException w:name="macro" w:semiHidden="1" w:unhideWhenUsed="1"/>
+    <w:lsdException w:name="toa heading" w:semiHidden="1" w:unhideWhenUsed="1"/>
+    <w:lsdException w:name="List" w:semiHidden="1" w:unhideWhenUsed="1"/>
+    <w:lsdException w:name="List Bullet" w:semiHidden="1" w:unhideWhenUsed="1"/>
+    <w:lsdException w:name="List Number" w:semiHidden="1" w:unhideWhenUsed="1"/>
+    <w:lsdException w:name="List 2" w:semiHidden="1" w:unhideWhenUsed="1"/>
+    <w:lsdException w:name="List 3" w:semiHidden="1" w:unhideWhenUsed="1"/>
+    <w:lsdException w:name="List 4" w:semiHidden="1" w:unhideWhenUsed="1"/>
+    <w:lsdException w:name="List 5" w:semiHidden="1" w:unhideWhenUsed="1"/>
+    <w:lsdException w:name="List Bullet 2" w:semiHidden="1" w:unhideWhenUsed="1"/>
+    <w:lsdException w:name="List Bullet 3" w:semiHidden="1" w:unhideWhenUsed="1"/>
+    <w:lsdException w:name="List Bullet 4" w:semiHidden="1" w:unhideWhenUsed="1"/>
+    <w:lsdException w:name="List Bullet 5" w:semiHidden="1" w:unhideWhenUsed="1"/>
+    <w:lsdException w:name="List Number 2" w:semiHidden="1" w:unhideWhenUsed="1"/>
+    <w:lsdException w:name="List Number 3" w:semiHidden="1" w:unhideWhenUsed="1"/>
+    <w:lsdException w:name="List Number 4" w:semiHidden="1" w:unhideWhenUsed="1"/>
+    <w:lsdException w:name="List Number 5" w:semiHidden="1" w:unhideWhenUsed="1"/>
+    <w:lsdException w:name="Title" w:uiPriority="10" w:qFormat="1"/>
+    <w:lsdException w:name="Closing" w:semiHidden="1" w:unhideWhenUsed="1"/>
+    <w:lsdException w:name="Signature" w:semiHidden="1" w:unhideWhenUsed="1"/>
+    <w:lsdException w:name="Default Paragraph Font" w:semiHidden="1" w:uiPriority="1" w:unhideWhenUsed="1"/>
+    <w:lsdException w:name="Body Text" w:semiHidden="1" w:unhideWhenUsed="1"/>
+    <w:lsdException w:name="Body Text Indent" w:semiHidden="1" w:unhideWhenUsed="1"/>
+    <w:lsdException w:name="List Continue" w:semiHidden="1" w:unhideWhenUsed="1"/>
+    <w:lsdException w:name="List Continue 2" w:semiHidden="1" w:unhideWhenUsed="1"/>
+    <w:lsdException w:name="List Continue 3" w:semiHidden="1" w:unhideWhenUsed="1"/>
+    <w:lsdException w:name="List Continue 4" w:semiHidden="1" w:unhideWhenUsed="1"/>
+    <w:lsdException w:name="List Continue 5" w:semiHidden="1" w:unhideWhenUsed="1"/>
+    <w:lsdException w:name="Message Header" w:semiHidden="1" w:unhideWhenUsed="1"/>
+    <w:lsdException w:name="Subtitle" w:uiPriority="11" w:qFormat="1"/>
+    <w:lsdException w:name="Salutation" w:semiHidden="1" w:unhideWhenUsed="1"/>
+    <w:lsdException w:name="Date" w:semiHidden="1" w:unhideWhenUsed="1"/>
+    <w:lsdException w:name="Body Text First Indent" w:semiHidden="1" w:unhideWhenUsed="1"/>
+    <w:lsdException w:name="Body Text First Indent 2" w:semiHidden="1" w:unhideWhenUsed="1"/>
+    <w:lsdException w:name="Note Heading" w:semiHidden="1" w:unhideWhenUsed="1"/>
+    <w:lsdException w:name="Body Text 2" w:semiHidden="1" w:unhideWhenUsed="1"/>
+    <w:lsdException w:name="Body Text 3" w:semiHidden="1" w:unhideWhenUsed="1"/>
+    <w:lsdException w:name="Body Text Indent 2" w:semiHidden="1" w:unhideWhenUsed="1"/>
+    <w:lsdException w:name="Body Text Indent 3" w:semiHidden="1" w:unhideWhenUsed="1"/>
+    <w:lsdException w:name="Block Text" w:semiHidden="1" w:unhideWhenUsed="1"/>
+    <w:lsdException w:name="Hyperlink" w:semiHidden="1" w:unhideWhenUsed="1"/>
+    <w:lsdException w:name="FollowedHyperlink" w:semiHidden="1" w:unhideWhenUsed="1"/>
+    <w:lsdException w:name="Strong" w:uiPriority="22" w:qFormat="1"/>
+    <w:lsdException w:name="Emphasis" w:uiPriority="20" w:qFormat="1"/>
+    <w:lsdException w:name="Document Map" w:semiHidden="1" w:unhideWhenUsed="1"/>
+    <w:lsdException w:name="Plain Text" w:semiHidden="1" w:unhideWhenUsed="1"/>
+    <w:lsdException w:name="E-mail Signature" w:semiHidden="1" w:unhideWhenUsed="1"/>
+    <w:lsdException w:name="HTML Top of Form" w:semiHidden="1" w:unhideWhenUsed="1"/>
+    <w:lsdException w:name="HTML Bottom of Form" w:semiHidden="1" w:unhideWhenUsed="1"/>
+    <w:lsdException w:name="Normal (Web)" w:semiHidden="1" w:unhideWhenUsed="1"/>
+    <w:lsdException w:name="HTML Acronym" w:semiHidden="1" w:unhideWhenUsed="1"/>
+    <w:lsdException w:name="HTML Address" w:semiHidden="1" w:unhideWhenUsed="1"/>
+    <w:lsdException w:name="HTML Cite" w:semiHidden="1" w:unhideWhenUsed="1"/>
+    <w:lsdException w:name="HTML Code" w:semiHidden="1" w:unhideWhenUsed="1"/>
+    <w:lsdException w:name="HTML Definition" w:semiHidden="1" w:unhideWhenUsed="1"/>
+    <w:lsdException w:name="HTML Keyboard" w:semiHidden="1" w:unhideWhenUsed="1"/>
+    <w:lsdException w:name="HTML Preformatted" w:semiHidden="1" w:unhideWhenUsed="1"/>
+    <w:lsdException w:name="HTML Sample" w:semiHidden="1" w:unhideWhenUsed="1"/>
+    <w:lsdException w:name="HTML Typewriter" w:semiHidden="1" w:unhideWhenUsed="1"/>
+    <w:lsdException w:name="HTML Variable" w:semiHidden="1" w:unhideWhenUsed="1"/>
+    <w:lsdException w:name="Normal Table" w:semiHidden="1" w:unhideWhenUsed="1"/>
+    <w:lsdException w:name="annotation subject" w:semiHidden="1" w:unhideWhenUsed="1"/>
+    <w:lsdException w:name="No List" w:semiHidden="1" w:unhideWhenUsed="1"/>
+    <w:lsdException w:name="Outline List 1" w:semiHidden="1" w:unhideWhenUsed="1"/>
+    <w:lsdException w:name="Outline List 2" w:semiHidden="1" w:unhideWhenUsed="1"/>
+    <w:lsdException w:name="Outline List 3" w:semiHidden="1" w:unhideWhenUsed="1"/>
+    <w:lsdException w:name="Table Simple 1" w:semiHidden="1" w:unhideWhenUsed="1"/>
+    <w:lsdException w:name="Table Simple 2" w:semiHidden="1" w:unhideWhenUsed="1"/>
+    <w:lsdException w:name="Table Simple 3" w:semiHidden="1" w:unhideWhenUsed="1"/>
+    <w:lsdException w:name="Table Classic 1" w:semiHidden="1" w:unhideWhenUsed="1"/>
+    <w:lsdException w:name="Table Classic 2" w:semiHidden="1" w:unhideWhenUsed="1"/>
+    <w:lsdException w:name="Table Classic 3" w:semiHidden="1" w:unhideWhenUsed="1"/>
+    <w:lsdException w:name="Table Classic 4" w:semiHidden="1" w:unhideWhenUsed="1"/>
+    <w:lsdException w:name="Table Colorful 1" w:semiHidden="1" w:unhideWhenUsed="1"/>
+    <w:lsdException w:name="Table Colorful 2" w:semiHidden="1" w:unhideWhenUsed="1"/>
+    <w:lsdException w:name="Table Colorful 3" w:semiHidden="1" w:unhideWhenUsed="1"/>
+    <w:lsdException w:name="Table Columns 1" w:semiHidden="1" w:unhideWhenUsed="1"/>
+    <w:lsdException w:name="Table Columns 2" w:semiHidden="1" w:unhideWhenUsed="1"/>
+    <w:lsdException w:name="Table Columns 3" w:semiHidden="1" w:unhideWhenUsed="1"/>
+    <w:lsdException w:name="Table Columns 4" w:semiHidden="1" w:unhideWhenUsed="1"/>
+    <w:lsdException w:name="Table Columns 5" w:semiHidden="1" w:unhideWhenUsed="1"/>
+    <w:lsdException w:name="Table Grid 1" w:semiHidden="1" w:unhideWhenUsed="1"/>
+    <w:lsdException w:name="Table Grid 2" w:semiHidden="1" w:unhideWhenUsed="1"/>
+    <w:lsdException w:name="Table Grid 3" w:semiHidden="1" w:unhideWhenUsed="1"/>
+    <w:lsdException w:name="Table Grid 4" w:semiHidden="1" w:unhideWhenUsed="1"/>
+    <w:lsdException w:name="Table Grid 5" w:semiHidden="1" w:unhideWhenUsed="1"/>
+    <w:lsdException w:name="Table Grid 6" w:semiHidden="1" w:unhideWhenUsed="1"/>
+    <w:lsdException w:name="Table Grid 7" w:semiHidden="1" w:unhideWhenUsed="1"/>
+    <w:lsdException w:name="Table Grid 8" w:semiHidden="1" w:unhideWhenUsed="1"/>
+    <w:lsdException w:name="Table List 1" w:semiHidden="1" w:unhideWhenUsed="1"/>
+    <w:lsdException w:name="Table List 2" w:semiHidden="1" w:unhideWhenUsed="1"/>
+    <w:lsdException w:name="Table List 3" w:semiHidden="1" w:unhideWhenUsed="1"/>
+    <w:lsdException w:name="Table List 4" w:semiHidden="1" w:unhideWhenUsed="1"/>
+    <w:lsdException w:name="Table List 5" w:semiHidden="1" w:unhideWhenUsed="1"/>
+    <w:lsdException w:name="Table List 6" w:semiHidden="1" w:unhideWhenUsed="1"/>
+    <w:lsdException w:name="Table List 7" w:semiHidden="1" w:unhideWhenUsed="1"/>
+    <w:lsdException w:name="Table List 8" w:semiHidden="1" w:unhideWhenUsed="1"/>
+    <w:lsdException w:name="Table 3D effects 1" w:semiHidden="1" w:unhideWhenUsed="1"/>
+    <w:lsdException w:name="Table 3D effects 2" w:semiHidden="1" w:unhideWhenUsed="1"/>
+    <w:lsdException w:name="Table 3D effects 3" w:semiHidden="1" w:unhideWhenUsed="1"/>
+    <w:lsdException w:name="Table Contemporary" w:semiHidden="1" w:unhideWhenUsed="1"/>
+    <w:lsdException w:name="Table Elegant" w:semiHidden="1" w:unhideWhenUsed="1"/>
+    <w:lsdException w:name="Table Professional" w:semiHidden="1" w:unhideWhenUsed="1"/>
+    <w:lsdException w:name="Table Subtle 1" w:semiHidden="1" w:unhideWhenUsed="1"/>
+    <w:lsdException w:name="Table Subtle 2" w:semiHidden="1" w:unhideWhenUsed="1"/>
+    <w:lsdException w:name="Table Web 1" w:semiHidden="1" w:unhideWhenUsed="1"/>
+    <w:lsdException w:name="Table Web 2" w:semiHidden="1" w:unhideWhenUsed="1"/>
+    <w:lsdException w:name="Table Web 3" w:semiHidden="1" w:unhideWhenUsed="1"/>
+    <w:lsdException w:name="Balloon Text" w:semiHidden="1" w:unhideWhenUsed="1"/>
+    <w:lsdException w:name="Table Grid" w:uiPriority="39"/>
+    <w:lsdException w:name="Table Theme" w:semiHidden="1" w:unhideWhenUsed="1"/>
+    <w:lsdException w:name="Placeholder Text" w:semiHidden="1"/>
+    <w:lsdException w:name="No Spacing" w:uiPriority="1" w:qFormat="1"/>
+    <w:lsdException w:name="Light Shading" w:uiPriority="60"/>
+    <w:lsdException w:name="Light List" w:uiPriority="61"/>
+    <w:lsdException w:name="Light Grid" w:uiPriority="62"/>
+    <w:lsdException w:name="Medium Shading 1" w:uiPriority="63"/>
+    <w:lsdException w:name="Medium Shading 2" w:uiPriority="64"/>
+    <w:lsdException w:name="Medium List 1" w:uiPriority="65"/>
+    <w:lsdException w:name="Medium List 2" w:uiPriority="66"/>
+    <w:lsdException w:name="Medium Grid 1" w:uiPriority="67"/>
+    <w:lsdException w:name="Medium Grid 2" w:uiPriority="68"/>
+    <w:lsdException w:name="Medium Grid 3" w:uiPriority="69"/>
+    <w:lsdException w:name="Dark List" w:uiPriority="70"/>
+    <w:lsdException w:name="Colorful Shading" w:uiPriority="71"/>
+    <w:lsdException w:name="Colorful List" w:uiPriority="72"/>
+    <w:lsdException w:name="Colorful Grid" w:uiPriority="73"/>
+    <w:lsdException w:name="Light Shading Accent 1" w:uiPriority="60"/>
+    <w:lsdException w:name="Light List Accent 1" w:uiPriority="61"/>
+    <w:lsdException w:name="Light Grid Accent 1" w:uiPriority="62"/>
+    <w:lsdException w:name="Medium Shading 1 Accent 1" w:uiPriority="63"/>
+    <w:lsdException w:name="Medium Shading 2 Accent 1" w:uiPriority="64"/>
+    <w:lsdException w:name="Medium List 1 Accent 1" w:uiPriority="65"/>
+    <w:lsdException w:name="Revision" w:semiHidden="1"/>
+    <w:lsdException w:name="List Paragraph" w:uiPriority="34" w:qFormat="1"/>
+    <w:lsdException w:name="Quote" w:uiPriority="29" w:qFormat="1"/>
+    <w:lsdException w:name="Intense Quote" w:uiPriority="30" w:qFormat="1"/>
+    <w:lsdException w:name="Medium List 2 Accent 1" w:uiPriority="66"/>
+    <w:lsdException w:name="Medium Grid 1 Accent 1" w:uiPriority="67"/>
+    <w:lsdException w:name="Medium Grid 2 Accent 1" w:uiPriority="68"/>
+    <w:lsdException w:name="Medium Grid 3 Accent 1" w:uiPriority="69"/>
+    <w:lsdException w:name="Dark List Accent 1" w:uiPriority="70"/>
+    <w:lsdException w:name="Colorful Shading Accent 1" w:uiPriority="71"/>
+    <w:lsdException w:name="Colorful List Accent 1" w:uiPriority="72"/>
+    <w:lsdException w:name="Colorful Grid Accent 1" w:uiPriority="73"/>
+    <w:lsdException w:name="Light Shading Accent 2" w:uiPriority="60"/>
+    <w:lsdException w:name="Light List Accent 2" w:uiPriority="61"/>
+    <w:lsdException w:name="Light Grid Accent 2" w:uiPriority="62"/>
+    <w:lsdException w:name="Medium Shading 1 Accent 2" w:uiPriority="63"/>
+    <w:lsdException w:name="Medium Shading 2 Accent 2" w:uiPriority="64"/>
+    <w:lsdException w:name="Medium List 1 Accent 2" w:uiPriority="65"/>
+    <w:lsdException w:name="Medium List 2 Accent 2" w:uiPriority="66"/>
+    <w:lsdException w:name="Medium Grid 1 Accent 2" w:uiPriority="67"/>
+    <w:lsdException w:name="Medium Grid 2 Accent 2" w:uiPriority="68"/>
+    <w:lsdException w:name="Medium Grid 3 Accent 2" w:uiPriority="69"/>
+    <w:lsdException w:name="Dark List Accent 2" w:uiPriority="70"/>
+    <w:lsdException w:name="Colorful Shading Accent 2" w:uiPriority="71"/>
+    <w:lsdException w:name="Colorful List Accent 2" w:uiPriority="72"/>
+    <w:lsdException w:name="Colorful Grid Accent 2" w:uiPriority="73"/>
+    <w:lsdException w:name="Light Shading Accent 3" w:uiPriority="60"/>
+    <w:lsdException w:name="Light List Accent 3" w:uiPriority="61"/>
+    <w:lsdException w:name="Light Grid Accent 3" w:uiPriority="62"/>
+    <w:lsdException w:name="Medium Shading 1 Accent 3" w:uiPriority="63"/>
+    <w:lsdException w:name="Medium Shading 2 Accent 3" w:uiPriority="64"/>
+    <w:lsdException w:name="Medium List 1 Accent 3" w:uiPriority="65"/>
+    <w:lsdException w:name="Medium List 2 Accent 3" w:uiPriority="66"/>
+    <w:lsdException w:name="Medium Grid 1 Accent 3" w:uiPriority="67"/>
+    <w:lsdException w:name="Medium Grid 2 Accent 3" w:uiPriority="68"/>
+    <w:lsdException w:name="Medium Grid 3 Accent 3" w:uiPriority="69"/>
+    <w:lsdException w:name="Dark List Accent 3" w:uiPriority="70"/>
+    <w:lsdException w:name="Colorful Shading Accent 3" w:uiPriority="71"/>
+    <w:lsdException w:name="Colorful List Accent 3" w:uiPriority="72"/>
+    <w:lsdException w:name="Colorful Grid Accent 3" w:uiPriority="73"/>
+    <w:lsdException w:name="Light Shading Accent 4" w:uiPriority="60"/>
+    <w:lsdException w:name="Light List Accent 4" w:uiPriority="61"/>
+    <w:lsdException w:name="Light Grid Accent 4" w:uiPriority="62"/>
+    <w:lsdException w:name="Medium Shading 1 Accent 4" w:uiPriority="63"/>
+    <w:lsdException w:name="Medium Shading 2 Accent 4" w:uiPriority="64"/>
+    <w:lsdException w:name="Medium List 1 Accent 4" w:uiPriority="65"/>
+    <w:lsdException w:name="Medium List 2 Accent 4" w:uiPriority="66"/>
+    <w:lsdException w:name="Medium Grid 1 Accent 4" w:uiPriority="67"/>
+    <w:lsdException w:name="Medium Grid 2 Accent 4" w:uiPriority="68"/>
+    <w:lsdException w:name="Medium Grid 3 Accent 4" w:uiPriority="69"/>
+    <w:lsdException w:name="Dark List Accent 4" w:uiPriority="70"/>
+    <w:lsdException w:name="Colorful Shading Accent 4" w:uiPriority="71"/>
+    <w:lsdException w:name="Colorful List Accent 4" w:uiPriority="72"/>
+    <w:lsdException w:name="Colorful Grid Accent 4" w:uiPriority="73"/>
+    <w:lsdException w:name="Light Shading Accent 5" w:uiPriority="60"/>
+    <w:lsdException w:name="Light List Accent 5" w:uiPriority="61"/>
+    <w:lsdException w:name="Light Grid Accent 5" w:uiPriority="62"/>
+    <w:lsdException w:name="Medium Shading 1 Accent 5" w:uiPriority="63"/>
+    <w:lsdException w:name="Medium Shading 2 Accent 5" w:uiPriority="64"/>
+    <w:lsdException w:name="Medium List 1 Accent 5" w:uiPriority="65"/>
+    <w:lsdException w:name="Medium List 2 Accent 5" w:uiPriority="66"/>
+    <w:lsdException w:name="Medium Grid 1 Accent 5" w:uiPriority="67"/>
+    <w:lsdException w:name="Medium Grid 2 Accent 5" w:uiPriority="68"/>
+    <w:lsdException w:name="Medium Grid 3 Accent 5" w:uiPriority="69"/>
+    <w:lsdException w:name="Dark List Accent 5" w:uiPriority="70"/>
+    <w:lsdException w:name="Colorful Shading Accent 5" w:uiPriority="71"/>
+    <w:lsdException w:name="Colorful List Accent 5" w:uiPriority="72"/>
+    <w:lsdException w:name="Colorful Grid Accent 5" w:uiPriority="73"/>
+    <w:lsdException w:name="Light Shading Accent 6" w:uiPriority="60"/>
+    <w:lsdException w:name="Light List Accent 6" w:uiPriority="61"/>
+    <w:lsdException w:name="Light Grid Accent 6" w:uiPriority="62"/>
+    <w:lsdException w:name="Medium Shading 1 Accent 6" w:uiPriority="63"/>
+    <w:lsdException w:name="Medium Shading 2 Accent 6" w:uiPriority="64"/>
+    <w:lsdException w:name="Medium List 1 Accent 6" w:uiPriority="65"/>
+    <w:lsdException w:name="Medium List 2 Accent 6" w:uiPriority="66"/>
+    <w:lsdException w:name="Medium Grid 1 Accent 6" w:uiPriority="67"/>
+    <w:lsdException w:name="Medium Grid 2 Accent 6" w:uiPriority="68"/>
+    <w:lsdException w:name="Medium Grid 3 Accent 6" w:uiPriority="69"/>
+    <w:lsdException w:name="Dark List Accent 6" w:uiPriority="70"/>
+    <w:lsdException w:name="Colorful Shading Accent 6" w:uiPriority="71"/>
+    <w:lsdException w:name="Colorful List Accent 6" w:uiPriority="72"/>
+    <w:lsdException w:name="Colorful Grid Accent 6" w:uiPriority="73"/>
+    <w:lsdException w:name="Subtle Emphasis" w:uiPriority="19" w:qFormat="1"/>
+    <w:lsdException w:name="Intense Emphasis" w:uiPriority="21" w:qFormat="1"/>
+    <w:lsdException w:name="Subtle Reference" w:uiPriority="31" w:qFormat="1"/>
+    <w:lsdException w:name="Intense Reference" w:uiPriority="32" w:qFormat="1"/>
+    <w:lsdException w:name="Book Title" w:uiPriority="33" w:qFormat="1"/>
+    <w:lsdException w:name="Bibliography" w:semiHidden="1" w:uiPriority="37" w:unhideWhenUsed="1"/>
+    <w:lsdException w:name="TOC Heading" w:semiHidden="1" w:uiPriority="39" w:unhideWhenUsed="1" w:qFormat="1"/>
+    <w:lsdException w:name="Plain Table 1" w:uiPriority="41"/>
+    <w:lsdException w:name="Plain Table 2" w:uiPriority="42"/>
+    <w:lsdException w:name="Plain Table 3" w:uiPriority="43"/>
+    <w:lsdException w:name="Plain Table 4" w:uiPriority="44"/>
+    <w:lsdException w:name="Plain Table 5" w:uiPriority="45"/>
+    <w:lsdException w:name="Grid Table Light" w:uiPriority="40"/>
+    <w:lsdException w:name="Grid Table 1 Light" w:uiPriority="46"/>
+    <w:lsdException w:name="Grid Table 2" w:uiPriority="47"/>
+    <w:lsdException w:name="Grid Table 3" w:uiPriority="48"/>
+    <w:lsdException w:name="Grid Table 4" w:uiPriority="49"/>
+    <w:lsdException w:name="Grid Table 5 Dark" w:uiPriority="50"/>
+    <w:lsdException w:name="Grid Table 6 Colorful" w:uiPriority="51"/>
+    <w:lsdException w:name="Grid Table 7 Colorful" w:uiPriority="52"/>
+    <w:lsdException w:name="Grid Table 1 Light Accent 1" w:uiPriority="46"/>
+    <w:lsdException w:name="Grid Table 2 Accent 1" w:uiPriority="47"/>
+    <w:lsdException w:name="Grid Table 3 Accent 1" w:uiPriority="48"/>
+    <w:lsdException w:name="Grid Table 4 Accent 1" w:uiPriority="49"/>
+    <w:lsdException w:name="Grid Table 5 Dark Accent 1" w:uiPriority="50"/>
+    <w:lsdException w:name="Grid Table 6 Colorful Accent 1" w:uiPriority="51"/>
+    <w:lsdException w:name="Grid Table 7 Colorful Accent 1" w:uiPriority="52"/>
+    <w:lsdException w:name="Grid Table 1 Light Accent 2" w:uiPriority="46"/>
+    <w:lsdException w:name="Grid Table 2 Accent 2" w:uiPriority="47"/>
+    <w:lsdException w:name="Grid Table 3 Accent 2" w:uiPriority="48"/>
+    <w:lsdException w:name="Grid Table 4 Accent 2" w:uiPriority="49"/>
+    <w:lsdException w:name="Grid Table 5 Dark Accent 2" w:uiPriority="50"/>
+    <w:lsdException w:name="Grid Table 6 Colorful Accent 2" w:uiPriority="51"/>
+    <w:lsdException w:name="Grid Table 7 Colorful Accent 2" w:uiPriority="52"/>
+    <w:lsdException w:name="Grid Table 1 Light Accent 3" w:uiPriority="46"/>
+    <w:lsdException w:name="Grid Table 2 Accent 3" w:uiPriority="47"/>
+    <w:lsdException w:name="Grid Table 3 Accent 3" w:uiPriority="48"/>
+    <w:lsdException w:name="Grid Table 4 Accent 3" w:uiPriority="49"/>
+    <w:lsdException w:name="Grid Table 5 Dark Accent 3" w:uiPriority="50"/>
+    <w:lsdException w:name="Grid Table 6 Colorful Accent 3" w:uiPriority="51"/>
+    <w:lsdException w:name="Grid Table 7 Colorful Accent 3" w:uiPriority="52"/>
+    <w:lsdException w:name="Grid Table 1 Light Accent 4" w:uiPriority="46"/>
+    <w:lsdException w:name="Grid Table 2 Accent 4" w:uiPriority="47"/>
+    <w:lsdException w:name="Grid Table 3 Accent 4" w:uiPriority="48"/>
+    <w:lsdException w:name="Grid Table 4 Accent 4" w:uiPriority="49"/>
+    <w:lsdException w:name="Grid Table 5 Dark Accent 4" w:uiPriority="50"/>
+    <w:lsdException w:name="Grid Table 6 Colorful Accent 4" w:uiPriority="51"/>
+    <w:lsdException w:name="Grid Table 7 Colorful Accent 4" w:uiPriority="52"/>
+    <w:lsdException w:name="Grid Table 1 Light Accent 5" w:uiPriority="46"/>
+    <w:lsdException w:name="Grid Table 2 Accent 5" w:uiPriority="47"/>
+    <w:lsdException w:name="Grid Table 3 Accent 5" w:uiPriority="48"/>
+    <w:lsdException w:name="Grid Table 4 Accent 5" w:uiPriority="49"/>
+    <w:lsdException w:name="Grid Table 5 Dark Accent 5" w:uiPriority="50"/>
+    <w:lsdException w:name="Grid Table 6 Colorful Accent 5" w:uiPriority="51"/>
+    <w:lsdException w:name="Grid Table 7 Colorful Accent 5" w:uiPriority="52"/>
+    <w:lsdException w:name="Grid Table 1 Light Accent 6" w:uiPriority="46"/>
+    <w:lsdException w:name="Grid Table 2 Accent 6" w:uiPriority="47"/>
+    <w:lsdException w:name="Grid Table 3 Accent 6" w:uiPriority="48"/>
+    <w:lsdException w:name="Grid Table 4 Accent 6" w:uiPriority="49"/>
+    <w:lsdException w:name="Grid Table 5 Dark Accent 6" w:uiPriority="50"/>
+    <w:lsdException w:name="Grid Table 6 Colorful Accent 6" w:uiPriority="51"/>
+    <w:lsdException w:name="Grid Table 7 Colorful Accent 6" w:uiPriority="52"/>
+    <w:lsdException w:name="List Table 1 Light" w:uiPriority="46"/>
+    <w:lsdException w:name="List Table 2" w:uiPriority="47"/>
+    <w:lsdException w:name="List Table 3" w:uiPriority="48"/>
+    <w:lsdException w:name="List Table 4" w:uiPriority="49"/>
+    <w:lsdException w:name="List Table 5 Dark" w:uiPriority="50"/>
+    <w:lsdException w:name="List Table 6 Colorful" w:uiPriority="51"/>
+    <w:lsdException w:name="List Table 7 Colorful" w:uiPriority="52"/>
+    <w:lsdException w:name="List Table 1 Light Accent 1" w:uiPriority="46"/>
+    <w:lsdException w:name="List Table 2 Accent 1" w:uiPriority="47"/>
+    <w:lsdException w:name="List Table 3 Accent 1" w:uiPriority="48"/>
+    <w:lsdException w:name="List Table 4 Accent 1" w:uiPriority="49"/>
+    <w:lsdException w:name="List Table 5 Dark Accent 1" w:uiPriority="50"/>
+    <w:lsdException w:name="List Table 6 Colorful Accent 1" w:uiPriority="51"/>
+    <w:lsdException w:name="List Table 7 Colorful Accent 1" w:uiPriority="52"/>
+    <w:lsdException w:name="List Table 1 Light Accent 2" w:uiPriority="46"/>
+    <w:lsdException w:name="List Table 2 Accent 2" w:uiPriority="47"/>
+    <w:lsdException w:name="List Table 3 Accent 2" w:uiPriority="48"/>
+    <w:lsdException w:name="List Table 4 Accent 2" w:uiPriority="49"/>
+    <w:lsdException w:name="List Table 5 Dark Accent 2" w:uiPriority="50"/>
+    <w:lsdException w:name="List Table 6 Colorful Accent 2" w:uiPriority="51"/>
+    <w:lsdException w:name="List Table 7 Colorful Accent 2" w:uiPriority="52"/>
+    <w:lsdException w:name="List Table 1 Light Accent 3" w:uiPriority="46"/>
+    <w:lsdException w:name="List Table 2 Accent 3" w:uiPriority="47"/>
+    <w:lsdException w:name="List Table 3 Accent 3" w:uiPriority="48"/>
+    <w:lsdException w:name="List Table 4 Accent 3" w:uiPriority="49"/>
+    <w:lsdException w:name="List Table 5 Dark Accent 3" w:uiPriority="50"/>
+    <w:lsdException w:name="List Table 6 Colorful Accent 3" w:uiPriority="51"/>
+    <w:lsdException w:name="List Table 7 Colorful Accent 3" w:uiPriority="52"/>
+    <w:lsdException w:name="List Table 1 Light Accent 4" w:uiPriority="46"/>
+    <w:lsdException w:name="List Table 2 Accent 4" w:uiPriority="47"/>
+    <w:lsdException w:name="List Table 3 Accent 4" w:uiPriority="48"/>
+    <w:lsdException w:name="List Table 4 Accent 4" w:uiPriority="49"/>
+    <w:lsdException w:name="List Table 5 Dark Accent 4" w:uiPriority="50"/>
+    <w:lsdException w:name="List Table 6 Colorful Accent 4" w:uiPriority="51"/>
+    <w:lsdException w:name="List Table 7 Colorful Accent 4" w:uiPriority="52"/>
+    <w:lsdException w:name="List Table 1 Light Accent 5" w:uiPriority="46"/>
+    <w:lsdException w:name="List Table 2 Accent 5" w:uiPriority="47"/>
+    <w:lsdException w:name="List Table 3 Accent 5" w:uiPriority="48"/>
+    <w:lsdException w:name="List Table 4 Accent 5" w:uiPriority="49"/>
+    <w:lsdException w:name="List Table 5 Dark Accent 5" w:uiPriority="50"/>
+    <w:lsdException w:name="List Table 6 Colorful Accent 5" w:uiPriority="51"/>
+    <w:lsdException w:name="List Table 7 Colorful Accent 5" w:uiPriority="52"/>
+    <w:lsdException w:name="List Table 1 Light Accent 6" w:uiPriority="46"/>
+    <w:lsdException w:name="List Table 2 Accent 6" w:uiPriority="47"/>
+    <w:lsdException w:name="List Table 3 Accent 6" w:uiPriority="48"/>
+    <w:lsdException w:name="List Table 4 Accent 6" w:uiPriority="49"/>
+    <w:lsdException w:name="List Table 5 Dark Accent 6" w:uiPriority="50"/>
+    <w:lsdException w:name="List Table 6 Colorful Accent 6" w:uiPriority="51"/>
+    <w:lsdException w:name="List Table 7 Colorful Accent 6" w:uiPriority="52"/>
+  </w:latentStyles>
+  <w:style w:type="paragraph" w:default="1" w:styleId="Normale">
+    <w:name w:val="Normal"/>
+    <w:qFormat/>
+  </w:style>
+  <w:style w:type="character" w:default="1" w:styleId="Carpredefinitoparagrafo">
+    <w:name w:val="Default Paragraph Font"/>
+    <w:uiPriority w:val="1"/>
+    <w:semiHidden/>
+    <w:unhideWhenUsed/>
+  </w:style>
+  <w:style w:type="table" w:default="1" w:styleId="Tabellanormale">
+    <w:name w:val="Normal Table"/>
+    <w:uiPriority w:val="99"/>
+    <w:semiHidden/>
+    <w:unhideWhenUsed/>
+    <w:tblPr>
+      <w:tblInd w:w="0" w:type="dxa"/>
+      <w:tblCellMar>
+        <w:top w:w="0" w:type="dxa"/>
+        <w:left w:w="108" w:type="dxa"/>
+        <w:bottom w:w="0" w:type="dxa"/>
+        <w:right w:w="108" w:type="dxa"/>
+      </w:tblCellMar>
+    </w:tblPr>
+  </w:style>
+  <w:style w:type="numbering" w:default="1" w:styleId="Nessunelenco">
+    <w:name w:val="No List"/>
+    <w:uiPriority w:val="99"/>
+    <w:semiHidden/>
+    <w:unhideWhenUsed/>
+  </w:style>
+  <w:style w:type="paragraph" w:customStyle="1" w:styleId="C07A39807F1F46DDABDE7628841AA443">
+    <w:name w:val="C07A39807F1F46DDABDE7628841AA443"/>
+    <w:rsid w:val="00B96755"/>
+  </w:style>
+  <w:style w:type="paragraph" w:customStyle="1" w:styleId="D340FBBC781F48558189D7DB013DF2FF">
+    <w:name w:val="D340FBBC781F48558189D7DB013DF2FF"/>
+    <w:rsid w:val="00B96755"/>
+  </w:style>
+  <w:style w:type="paragraph" w:customStyle="1" w:styleId="E265608839B04857BEB478214E582CD2">
+    <w:name w:val="E265608839B04857BEB478214E582CD2"/>
+    <w:rsid w:val="00B96755"/>
+  </w:style>
+</w:styles>
+</file>
+
+<file path=word/glossary/webSettings.xml><?xml version="1.0" encoding="utf-8"?>
+<w:webSettings xmlns:mc="http://schemas.openxmlformats.org/markup-compatibility/2006" xmlns:r="http://schemas.openxmlformats.org/officeDocument/2006/relationships" xmlns:w="http://schemas.openxmlformats.org/wordprocessingml/2006/main" xmlns:w14="http://schemas.microsoft.com/office/word/2010/wordml" xmlns:w15="http://schemas.microsoft.com/office/word/2012/wordml" mc:Ignorable="w14 w15">
+  <w:optimizeForBrowser/>
+  <w:allowPNG/>
+</w:webSettings>
 </file>
 
 <file path=word/theme/theme1.xml><?xml version="1.0" encoding="utf-8"?>
@@ -12664,7 +13796,7 @@
 </file>
 
 <file path=customXml/itemProps1.xml><?xml version="1.0" encoding="utf-8"?>
-<ds:datastoreItem xmlns:ds="http://schemas.openxmlformats.org/officeDocument/2006/customXml" ds:itemID="{0031C130-31F0-425B-AE13-0F173653A252}">
+<ds:datastoreItem xmlns:ds="http://schemas.openxmlformats.org/officeDocument/2006/customXml" ds:itemID="{0EBB3BCB-5CA2-4F9C-868A-FFE16F5D447E}">
   <ds:schemaRefs>
     <ds:schemaRef ds:uri="http://schemas.openxmlformats.org/officeDocument/2006/bibliography"/>
   </ds:schemaRefs>

--- a/CID.docx
+++ b/CID.docx
@@ -1,6 +1,6 @@
 
 <file path=word/document.xml><?xml version="1.0" encoding="utf-8"?>
-<w:document xmlns:wpc="http://schemas.microsoft.com/office/word/2010/wordprocessingCanvas" xmlns:mc="http://schemas.openxmlformats.org/markup-compatibility/2006" xmlns:o="urn:schemas-microsoft-com:office:office" xmlns:r="http://schemas.openxmlformats.org/officeDocument/2006/relationships" xmlns:m="http://schemas.openxmlformats.org/officeDocument/2006/math" xmlns:v="urn:schemas-microsoft-com:vml" xmlns:wp14="http://schemas.microsoft.com/office/word/2010/wordprocessingDrawing" xmlns:wp="http://schemas.openxmlformats.org/drawingml/2006/wordprocessingDrawing" xmlns:w10="urn:schemas-microsoft-com:office:word" xmlns:w="http://schemas.openxmlformats.org/wordprocessingml/2006/main" xmlns:w14="http://schemas.microsoft.com/office/word/2010/wordml" xmlns:w15="http://schemas.microsoft.com/office/word/2012/wordml" xmlns:wpg="http://schemas.microsoft.com/office/word/2010/wordprocessingGroup" xmlns:wpi="http://schemas.microsoft.com/office/word/2010/wordprocessingInk" xmlns:wne="http://schemas.microsoft.com/office/word/2006/wordml" xmlns:wps="http://schemas.microsoft.com/office/word/2010/wordprocessingShape" mc:Ignorable="w14 w15 wp14">
+<w:document xmlns:wpc="http://schemas.microsoft.com/office/word/2010/wordprocessingCanvas" xmlns:cx="http://schemas.microsoft.com/office/drawing/2014/chartex" xmlns:cx1="http://schemas.microsoft.com/office/drawing/2015/9/8/chartex" xmlns:cx2="http://schemas.microsoft.com/office/drawing/2015/10/21/chartex" xmlns:mc="http://schemas.openxmlformats.org/markup-compatibility/2006" xmlns:o="urn:schemas-microsoft-com:office:office" xmlns:r="http://schemas.openxmlformats.org/officeDocument/2006/relationships" xmlns:m="http://schemas.openxmlformats.org/officeDocument/2006/math" xmlns:v="urn:schemas-microsoft-com:vml" xmlns:wp14="http://schemas.microsoft.com/office/word/2010/wordprocessingDrawing" xmlns:wp="http://schemas.openxmlformats.org/drawingml/2006/wordprocessingDrawing" xmlns:w10="urn:schemas-microsoft-com:office:word" xmlns:w="http://schemas.openxmlformats.org/wordprocessingml/2006/main" xmlns:w14="http://schemas.microsoft.com/office/word/2010/wordml" xmlns:w15="http://schemas.microsoft.com/office/word/2012/wordml" xmlns:w16se="http://schemas.microsoft.com/office/word/2015/wordml/symex" xmlns:wpg="http://schemas.microsoft.com/office/word/2010/wordprocessingGroup" xmlns:wpi="http://schemas.microsoft.com/office/word/2010/wordprocessingInk" xmlns:wne="http://schemas.microsoft.com/office/word/2006/wordml" xmlns:wps="http://schemas.microsoft.com/office/word/2010/wordprocessingShape" mc:Ignorable="w14 w15 w16se wp14">
   <w:body>
     <w:p>
       <w:pPr>
@@ -1027,6 +1027,9 @@
     <w:p>
       <w:pPr>
         <w:pStyle w:val="Titolosommario"/>
+        <w:rPr>
+          <w:lang w:val="en-US"/>
+        </w:rPr>
         <w:sectPr>
           <w:headerReference w:type="default" r:id="rId10"/>
           <w:footerReference w:type="default" r:id="rId11"/>
@@ -1067,12 +1070,14 @@
             <w:rPr>
               <w:rStyle w:val="Titolo1Carattere"/>
               <w:color w:val="auto"/>
+              <w:lang w:val="en-US"/>
             </w:rPr>
           </w:pPr>
           <w:r>
             <w:rPr>
               <w:rStyle w:val="Titolo1Carattere"/>
               <w:color w:val="auto"/>
+              <w:lang w:val="en-US"/>
             </w:rPr>
             <w:t>Table of Content</w:t>
           </w:r>
@@ -2817,305 +2822,570 @@
     <w:p>
       <w:pPr>
         <w:pStyle w:val="Titolo1"/>
+        <w:rPr>
+          <w:lang w:val="en-US"/>
+        </w:rPr>
       </w:pPr>
       <w:bookmarkStart w:id="1" w:name="_Toc473915689"/>
       <w:r>
+        <w:rPr>
+          <w:lang w:val="en-US"/>
+        </w:rPr>
         <w:t>List of Figures</w:t>
       </w:r>
       <w:bookmarkEnd w:id="1"/>
     </w:p>
     <w:p>
-      <w:r>
+      <w:pPr>
+        <w:rPr>
+          <w:lang w:val="en-US"/>
+        </w:rPr>
+      </w:pPr>
+      <w:r>
+        <w:rPr>
+          <w:lang w:val="en-US"/>
+        </w:rPr>
         <w:t>Figure 1………………………………………………………………………………………………………………………………………………………. 6</w:t>
       </w:r>
     </w:p>
     <w:p>
-      <w:r>
+      <w:pPr>
+        <w:rPr>
+          <w:lang w:val="en-US"/>
+        </w:rPr>
+      </w:pPr>
+      <w:r>
+        <w:rPr>
+          <w:lang w:val="en-US"/>
+        </w:rPr>
         <w:t>Figure 2………………………………………………………………………………………………………………………………………………………. 6</w:t>
       </w:r>
     </w:p>
     <w:p>
-      <w:r>
+      <w:pPr>
+        <w:rPr>
+          <w:lang w:val="en-US"/>
+        </w:rPr>
+      </w:pPr>
+      <w:r>
+        <w:rPr>
+          <w:lang w:val="en-US"/>
+        </w:rPr>
         <w:t>Figure 3, 4 and 5…………………………..…………………………………………………………………………………………………………….. 7</w:t>
       </w:r>
     </w:p>
     <w:p>
-      <w:r>
+      <w:pPr>
+        <w:rPr>
+          <w:lang w:val="en-US"/>
+        </w:rPr>
+      </w:pPr>
+      <w:r>
+        <w:rPr>
+          <w:lang w:val="en-US"/>
+        </w:rPr>
         <w:t>Figure 6 and 7…………………………………………………………………………………………………………………………………………….. 7</w:t>
       </w:r>
     </w:p>
     <w:p>
-      <w:r>
+      <w:pPr>
+        <w:rPr>
+          <w:lang w:val="en-US"/>
+        </w:rPr>
+      </w:pPr>
+      <w:r>
+        <w:rPr>
+          <w:lang w:val="en-US"/>
+        </w:rPr>
         <w:t>Figure 8………………………………………………………………………………………………………………………………………………………. 7</w:t>
       </w:r>
     </w:p>
     <w:p>
-      <w:r>
+      <w:pPr>
+        <w:rPr>
+          <w:lang w:val="en-US"/>
+        </w:rPr>
+      </w:pPr>
+      <w:r>
+        <w:rPr>
+          <w:lang w:val="en-US"/>
+        </w:rPr>
         <w:t>Figure 9………………………………………………………………………………………………………………………………………………………. 8</w:t>
       </w:r>
     </w:p>
     <w:p>
-      <w:r>
+      <w:pPr>
+        <w:rPr>
+          <w:lang w:val="en-US"/>
+        </w:rPr>
+      </w:pPr>
+      <w:r>
+        <w:rPr>
+          <w:lang w:val="en-US"/>
+        </w:rPr>
         <w:t>Figure 10.……………………………………………………………………………………………………………………………………………………. 8</w:t>
       </w:r>
     </w:p>
     <w:p>
-      <w:r>
+      <w:pPr>
+        <w:rPr>
+          <w:lang w:val="en-US"/>
+        </w:rPr>
+      </w:pPr>
+      <w:r>
+        <w:rPr>
+          <w:lang w:val="en-US"/>
+        </w:rPr>
         <w:t>Figure 11.……………………………………………………………………………………………………………………………………………………. 8</w:t>
       </w:r>
     </w:p>
     <w:p>
-      <w:r>
+      <w:pPr>
+        <w:rPr>
+          <w:lang w:val="en-US"/>
+        </w:rPr>
+      </w:pPr>
+      <w:r>
+        <w:rPr>
+          <w:lang w:val="en-US"/>
+        </w:rPr>
         <w:t>Figure 12.……………………………………………………………………………………………………………………………………………………. 8</w:t>
       </w:r>
     </w:p>
     <w:p>
-      <w:r>
+      <w:pPr>
+        <w:rPr>
+          <w:lang w:val="en-US"/>
+        </w:rPr>
+      </w:pPr>
+      <w:r>
+        <w:rPr>
+          <w:lang w:val="en-US"/>
+        </w:rPr>
         <w:t>Figure 13.……………………………………………………………………………………………………………………………………………………. 9</w:t>
       </w:r>
     </w:p>
     <w:p>
-      <w:r>
+      <w:pPr>
+        <w:rPr>
+          <w:lang w:val="en-US"/>
+        </w:rPr>
+      </w:pPr>
+      <w:r>
+        <w:rPr>
+          <w:lang w:val="en-US"/>
+        </w:rPr>
         <w:t>Figure 14.……………………………………………………………………………………………………………………………………………………. 9</w:t>
       </w:r>
     </w:p>
     <w:p>
-      <w:r>
+      <w:pPr>
+        <w:rPr>
+          <w:lang w:val="en-US"/>
+        </w:rPr>
+      </w:pPr>
+      <w:r>
+        <w:rPr>
+          <w:lang w:val="en-US"/>
+        </w:rPr>
         <w:t>Figure 15.……………………………………………………………………….…………………………………………………………………………. 10</w:t>
       </w:r>
     </w:p>
     <w:p>
-      <w:r>
+      <w:pPr>
+        <w:rPr>
+          <w:lang w:val="en-US"/>
+        </w:rPr>
+      </w:pPr>
+      <w:r>
+        <w:rPr>
+          <w:lang w:val="en-US"/>
+        </w:rPr>
         <w:t>Figure 16, 17, 18 and 19……..…………………………………………………………….………………………………………………………. 10</w:t>
       </w:r>
     </w:p>
     <w:p>
-      <w:r>
+      <w:pPr>
+        <w:rPr>
+          <w:lang w:val="en-US"/>
+        </w:rPr>
+      </w:pPr>
+      <w:r>
+        <w:rPr>
+          <w:lang w:val="en-US"/>
+        </w:rPr>
         <w:t>Figure 20.…………………………………………………………………………………………………………………</w:t>
       </w:r>
       <w:r>
+        <w:rPr>
+          <w:lang w:val="en-US"/>
+        </w:rPr>
         <w:t>.</w:t>
       </w:r>
       <w:r>
+        <w:rPr>
+          <w:lang w:val="en-US"/>
+        </w:rPr>
         <w:t xml:space="preserve">………………………………. </w:t>
       </w:r>
       <w:r>
+        <w:rPr>
+          <w:lang w:val="en-US"/>
+        </w:rPr>
         <w:t>1</w:t>
       </w:r>
       <w:r>
+        <w:rPr>
+          <w:lang w:val="en-US"/>
+        </w:rPr>
         <w:t>1</w:t>
       </w:r>
     </w:p>
     <w:p>
-      <w:r>
+      <w:pPr>
+        <w:rPr>
+          <w:lang w:val="en-US"/>
+        </w:rPr>
+      </w:pPr>
+      <w:r>
+        <w:rPr>
+          <w:lang w:val="en-US"/>
+        </w:rPr>
         <w:t>Figure 21.…………………………………………………………………………………………………………………</w:t>
       </w:r>
       <w:r>
+        <w:rPr>
+          <w:lang w:val="en-US"/>
+        </w:rPr>
         <w:t>.</w:t>
       </w:r>
       <w:r>
+        <w:rPr>
+          <w:lang w:val="en-US"/>
+        </w:rPr>
         <w:t xml:space="preserve">………………………………. </w:t>
       </w:r>
       <w:r>
+        <w:rPr>
+          <w:lang w:val="en-US"/>
+        </w:rPr>
         <w:t>1</w:t>
       </w:r>
       <w:r>
+        <w:rPr>
+          <w:lang w:val="en-US"/>
+        </w:rPr>
         <w:t>1</w:t>
       </w:r>
     </w:p>
     <w:p>
-      <w:r>
+      <w:pPr>
+        <w:rPr>
+          <w:lang w:val="en-US"/>
+        </w:rPr>
+      </w:pPr>
+      <w:r>
+        <w:rPr>
+          <w:lang w:val="en-US"/>
+        </w:rPr>
         <w:t>Figure 22.……………………………………………………………………………………………………………</w:t>
       </w:r>
       <w:r>
+        <w:rPr>
+          <w:lang w:val="en-US"/>
+        </w:rPr>
         <w:t>.</w:t>
       </w:r>
       <w:r>
+        <w:rPr>
+          <w:lang w:val="en-US"/>
+        </w:rPr>
         <w:t xml:space="preserve">……………………………………. </w:t>
       </w:r>
       <w:r>
+        <w:rPr>
+          <w:lang w:val="en-US"/>
+        </w:rPr>
         <w:t>1</w:t>
       </w:r>
       <w:r>
+        <w:rPr>
+          <w:lang w:val="en-US"/>
+        </w:rPr>
         <w:t>1</w:t>
       </w:r>
     </w:p>
     <w:p>
-      <w:r>
+      <w:pPr>
+        <w:rPr>
+          <w:lang w:val="en-US"/>
+        </w:rPr>
+      </w:pPr>
+      <w:r>
+        <w:rPr>
+          <w:lang w:val="en-US"/>
+        </w:rPr>
         <w:t>Figure 23.………………………………………………………………………………………………………………</w:t>
       </w:r>
       <w:r>
+        <w:rPr>
+          <w:lang w:val="en-US"/>
+        </w:rPr>
         <w:t>.</w:t>
       </w:r>
       <w:r>
+        <w:rPr>
+          <w:lang w:val="en-US"/>
+        </w:rPr>
         <w:t xml:space="preserve">…………………………………. </w:t>
       </w:r>
       <w:r>
+        <w:rPr>
+          <w:lang w:val="en-US"/>
+        </w:rPr>
         <w:t>1</w:t>
       </w:r>
       <w:r>
+        <w:rPr>
+          <w:lang w:val="en-US"/>
+        </w:rPr>
         <w:t>1</w:t>
       </w:r>
     </w:p>
     <w:p>
-      <w:r>
+      <w:pPr>
+        <w:rPr>
+          <w:lang w:val="en-US"/>
+        </w:rPr>
+      </w:pPr>
+      <w:r>
+        <w:rPr>
+          <w:lang w:val="en-US"/>
+        </w:rPr>
         <w:t>Figure 24.…………………………………………………………………………………………………………………</w:t>
       </w:r>
       <w:r>
+        <w:rPr>
+          <w:lang w:val="en-US"/>
+        </w:rPr>
         <w:t>.</w:t>
       </w:r>
       <w:r>
+        <w:rPr>
+          <w:lang w:val="en-US"/>
+        </w:rPr>
         <w:t xml:space="preserve">………………………………. </w:t>
       </w:r>
       <w:r>
+        <w:rPr>
+          <w:lang w:val="en-US"/>
+        </w:rPr>
         <w:t>1</w:t>
       </w:r>
       <w:r>
+        <w:rPr>
+          <w:lang w:val="en-US"/>
+        </w:rPr>
         <w:t>1</w:t>
       </w:r>
     </w:p>
     <w:p>
-      <w:r>
+      <w:pPr>
+        <w:rPr>
+          <w:lang w:val="en-US"/>
+        </w:rPr>
+      </w:pPr>
+      <w:r>
+        <w:rPr>
+          <w:lang w:val="en-US"/>
+        </w:rPr>
         <w:t>Figure 25.…………………………………………………………………………………………………………………</w:t>
       </w:r>
       <w:r>
+        <w:rPr>
+          <w:lang w:val="en-US"/>
+        </w:rPr>
         <w:t>.</w:t>
       </w:r>
       <w:r>
+        <w:rPr>
+          <w:lang w:val="en-US"/>
+        </w:rPr>
         <w:t xml:space="preserve">………………………………. </w:t>
       </w:r>
       <w:r>
+        <w:rPr>
+          <w:lang w:val="en-US"/>
+        </w:rPr>
         <w:t>1</w:t>
       </w:r>
       <w:r>
+        <w:rPr>
+          <w:lang w:val="en-US"/>
+        </w:rPr>
         <w:t>1</w:t>
       </w:r>
     </w:p>
     <w:p>
-      <w:r>
+      <w:pPr>
+        <w:rPr>
+          <w:lang w:val="en-US"/>
+        </w:rPr>
+      </w:pPr>
+      <w:r>
+        <w:rPr>
+          <w:lang w:val="en-US"/>
+        </w:rPr>
         <w:t>Figure 26</w:t>
       </w:r>
       <w:r>
+        <w:rPr>
+          <w:lang w:val="en-US"/>
+        </w:rPr>
         <w:t>……………………………………………………………………………………………………………………</w:t>
       </w:r>
       <w:r>
+        <w:rPr>
+          <w:lang w:val="en-US"/>
+        </w:rPr>
         <w:t>..</w:t>
       </w:r>
       <w:r>
+        <w:rPr>
+          <w:lang w:val="en-US"/>
+        </w:rPr>
         <w:t>……………………………. 1</w:t>
       </w:r>
       <w:r>
+        <w:rPr>
+          <w:lang w:val="en-US"/>
+        </w:rPr>
         <w:t>2</w:t>
       </w:r>
     </w:p>
     <w:p>
-      <w:r>
+      <w:pPr>
+        <w:rPr>
+          <w:lang w:val="en-US"/>
+        </w:rPr>
+      </w:pPr>
+      <w:r>
+        <w:rPr>
+          <w:lang w:val="en-US"/>
+        </w:rPr>
         <w:t>Figure 27</w:t>
       </w:r>
       <w:r>
+        <w:rPr>
+          <w:lang w:val="en-US"/>
+        </w:rPr>
         <w:t>………………………………………………………………………………………………………………………</w:t>
       </w:r>
       <w:r>
+        <w:rPr>
+          <w:lang w:val="en-US"/>
+        </w:rPr>
         <w:t>..</w:t>
       </w:r>
       <w:r>
+        <w:rPr>
+          <w:lang w:val="en-US"/>
+        </w:rPr>
         <w:t>…………………………. 1</w:t>
       </w:r>
       <w:r>
+        <w:rPr>
+          <w:lang w:val="en-US"/>
+        </w:rPr>
         <w:t>2</w:t>
       </w:r>
     </w:p>
     <w:p>
-      <w:r>
-        <w:t>Figure 28</w:t>
-      </w:r>
-      <w:r>
-        <w:t>…………………………………………………………………………………………………………………</w:t>
-      </w:r>
-      <w:r>
-        <w:t>..</w:t>
-      </w:r>
-      <w:r>
-        <w:t>………………………………. 1</w:t>
-      </w:r>
-      <w:r>
-        <w:t>2</w:t>
-      </w:r>
-    </w:p>
-    <w:p>
-      <w:r>
-        <w:t>Figure 29</w:t>
-      </w:r>
-      <w:r>
-        <w:t>…………………………………………………………………………………………</w:t>
-      </w:r>
-      <w:r>
-        <w:t>..</w:t>
-      </w:r>
-      <w:r>
-        <w:t>………………………………………………………. 1</w:t>
-      </w:r>
-      <w:r>
-        <w:t>3</w:t>
-      </w:r>
-    </w:p>
-    <w:p>
-      <w:r>
-        <w:t>Figure 30</w:t>
-      </w:r>
-      <w:r>
-        <w:t>……………………………………………………………………………………………</w:t>
-      </w:r>
-      <w:r>
-        <w:t>..</w:t>
-      </w:r>
-      <w:r>
-        <w:t>……………………………………………………. 1</w:t>
-      </w:r>
-      <w:r>
-        <w:t>3</w:t>
-      </w:r>
-    </w:p>
-    <w:p>
-      <w:r>
-        <w:t xml:space="preserve">Figure </w:t>
-      </w:r>
-      <w:r>
-        <w:t>3</w:t>
-      </w:r>
-      <w:r>
-        <w:t>1…………………………………………………………………………………………………</w:t>
-      </w:r>
-      <w:r>
-        <w:t>..</w:t>
-      </w:r>
-      <w:r>
-        <w:t>………………………………………………. 1</w:t>
-      </w:r>
-      <w:r>
-        <w:t>3</w:t>
-      </w:r>
-    </w:p>
-    <w:p>
-      <w:r>
-        <w:t>Figure 32</w:t>
-      </w:r>
-      <w:r>
-        <w:t>……………………………………………</w:t>
-      </w:r>
-      <w:r>
-        <w:t>..</w:t>
-      </w:r>
-      <w:r>
-        <w:t>……………………………………………………………………………………………………. 1</w:t>
-      </w:r>
-      <w:r>
-        <w:t>4</w:t>
-      </w:r>
-    </w:p>
-    <w:p/>
-    <w:p/>
-    <w:p/>
+      <w:pPr>
+        <w:rPr>
+          <w:lang w:val="en-US"/>
+        </w:rPr>
+      </w:pPr>
+      <w:r>
+        <w:rPr>
+          <w:lang w:val="en-US"/>
+        </w:rPr>
+        <w:t>Figure 28…………………………………………………………………………………………………………………..………………………………. 12</w:t>
+      </w:r>
+    </w:p>
+    <w:p>
+      <w:pPr>
+        <w:rPr>
+          <w:lang w:val="en-US"/>
+        </w:rPr>
+      </w:pPr>
+      <w:r>
+        <w:rPr>
+          <w:lang w:val="en-US"/>
+        </w:rPr>
+        <w:t>Figure 29…………………………………………………………………………………………..………………………………………………………. 13</w:t>
+      </w:r>
+    </w:p>
+    <w:p>
+      <w:pPr>
+        <w:rPr>
+          <w:lang w:val="en-US"/>
+        </w:rPr>
+      </w:pPr>
+      <w:r>
+        <w:rPr>
+          <w:lang w:val="en-US"/>
+        </w:rPr>
+        <w:t>Figure 30……………………………………………………………………………………………..……………………………………………………. 13</w:t>
+      </w:r>
+    </w:p>
+    <w:p>
+      <w:pPr>
+        <w:rPr>
+          <w:lang w:val="en-US"/>
+        </w:rPr>
+      </w:pPr>
+      <w:r>
+        <w:rPr>
+          <w:lang w:val="en-US"/>
+        </w:rPr>
+        <w:t>Figure 31…………………………………………………………………………………………………..………………………………………………. 13</w:t>
+      </w:r>
+    </w:p>
+    <w:p>
+      <w:pPr>
+        <w:rPr>
+          <w:lang w:val="en-US"/>
+        </w:rPr>
+      </w:pPr>
+      <w:r>
+        <w:rPr>
+          <w:lang w:val="en-US"/>
+        </w:rPr>
+        <w:t>Figure 32……………………………………………..……………………………………………………………………………………………………. 14</w:t>
+      </w:r>
+    </w:p>
+    <w:p>
+      <w:pPr>
+        <w:rPr>
+          <w:lang w:val="en-US"/>
+        </w:rPr>
+      </w:pPr>
+    </w:p>
+    <w:p>
+      <w:pPr>
+        <w:rPr>
+          <w:lang w:val="en-US"/>
+        </w:rPr>
+      </w:pPr>
+    </w:p>
+    <w:p>
+      <w:pPr>
+        <w:rPr>
+          <w:lang w:val="en-US"/>
+        </w:rPr>
+      </w:pPr>
+    </w:p>
     <w:p>
       <w:pPr>
         <w:pStyle w:val="Titolo1"/>
@@ -3142,6 +3412,9 @@
     <w:p>
       <w:pPr>
         <w:jc w:val="both"/>
+        <w:rPr>
+          <w:lang w:val="en-US"/>
+        </w:rPr>
       </w:pPr>
       <w:r>
         <w:rPr>
@@ -3192,24 +3465,37 @@
         <w:r>
           <w:rPr>
             <w:rStyle w:val="Collegamentoipertestuale"/>
+            <w:lang w:val="en-US"/>
           </w:rPr>
           <w:t>http://mirror.nohup.it/apache/ofbiz/apache-ofbiz-16.11.01.zip</w:t>
         </w:r>
       </w:hyperlink>
       <w:r>
+        <w:rPr>
+          <w:lang w:val="en-US"/>
+        </w:rPr>
         <w:t>.</w:t>
       </w:r>
     </w:p>
     <w:p>
       <w:pPr>
         <w:pStyle w:val="Titolo1"/>
+        <w:rPr>
+          <w:lang w:val="en-US"/>
+        </w:rPr>
       </w:pPr>
       <w:bookmarkStart w:id="3" w:name="_Toc473722106"/>
       <w:bookmarkStart w:id="4" w:name="_Toc473915691"/>
       <w:r>
+        <w:rPr>
+          <w:lang w:val="en-US"/>
+        </w:rPr>
         <w:t>2</w:t>
       </w:r>
       <w:r>
+        <w:rPr>
+          <w:lang w:val="en-US"/>
+        </w:rPr>
         <w:t xml:space="preserve"> Functional Role</w:t>
       </w:r>
       <w:bookmarkEnd w:id="3"/>
@@ -8450,8 +8736,6 @@
         </w:rPr>
         <w:t xml:space="preserve"> string.</w:t>
       </w:r>
-      <w:bookmarkStart w:id="35" w:name="_GoBack"/>
-      <w:bookmarkEnd w:id="35"/>
     </w:p>
     <w:p>
       <w:pPr>
@@ -8460,7 +8744,7 @@
           <w:lang w:val="en-US"/>
         </w:rPr>
       </w:pPr>
-      <w:bookmarkStart w:id="36" w:name="_Toc473915709"/>
+      <w:bookmarkStart w:id="35" w:name="_Toc473915709"/>
       <w:r>
         <w:rPr>
           <w:lang w:val="en-US"/>
@@ -8468,55 +8752,55 @@
         <w:lastRenderedPageBreak/>
         <w:t>3.17 Flow of Control</w:t>
       </w:r>
+      <w:bookmarkEnd w:id="35"/>
+    </w:p>
+    <w:p>
+      <w:pPr>
+        <w:rPr>
+          <w:lang w:val="en-US"/>
+        </w:rPr>
+      </w:pPr>
+      <w:r>
+        <w:rPr>
+          <w:lang w:val="en-US"/>
+        </w:rPr>
+        <w:t>There are no switch statement in this class.</w:t>
+      </w:r>
+    </w:p>
+    <w:p>
+      <w:pPr>
+        <w:rPr>
+          <w:lang w:val="en-US"/>
+        </w:rPr>
+      </w:pPr>
+      <w:r>
+        <w:rPr>
+          <w:lang w:val="en-US"/>
+        </w:rPr>
+        <w:t>Every loop is safe be</w:t>
+      </w:r>
+      <w:r>
+        <w:rPr>
+          <w:lang w:val="en-US"/>
+        </w:rPr>
+        <w:t>cause they make use of iterators to iterate through the maps and the arrays of Strings.</w:t>
+      </w:r>
+    </w:p>
+    <w:p>
+      <w:pPr>
+        <w:pStyle w:val="Titolo2"/>
+        <w:rPr>
+          <w:lang w:val="en-US"/>
+        </w:rPr>
+      </w:pPr>
+      <w:bookmarkStart w:id="36" w:name="_Toc473915710"/>
+      <w:r>
+        <w:rPr>
+          <w:lang w:val="en-US"/>
+        </w:rPr>
+        <w:t>3.18 Files</w:t>
+      </w:r>
       <w:bookmarkEnd w:id="36"/>
-    </w:p>
-    <w:p>
-      <w:pPr>
-        <w:rPr>
-          <w:lang w:val="en-US"/>
-        </w:rPr>
-      </w:pPr>
-      <w:r>
-        <w:rPr>
-          <w:lang w:val="en-US"/>
-        </w:rPr>
-        <w:t>There are no switch statement in this class.</w:t>
-      </w:r>
-    </w:p>
-    <w:p>
-      <w:pPr>
-        <w:rPr>
-          <w:lang w:val="en-US"/>
-        </w:rPr>
-      </w:pPr>
-      <w:r>
-        <w:rPr>
-          <w:lang w:val="en-US"/>
-        </w:rPr>
-        <w:t>Every loop is safe be</w:t>
-      </w:r>
-      <w:r>
-        <w:rPr>
-          <w:lang w:val="en-US"/>
-        </w:rPr>
-        <w:t>cause they make use of iterators to iterate through the maps and the arrays of Strings.</w:t>
-      </w:r>
-    </w:p>
-    <w:p>
-      <w:pPr>
-        <w:pStyle w:val="Titolo2"/>
-        <w:rPr>
-          <w:lang w:val="en-US"/>
-        </w:rPr>
-      </w:pPr>
-      <w:bookmarkStart w:id="37" w:name="_Toc473915710"/>
-      <w:r>
-        <w:rPr>
-          <w:lang w:val="en-US"/>
-        </w:rPr>
-        <w:t>3.18 Files</w:t>
-      </w:r>
-      <w:bookmarkEnd w:id="37"/>
     </w:p>
     <w:p>
       <w:pPr>
@@ -8745,18 +9029,75 @@
     </w:p>
     <w:p>
       <w:pPr>
+        <w:rPr>
+          <w:lang w:val="en-US"/>
+        </w:rPr>
+      </w:pPr>
+    </w:p>
+    <w:p>
+      <w:pPr>
         <w:pStyle w:val="Titolo1"/>
         <w:rPr>
           <w:lang w:val="en-US"/>
         </w:rPr>
       </w:pPr>
-      <w:bookmarkStart w:id="38" w:name="_Toc473915711"/>
-      <w:r>
-        <w:rPr>
-          <w:lang w:val="en-US"/>
-        </w:rPr>
+      <w:bookmarkStart w:id="37" w:name="_Toc473915711"/>
+      <w:r>
+        <w:rPr>
+          <w:lang w:val="en-US"/>
+        </w:rPr>
+        <w:lastRenderedPageBreak/>
         <w:t>4 Effort Spent</w:t>
       </w:r>
+      <w:bookmarkStart w:id="38" w:name="_GoBack"/>
+      <w:bookmarkEnd w:id="37"/>
+      <w:r>
+        <w:rPr>
+          <w:noProof/>
+          <w:lang w:eastAsia="it-IT"/>
+        </w:rPr>
+        <w:drawing>
+          <wp:inline distT="0" distB="0" distL="0" distR="0" wp14:anchorId="7D1F8059" wp14:editId="0EC37816">
+            <wp:extent cx="6120130" cy="5361305"/>
+            <wp:effectExtent l="0" t="0" r="0" b="0"/>
+            <wp:docPr id="7" name="Immagine 7"/>
+            <wp:cNvGraphicFramePr>
+              <a:graphicFrameLocks xmlns:a="http://schemas.openxmlformats.org/drawingml/2006/main" noChangeAspect="1"/>
+            </wp:cNvGraphicFramePr>
+            <a:graphic xmlns:a="http://schemas.openxmlformats.org/drawingml/2006/main">
+              <a:graphicData uri="http://schemas.openxmlformats.org/drawingml/2006/picture">
+                <pic:pic xmlns:pic="http://schemas.openxmlformats.org/drawingml/2006/picture">
+                  <pic:nvPicPr>
+                    <pic:cNvPr id="7" name="Alice.PNG"/>
+                    <pic:cNvPicPr/>
+                  </pic:nvPicPr>
+                  <pic:blipFill>
+                    <a:blip r:embed="rId55">
+                      <a:extLst>
+                        <a:ext uri="{28A0092B-C50C-407E-A947-70E740481C1C}">
+                          <a14:useLocalDpi xmlns:a14="http://schemas.microsoft.com/office/drawing/2010/main" val="0"/>
+                        </a:ext>
+                      </a:extLst>
+                    </a:blip>
+                    <a:stretch>
+                      <a:fillRect/>
+                    </a:stretch>
+                  </pic:blipFill>
+                  <pic:spPr>
+                    <a:xfrm>
+                      <a:off x="0" y="0"/>
+                      <a:ext cx="6120130" cy="5361305"/>
+                    </a:xfrm>
+                    <a:prstGeom prst="rect">
+                      <a:avLst/>
+                    </a:prstGeom>
+                  </pic:spPr>
+                </pic:pic>
+              </a:graphicData>
+            </a:graphic>
+          </wp:inline>
+        </w:drawing>
+      </w:r>
       <w:bookmarkEnd w:id="38"/>
     </w:p>
     <w:p>
@@ -8765,9 +9106,105 @@
           <w:lang w:val="en-US"/>
         </w:rPr>
       </w:pPr>
+      <w:r>
+        <w:rPr>
+          <w:noProof/>
+          <w:lang w:eastAsia="it-IT"/>
+        </w:rPr>
+        <w:lastRenderedPageBreak/>
+        <w:drawing>
+          <wp:inline distT="0" distB="0" distL="0" distR="0" wp14:anchorId="35FE8E46" wp14:editId="292872CA">
+            <wp:extent cx="6120130" cy="5924550"/>
+            <wp:effectExtent l="0" t="0" r="0" b="0"/>
+            <wp:docPr id="8" name="Immagine 8"/>
+            <wp:cNvGraphicFramePr>
+              <a:graphicFrameLocks xmlns:a="http://schemas.openxmlformats.org/drawingml/2006/main" noChangeAspect="1"/>
+            </wp:cNvGraphicFramePr>
+            <a:graphic xmlns:a="http://schemas.openxmlformats.org/drawingml/2006/main">
+              <a:graphicData uri="http://schemas.openxmlformats.org/drawingml/2006/picture">
+                <pic:pic xmlns:pic="http://schemas.openxmlformats.org/drawingml/2006/picture">
+                  <pic:nvPicPr>
+                    <pic:cNvPr id="8" name="Davide.PNG"/>
+                    <pic:cNvPicPr/>
+                  </pic:nvPicPr>
+                  <pic:blipFill>
+                    <a:blip r:embed="rId56">
+                      <a:extLst>
+                        <a:ext uri="{28A0092B-C50C-407E-A947-70E740481C1C}">
+                          <a14:useLocalDpi xmlns:a14="http://schemas.microsoft.com/office/drawing/2010/main" val="0"/>
+                        </a:ext>
+                      </a:extLst>
+                    </a:blip>
+                    <a:stretch>
+                      <a:fillRect/>
+                    </a:stretch>
+                  </pic:blipFill>
+                  <pic:spPr>
+                    <a:xfrm>
+                      <a:off x="0" y="0"/>
+                      <a:ext cx="6120130" cy="5924550"/>
+                    </a:xfrm>
+                    <a:prstGeom prst="rect">
+                      <a:avLst/>
+                    </a:prstGeom>
+                  </pic:spPr>
+                </pic:pic>
+              </a:graphicData>
+            </a:graphic>
+          </wp:inline>
+        </w:drawing>
+      </w:r>
+      <w:r>
+        <w:rPr>
+          <w:noProof/>
+          <w:lang w:eastAsia="it-IT"/>
+        </w:rPr>
+        <w:lastRenderedPageBreak/>
+        <w:drawing>
+          <wp:inline distT="0" distB="0" distL="0" distR="0" wp14:anchorId="4AF0E099" wp14:editId="1A6AAB36">
+            <wp:extent cx="6120130" cy="4848860"/>
+            <wp:effectExtent l="0" t="0" r="0" b="8890"/>
+            <wp:docPr id="9" name="Immagine 9"/>
+            <wp:cNvGraphicFramePr>
+              <a:graphicFrameLocks xmlns:a="http://schemas.openxmlformats.org/drawingml/2006/main" noChangeAspect="1"/>
+            </wp:cNvGraphicFramePr>
+            <a:graphic xmlns:a="http://schemas.openxmlformats.org/drawingml/2006/main">
+              <a:graphicData uri="http://schemas.openxmlformats.org/drawingml/2006/picture">
+                <pic:pic xmlns:pic="http://schemas.openxmlformats.org/drawingml/2006/picture">
+                  <pic:nvPicPr>
+                    <pic:cNvPr id="9" name="Mark.PNG"/>
+                    <pic:cNvPicPr/>
+                  </pic:nvPicPr>
+                  <pic:blipFill>
+                    <a:blip r:embed="rId57">
+                      <a:extLst>
+                        <a:ext uri="{28A0092B-C50C-407E-A947-70E740481C1C}">
+                          <a14:useLocalDpi xmlns:a14="http://schemas.microsoft.com/office/drawing/2010/main" val="0"/>
+                        </a:ext>
+                      </a:extLst>
+                    </a:blip>
+                    <a:stretch>
+                      <a:fillRect/>
+                    </a:stretch>
+                  </pic:blipFill>
+                  <pic:spPr>
+                    <a:xfrm>
+                      <a:off x="0" y="0"/>
+                      <a:ext cx="6120130" cy="4848860"/>
+                    </a:xfrm>
+                    <a:prstGeom prst="rect">
+                      <a:avLst/>
+                    </a:prstGeom>
+                  </pic:spPr>
+                </pic:pic>
+              </a:graphicData>
+            </a:graphic>
+          </wp:inline>
+        </w:drawing>
+      </w:r>
     </w:p>
     <w:sectPr>
-      <w:footerReference w:type="default" r:id="rId55"/>
+      <w:footerReference w:type="default" r:id="rId58"/>
       <w:pgSz w:w="11906" w:h="16838"/>
       <w:pgMar w:top="1417" w:right="1134" w:bottom="1134" w:left="1134" w:header="708" w:footer="708" w:gutter="0"/>
       <w:cols w:space="708"/>
@@ -8778,7 +9215,7 @@
 </file>
 
 <file path=word/endnotes.xml><?xml version="1.0" encoding="utf-8"?>
-<w:endnotes xmlns:wpc="http://schemas.microsoft.com/office/word/2010/wordprocessingCanvas" xmlns:mc="http://schemas.openxmlformats.org/markup-compatibility/2006" xmlns:o="urn:schemas-microsoft-com:office:office" xmlns:r="http://schemas.openxmlformats.org/officeDocument/2006/relationships" xmlns:m="http://schemas.openxmlformats.org/officeDocument/2006/math" xmlns:v="urn:schemas-microsoft-com:vml" xmlns:wp14="http://schemas.microsoft.com/office/word/2010/wordprocessingDrawing" xmlns:wp="http://schemas.openxmlformats.org/drawingml/2006/wordprocessingDrawing" xmlns:w10="urn:schemas-microsoft-com:office:word" xmlns:w="http://schemas.openxmlformats.org/wordprocessingml/2006/main" xmlns:w14="http://schemas.microsoft.com/office/word/2010/wordml" xmlns:w15="http://schemas.microsoft.com/office/word/2012/wordml" xmlns:wpg="http://schemas.microsoft.com/office/word/2010/wordprocessingGroup" xmlns:wpi="http://schemas.microsoft.com/office/word/2010/wordprocessingInk" xmlns:wne="http://schemas.microsoft.com/office/word/2006/wordml" xmlns:wps="http://schemas.microsoft.com/office/word/2010/wordprocessingShape" mc:Ignorable="w14 w15 wp14">
+<w:endnotes xmlns:wpc="http://schemas.microsoft.com/office/word/2010/wordprocessingCanvas" xmlns:cx="http://schemas.microsoft.com/office/drawing/2014/chartex" xmlns:cx1="http://schemas.microsoft.com/office/drawing/2015/9/8/chartex" xmlns:cx2="http://schemas.microsoft.com/office/drawing/2015/10/21/chartex" xmlns:mc="http://schemas.openxmlformats.org/markup-compatibility/2006" xmlns:o="urn:schemas-microsoft-com:office:office" xmlns:r="http://schemas.openxmlformats.org/officeDocument/2006/relationships" xmlns:m="http://schemas.openxmlformats.org/officeDocument/2006/math" xmlns:v="urn:schemas-microsoft-com:vml" xmlns:wp14="http://schemas.microsoft.com/office/word/2010/wordprocessingDrawing" xmlns:wp="http://schemas.openxmlformats.org/drawingml/2006/wordprocessingDrawing" xmlns:w10="urn:schemas-microsoft-com:office:word" xmlns:w="http://schemas.openxmlformats.org/wordprocessingml/2006/main" xmlns:w14="http://schemas.microsoft.com/office/word/2010/wordml" xmlns:w15="http://schemas.microsoft.com/office/word/2012/wordml" xmlns:w16se="http://schemas.microsoft.com/office/word/2015/wordml/symex" xmlns:wpg="http://schemas.microsoft.com/office/word/2010/wordprocessingGroup" xmlns:wpi="http://schemas.microsoft.com/office/word/2010/wordprocessingInk" xmlns:wne="http://schemas.microsoft.com/office/word/2006/wordml" xmlns:wps="http://schemas.microsoft.com/office/word/2010/wordprocessingShape" mc:Ignorable="w14 w15 w16se wp14">
   <w:endnote w:type="separator" w:id="-1">
     <w:p>
       <w:pPr>
@@ -8803,7 +9240,7 @@
 </file>
 
 <file path=word/footer1.xml><?xml version="1.0" encoding="utf-8"?>
-<w:ftr xmlns:wpc="http://schemas.microsoft.com/office/word/2010/wordprocessingCanvas" xmlns:mc="http://schemas.openxmlformats.org/markup-compatibility/2006" xmlns:o="urn:schemas-microsoft-com:office:office" xmlns:r="http://schemas.openxmlformats.org/officeDocument/2006/relationships" xmlns:m="http://schemas.openxmlformats.org/officeDocument/2006/math" xmlns:v="urn:schemas-microsoft-com:vml" xmlns:wp14="http://schemas.microsoft.com/office/word/2010/wordprocessingDrawing" xmlns:wp="http://schemas.openxmlformats.org/drawingml/2006/wordprocessingDrawing" xmlns:w10="urn:schemas-microsoft-com:office:word" xmlns:w="http://schemas.openxmlformats.org/wordprocessingml/2006/main" xmlns:w14="http://schemas.microsoft.com/office/word/2010/wordml" xmlns:w15="http://schemas.microsoft.com/office/word/2012/wordml" xmlns:wpg="http://schemas.microsoft.com/office/word/2010/wordprocessingGroup" xmlns:wpi="http://schemas.microsoft.com/office/word/2010/wordprocessingInk" xmlns:wne="http://schemas.microsoft.com/office/word/2006/wordml" xmlns:wps="http://schemas.microsoft.com/office/word/2010/wordprocessingShape" mc:Ignorable="w14 w15 wp14">
+<w:ftr xmlns:wpc="http://schemas.microsoft.com/office/word/2010/wordprocessingCanvas" xmlns:cx="http://schemas.microsoft.com/office/drawing/2014/chartex" xmlns:cx1="http://schemas.microsoft.com/office/drawing/2015/9/8/chartex" xmlns:cx2="http://schemas.microsoft.com/office/drawing/2015/10/21/chartex" xmlns:mc="http://schemas.openxmlformats.org/markup-compatibility/2006" xmlns:o="urn:schemas-microsoft-com:office:office" xmlns:r="http://schemas.openxmlformats.org/officeDocument/2006/relationships" xmlns:m="http://schemas.openxmlformats.org/officeDocument/2006/math" xmlns:v="urn:schemas-microsoft-com:vml" xmlns:wp14="http://schemas.microsoft.com/office/word/2010/wordprocessingDrawing" xmlns:wp="http://schemas.openxmlformats.org/drawingml/2006/wordprocessingDrawing" xmlns:w10="urn:schemas-microsoft-com:office:word" xmlns:w="http://schemas.openxmlformats.org/wordprocessingml/2006/main" xmlns:w14="http://schemas.microsoft.com/office/word/2010/wordml" xmlns:w15="http://schemas.microsoft.com/office/word/2012/wordml" xmlns:w16se="http://schemas.microsoft.com/office/word/2015/wordml/symex" xmlns:wpg="http://schemas.microsoft.com/office/word/2010/wordprocessingGroup" xmlns:wpi="http://schemas.microsoft.com/office/word/2010/wordprocessingInk" xmlns:wne="http://schemas.microsoft.com/office/word/2006/wordml" xmlns:wps="http://schemas.microsoft.com/office/word/2010/wordprocessingShape" mc:Ignorable="w14 w15 w16se wp14">
   <w:p>
     <w:pPr>
       <w:pStyle w:val="Pidipagina"/>
@@ -8874,7 +9311,7 @@
 </file>
 
 <file path=word/footer2.xml><?xml version="1.0" encoding="utf-8"?>
-<w:ftr xmlns:wpc="http://schemas.microsoft.com/office/word/2010/wordprocessingCanvas" xmlns:mc="http://schemas.openxmlformats.org/markup-compatibility/2006" xmlns:o="urn:schemas-microsoft-com:office:office" xmlns:r="http://schemas.openxmlformats.org/officeDocument/2006/relationships" xmlns:m="http://schemas.openxmlformats.org/officeDocument/2006/math" xmlns:v="urn:schemas-microsoft-com:vml" xmlns:wp14="http://schemas.microsoft.com/office/word/2010/wordprocessingDrawing" xmlns:wp="http://schemas.openxmlformats.org/drawingml/2006/wordprocessingDrawing" xmlns:w10="urn:schemas-microsoft-com:office:word" xmlns:w="http://schemas.openxmlformats.org/wordprocessingml/2006/main" xmlns:w14="http://schemas.microsoft.com/office/word/2010/wordml" xmlns:w15="http://schemas.microsoft.com/office/word/2012/wordml" xmlns:wpg="http://schemas.microsoft.com/office/word/2010/wordprocessingGroup" xmlns:wpi="http://schemas.microsoft.com/office/word/2010/wordprocessingInk" xmlns:wne="http://schemas.microsoft.com/office/word/2006/wordml" xmlns:wps="http://schemas.microsoft.com/office/word/2010/wordprocessingShape" mc:Ignorable="w14 w15 wp14">
+<w:ftr xmlns:wpc="http://schemas.microsoft.com/office/word/2010/wordprocessingCanvas" xmlns:cx="http://schemas.microsoft.com/office/drawing/2014/chartex" xmlns:cx1="http://schemas.microsoft.com/office/drawing/2015/9/8/chartex" xmlns:cx2="http://schemas.microsoft.com/office/drawing/2015/10/21/chartex" xmlns:mc="http://schemas.openxmlformats.org/markup-compatibility/2006" xmlns:o="urn:schemas-microsoft-com:office:office" xmlns:r="http://schemas.openxmlformats.org/officeDocument/2006/relationships" xmlns:m="http://schemas.openxmlformats.org/officeDocument/2006/math" xmlns:v="urn:schemas-microsoft-com:vml" xmlns:wp14="http://schemas.microsoft.com/office/word/2010/wordprocessingDrawing" xmlns:wp="http://schemas.openxmlformats.org/drawingml/2006/wordprocessingDrawing" xmlns:w10="urn:schemas-microsoft-com:office:word" xmlns:w="http://schemas.openxmlformats.org/wordprocessingml/2006/main" xmlns:w14="http://schemas.microsoft.com/office/word/2010/wordml" xmlns:w15="http://schemas.microsoft.com/office/word/2012/wordml" xmlns:w16se="http://schemas.microsoft.com/office/word/2015/wordml/symex" xmlns:wpg="http://schemas.microsoft.com/office/word/2010/wordprocessingGroup" xmlns:wpi="http://schemas.microsoft.com/office/word/2010/wordprocessingInk" xmlns:wne="http://schemas.microsoft.com/office/word/2006/wordml" xmlns:wps="http://schemas.microsoft.com/office/word/2010/wordprocessingShape" mc:Ignorable="w14 w15 w16se wp14">
   <w:sdt>
     <w:sdtPr>
       <w:id w:val="-794668415"/>
@@ -8883,6 +9320,7 @@
         <w:docPartUnique/>
       </w:docPartObj>
     </w:sdtPr>
+    <w:sdtEndPr/>
     <w:sdtContent>
       <w:p>
         <w:pPr>
@@ -8902,7 +9340,7 @@
           <w:rPr>
             <w:noProof/>
           </w:rPr>
-          <w:t>14</w:t>
+          <w:t>17</w:t>
         </w:r>
         <w:r>
           <w:fldChar w:fldCharType="end"/>
@@ -8919,7 +9357,7 @@
 </file>
 
 <file path=word/footnotes.xml><?xml version="1.0" encoding="utf-8"?>
-<w:footnotes xmlns:wpc="http://schemas.microsoft.com/office/word/2010/wordprocessingCanvas" xmlns:mc="http://schemas.openxmlformats.org/markup-compatibility/2006" xmlns:o="urn:schemas-microsoft-com:office:office" xmlns:r="http://schemas.openxmlformats.org/officeDocument/2006/relationships" xmlns:m="http://schemas.openxmlformats.org/officeDocument/2006/math" xmlns:v="urn:schemas-microsoft-com:vml" xmlns:wp14="http://schemas.microsoft.com/office/word/2010/wordprocessingDrawing" xmlns:wp="http://schemas.openxmlformats.org/drawingml/2006/wordprocessingDrawing" xmlns:w10="urn:schemas-microsoft-com:office:word" xmlns:w="http://schemas.openxmlformats.org/wordprocessingml/2006/main" xmlns:w14="http://schemas.microsoft.com/office/word/2010/wordml" xmlns:w15="http://schemas.microsoft.com/office/word/2012/wordml" xmlns:wpg="http://schemas.microsoft.com/office/word/2010/wordprocessingGroup" xmlns:wpi="http://schemas.microsoft.com/office/word/2010/wordprocessingInk" xmlns:wne="http://schemas.microsoft.com/office/word/2006/wordml" xmlns:wps="http://schemas.microsoft.com/office/word/2010/wordprocessingShape" mc:Ignorable="w14 w15 wp14">
+<w:footnotes xmlns:wpc="http://schemas.microsoft.com/office/word/2010/wordprocessingCanvas" xmlns:cx="http://schemas.microsoft.com/office/drawing/2014/chartex" xmlns:cx1="http://schemas.microsoft.com/office/drawing/2015/9/8/chartex" xmlns:cx2="http://schemas.microsoft.com/office/drawing/2015/10/21/chartex" xmlns:mc="http://schemas.openxmlformats.org/markup-compatibility/2006" xmlns:o="urn:schemas-microsoft-com:office:office" xmlns:r="http://schemas.openxmlformats.org/officeDocument/2006/relationships" xmlns:m="http://schemas.openxmlformats.org/officeDocument/2006/math" xmlns:v="urn:schemas-microsoft-com:vml" xmlns:wp14="http://schemas.microsoft.com/office/word/2010/wordprocessingDrawing" xmlns:wp="http://schemas.openxmlformats.org/drawingml/2006/wordprocessingDrawing" xmlns:w10="urn:schemas-microsoft-com:office:word" xmlns:w="http://schemas.openxmlformats.org/wordprocessingml/2006/main" xmlns:w14="http://schemas.microsoft.com/office/word/2010/wordml" xmlns:w15="http://schemas.microsoft.com/office/word/2012/wordml" xmlns:w16se="http://schemas.microsoft.com/office/word/2015/wordml/symex" xmlns:wpg="http://schemas.microsoft.com/office/word/2010/wordprocessingGroup" xmlns:wpi="http://schemas.microsoft.com/office/word/2010/wordprocessingInk" xmlns:wne="http://schemas.microsoft.com/office/word/2006/wordml" xmlns:wps="http://schemas.microsoft.com/office/word/2010/wordprocessingShape" mc:Ignorable="w14 w15 w16se wp14">
   <w:footnote w:type="separator" w:id="-1">
     <w:p>
       <w:pPr>
@@ -8944,7 +9382,7 @@
 </file>
 
 <file path=word/header1.xml><?xml version="1.0" encoding="utf-8"?>
-<w:hdr xmlns:wpc="http://schemas.microsoft.com/office/word/2010/wordprocessingCanvas" xmlns:mc="http://schemas.openxmlformats.org/markup-compatibility/2006" xmlns:o="urn:schemas-microsoft-com:office:office" xmlns:r="http://schemas.openxmlformats.org/officeDocument/2006/relationships" xmlns:m="http://schemas.openxmlformats.org/officeDocument/2006/math" xmlns:v="urn:schemas-microsoft-com:vml" xmlns:wp14="http://schemas.microsoft.com/office/word/2010/wordprocessingDrawing" xmlns:wp="http://schemas.openxmlformats.org/drawingml/2006/wordprocessingDrawing" xmlns:w10="urn:schemas-microsoft-com:office:word" xmlns:w="http://schemas.openxmlformats.org/wordprocessingml/2006/main" xmlns:w14="http://schemas.microsoft.com/office/word/2010/wordml" xmlns:w15="http://schemas.microsoft.com/office/word/2012/wordml" xmlns:wpg="http://schemas.microsoft.com/office/word/2010/wordprocessingGroup" xmlns:wpi="http://schemas.microsoft.com/office/word/2010/wordprocessingInk" xmlns:wne="http://schemas.microsoft.com/office/word/2006/wordml" xmlns:wps="http://schemas.microsoft.com/office/word/2010/wordprocessingShape" mc:Ignorable="w14 w15 wp14">
+<w:hdr xmlns:wpc="http://schemas.microsoft.com/office/word/2010/wordprocessingCanvas" xmlns:cx="http://schemas.microsoft.com/office/drawing/2014/chartex" xmlns:cx1="http://schemas.microsoft.com/office/drawing/2015/9/8/chartex" xmlns:cx2="http://schemas.microsoft.com/office/drawing/2015/10/21/chartex" xmlns:mc="http://schemas.openxmlformats.org/markup-compatibility/2006" xmlns:o="urn:schemas-microsoft-com:office:office" xmlns:r="http://schemas.openxmlformats.org/officeDocument/2006/relationships" xmlns:m="http://schemas.openxmlformats.org/officeDocument/2006/math" xmlns:v="urn:schemas-microsoft-com:vml" xmlns:wp14="http://schemas.microsoft.com/office/word/2010/wordprocessingDrawing" xmlns:wp="http://schemas.openxmlformats.org/drawingml/2006/wordprocessingDrawing" xmlns:w10="urn:schemas-microsoft-com:office:word" xmlns:w="http://schemas.openxmlformats.org/wordprocessingml/2006/main" xmlns:w14="http://schemas.microsoft.com/office/word/2010/wordml" xmlns:w15="http://schemas.microsoft.com/office/word/2012/wordml" xmlns:w16se="http://schemas.microsoft.com/office/word/2015/wordml/symex" xmlns:wpg="http://schemas.microsoft.com/office/word/2010/wordprocessingGroup" xmlns:wpi="http://schemas.microsoft.com/office/word/2010/wordprocessingInk" xmlns:wne="http://schemas.microsoft.com/office/word/2006/wordml" xmlns:wps="http://schemas.microsoft.com/office/word/2010/wordprocessingShape" mc:Ignorable="w14 w15 w16se wp14">
   <w:p>
     <w:pPr>
       <w:pStyle w:val="Intestazione"/>
@@ -8958,7 +9396,7 @@
 </file>
 
 <file path=word/numbering.xml><?xml version="1.0" encoding="utf-8"?>
-<w:numbering xmlns:wpc="http://schemas.microsoft.com/office/word/2010/wordprocessingCanvas" xmlns:mc="http://schemas.openxmlformats.org/markup-compatibility/2006" xmlns:o="urn:schemas-microsoft-com:office:office" xmlns:r="http://schemas.openxmlformats.org/officeDocument/2006/relationships" xmlns:m="http://schemas.openxmlformats.org/officeDocument/2006/math" xmlns:v="urn:schemas-microsoft-com:vml" xmlns:wp14="http://schemas.microsoft.com/office/word/2010/wordprocessingDrawing" xmlns:wp="http://schemas.openxmlformats.org/drawingml/2006/wordprocessingDrawing" xmlns:w10="urn:schemas-microsoft-com:office:word" xmlns:w="http://schemas.openxmlformats.org/wordprocessingml/2006/main" xmlns:w14="http://schemas.microsoft.com/office/word/2010/wordml" xmlns:w15="http://schemas.microsoft.com/office/word/2012/wordml" xmlns:wpg="http://schemas.microsoft.com/office/word/2010/wordprocessingGroup" xmlns:wpi="http://schemas.microsoft.com/office/word/2010/wordprocessingInk" xmlns:wne="http://schemas.microsoft.com/office/word/2006/wordml" xmlns:wps="http://schemas.microsoft.com/office/word/2010/wordprocessingShape" mc:Ignorable="w14 w15 wp14">
+<w:numbering xmlns:wpc="http://schemas.microsoft.com/office/word/2010/wordprocessingCanvas" xmlns:cx="http://schemas.microsoft.com/office/drawing/2014/chartex" xmlns:cx1="http://schemas.microsoft.com/office/drawing/2015/9/8/chartex" xmlns:cx2="http://schemas.microsoft.com/office/drawing/2015/10/21/chartex" xmlns:mc="http://schemas.openxmlformats.org/markup-compatibility/2006" xmlns:o="urn:schemas-microsoft-com:office:office" xmlns:r="http://schemas.openxmlformats.org/officeDocument/2006/relationships" xmlns:m="http://schemas.openxmlformats.org/officeDocument/2006/math" xmlns:v="urn:schemas-microsoft-com:vml" xmlns:wp14="http://schemas.microsoft.com/office/word/2010/wordprocessingDrawing" xmlns:wp="http://schemas.openxmlformats.org/drawingml/2006/wordprocessingDrawing" xmlns:w10="urn:schemas-microsoft-com:office:word" xmlns:w="http://schemas.openxmlformats.org/wordprocessingml/2006/main" xmlns:w14="http://schemas.microsoft.com/office/word/2010/wordml" xmlns:w15="http://schemas.microsoft.com/office/word/2012/wordml" xmlns:w16se="http://schemas.microsoft.com/office/word/2015/wordml/symex" xmlns:wpg="http://schemas.microsoft.com/office/word/2010/wordprocessingGroup" xmlns:wpi="http://schemas.microsoft.com/office/word/2010/wordprocessingInk" xmlns:wne="http://schemas.microsoft.com/office/word/2006/wordml" xmlns:wps="http://schemas.microsoft.com/office/word/2010/wordprocessingShape" mc:Ignorable="w14 w15 w16se wp14">
   <w:abstractNum w:abstractNumId="0" w15:restartNumberingAfterBreak="0">
     <w:nsid w:val="00EF042D"/>
     <w:multiLevelType w:val="hybridMultilevel"/>
@@ -11999,7 +12437,7 @@
 </file>
 
 <file path=word/styles.xml><?xml version="1.0" encoding="utf-8"?>
-<w:styles xmlns:mc="http://schemas.openxmlformats.org/markup-compatibility/2006" xmlns:r="http://schemas.openxmlformats.org/officeDocument/2006/relationships" xmlns:w="http://schemas.openxmlformats.org/wordprocessingml/2006/main" xmlns:w14="http://schemas.microsoft.com/office/word/2010/wordml" xmlns:w15="http://schemas.microsoft.com/office/word/2012/wordml" mc:Ignorable="w14 w15">
+<w:styles xmlns:mc="http://schemas.openxmlformats.org/markup-compatibility/2006" xmlns:r="http://schemas.openxmlformats.org/officeDocument/2006/relationships" xmlns:w="http://schemas.openxmlformats.org/wordprocessingml/2006/main" xmlns:w14="http://schemas.microsoft.com/office/word/2010/wordml" xmlns:w15="http://schemas.microsoft.com/office/word/2012/wordml" xmlns:w16se="http://schemas.microsoft.com/office/word/2015/wordml/symex" mc:Ignorable="w14 w15 w16se">
   <w:docDefaults>
     <w:rPrDefault>
       <w:rPr>
@@ -12015,7 +12453,7 @@
       </w:pPr>
     </w:pPrDefault>
   </w:docDefaults>
-  <w:latentStyles w:defLockedState="0" w:defUIPriority="99" w:defSemiHidden="0" w:defUnhideWhenUsed="0" w:defQFormat="0" w:count="371">
+  <w:latentStyles w:defLockedState="0" w:defUIPriority="99" w:defSemiHidden="0" w:defUnhideWhenUsed="0" w:defQFormat="0" w:count="372">
     <w:lsdException w:name="Normal" w:uiPriority="0" w:qFormat="1"/>
     <w:lsdException w:name="heading 1" w:uiPriority="9" w:qFormat="1"/>
     <w:lsdException w:name="heading 2" w:semiHidden="1" w:uiPriority="9" w:unhideWhenUsed="1" w:qFormat="1"/>
@@ -12121,7 +12559,6 @@
     <w:lsdException w:name="HTML Sample" w:semiHidden="1" w:unhideWhenUsed="1"/>
     <w:lsdException w:name="HTML Typewriter" w:semiHidden="1" w:unhideWhenUsed="1"/>
     <w:lsdException w:name="HTML Variable" w:semiHidden="1" w:unhideWhenUsed="1"/>
-    <w:lsdException w:name="Normal Table" w:semiHidden="1" w:unhideWhenUsed="1"/>
     <w:lsdException w:name="annotation subject" w:semiHidden="1" w:unhideWhenUsed="1"/>
     <w:lsdException w:name="No List" w:semiHidden="1" w:unhideWhenUsed="1"/>
     <w:lsdException w:name="Outline List 1" w:semiHidden="1" w:unhideWhenUsed="1"/>
@@ -12168,10 +12605,8 @@
     <w:lsdException w:name="Table Subtle 2" w:semiHidden="1" w:unhideWhenUsed="1"/>
     <w:lsdException w:name="Table Web 1" w:semiHidden="1" w:unhideWhenUsed="1"/>
     <w:lsdException w:name="Table Web 2" w:semiHidden="1" w:unhideWhenUsed="1"/>
-    <w:lsdException w:name="Table Web 3" w:semiHidden="1" w:unhideWhenUsed="1"/>
     <w:lsdException w:name="Balloon Text" w:semiHidden="1" w:unhideWhenUsed="1"/>
     <w:lsdException w:name="Table Grid" w:uiPriority="39"/>
-    <w:lsdException w:name="Table Theme" w:semiHidden="1" w:unhideWhenUsed="1"/>
     <w:lsdException w:name="Placeholder Text" w:semiHidden="1"/>
     <w:lsdException w:name="No Spacing" w:uiPriority="1" w:qFormat="1"/>
     <w:lsdException w:name="Light Shading" w:uiPriority="60"/>
@@ -12387,6 +12822,7 @@
     <w:lsdException w:name="List Table 5 Dark Accent 6" w:uiPriority="50"/>
     <w:lsdException w:name="List Table 6 Colorful Accent 6" w:uiPriority="51"/>
     <w:lsdException w:name="List Table 7 Colorful Accent 6" w:uiPriority="52"/>
+    <w:lsdException w:name="Mention" w:semiHidden="1" w:unhideWhenUsed="1"/>
   </w:latentStyles>
   <w:style w:type="paragraph" w:default="1" w:styleId="Normale">
     <w:name w:val="Normal"/>
@@ -12962,574 +13398,6 @@
 </w:styles>
 </file>
 
-<file path=word/glossary/document.xml><?xml version="1.0" encoding="utf-8"?>
-<w:glossaryDocument xmlns:wpc="http://schemas.microsoft.com/office/word/2010/wordprocessingCanvas" xmlns:mc="http://schemas.openxmlformats.org/markup-compatibility/2006" xmlns:o="urn:schemas-microsoft-com:office:office" xmlns:r="http://schemas.openxmlformats.org/officeDocument/2006/relationships" xmlns:m="http://schemas.openxmlformats.org/officeDocument/2006/math" xmlns:v="urn:schemas-microsoft-com:vml" xmlns:wp14="http://schemas.microsoft.com/office/word/2010/wordprocessingDrawing" xmlns:wp="http://schemas.openxmlformats.org/drawingml/2006/wordprocessingDrawing" xmlns:w10="urn:schemas-microsoft-com:office:word" xmlns:w="http://schemas.openxmlformats.org/wordprocessingml/2006/main" xmlns:w14="http://schemas.microsoft.com/office/word/2010/wordml" xmlns:w15="http://schemas.microsoft.com/office/word/2012/wordml" xmlns:wpg="http://schemas.microsoft.com/office/word/2010/wordprocessingGroup" xmlns:wpi="http://schemas.microsoft.com/office/word/2010/wordprocessingInk" xmlns:wne="http://schemas.microsoft.com/office/word/2006/wordml" xmlns:wps="http://schemas.microsoft.com/office/word/2010/wordprocessingShape" mc:Ignorable="w14 w15 wp14"/>
-</file>
-
-<file path=word/glossary/fontTable.xml><?xml version="1.0" encoding="utf-8"?>
-<w:fonts xmlns:mc="http://schemas.openxmlformats.org/markup-compatibility/2006" xmlns:r="http://schemas.openxmlformats.org/officeDocument/2006/relationships" xmlns:w="http://schemas.openxmlformats.org/wordprocessingml/2006/main" xmlns:w14="http://schemas.microsoft.com/office/word/2010/wordml" xmlns:w15="http://schemas.microsoft.com/office/word/2012/wordml" mc:Ignorable="w14 w15">
-  <w:font w:name="Symbol">
-    <w:panose1 w:val="05050102010706020507"/>
-    <w:charset w:val="02"/>
-    <w:family w:val="roman"/>
-    <w:pitch w:val="variable"/>
-    <w:sig w:usb0="00000000" w:usb1="10000000" w:usb2="00000000" w:usb3="00000000" w:csb0="80000000" w:csb1="00000000"/>
-  </w:font>
-  <w:font w:name="Times New Roman">
-    <w:panose1 w:val="02020603050405020304"/>
-    <w:charset w:val="00"/>
-    <w:family w:val="roman"/>
-    <w:pitch w:val="variable"/>
-    <w:sig w:usb0="E0002EFF" w:usb1="C000785B" w:usb2="00000009" w:usb3="00000000" w:csb0="000001FF" w:csb1="00000000"/>
-  </w:font>
-  <w:font w:name="Courier New">
-    <w:panose1 w:val="02070309020205020404"/>
-    <w:charset w:val="00"/>
-    <w:family w:val="modern"/>
-    <w:pitch w:val="fixed"/>
-    <w:sig w:usb0="E0002EFF" w:usb1="C0007843" w:usb2="00000009" w:usb3="00000000" w:csb0="000001FF" w:csb1="00000000"/>
-  </w:font>
-  <w:font w:name="Wingdings">
-    <w:panose1 w:val="05000000000000000000"/>
-    <w:charset w:val="02"/>
-    <w:family w:val="auto"/>
-    <w:pitch w:val="variable"/>
-    <w:sig w:usb0="00000000" w:usb1="10000000" w:usb2="00000000" w:usb3="00000000" w:csb0="80000000" w:csb1="00000000"/>
-  </w:font>
-  <w:font w:name="Calibri">
-    <w:panose1 w:val="020F0502020204030204"/>
-    <w:charset w:val="00"/>
-    <w:family w:val="swiss"/>
-    <w:pitch w:val="variable"/>
-    <w:sig w:usb0="E0002AFF" w:usb1="C000247B" w:usb2="00000009" w:usb3="00000000" w:csb0="000001FF" w:csb1="00000000"/>
-  </w:font>
-  <w:font w:name="PMingLiU-ExtB">
-    <w:panose1 w:val="02020500000000000000"/>
-    <w:charset w:val="88"/>
-    <w:family w:val="roman"/>
-    <w:pitch w:val="variable"/>
-    <w:sig w:usb0="8000002F" w:usb1="0A080008" w:usb2="00000010" w:usb3="00000000" w:csb0="00100001" w:csb1="00000000"/>
-  </w:font>
-  <w:font w:name="Calibri Light">
-    <w:panose1 w:val="020F0302020204030204"/>
-    <w:charset w:val="00"/>
-    <w:family w:val="swiss"/>
-    <w:pitch w:val="variable"/>
-    <w:sig w:usb0="E0002AFF" w:usb1="C000247B" w:usb2="00000009" w:usb3="00000000" w:csb0="000001FF" w:csb1="00000000"/>
-  </w:font>
-  <w:font w:name="Arial Unicode MS">
-    <w:panose1 w:val="020B0604020202020204"/>
-    <w:charset w:val="80"/>
-    <w:family w:val="swiss"/>
-    <w:pitch w:val="variable"/>
-    <w:sig w:usb0="F7FFAFFF" w:usb1="E9DFFFFF" w:usb2="0000003F" w:usb3="00000000" w:csb0="003F01FF" w:csb1="00000000"/>
-  </w:font>
-  <w:font w:name="Helvetica">
-    <w:panose1 w:val="020B0604020202020204"/>
-    <w:charset w:val="00"/>
-    <w:family w:val="swiss"/>
-    <w:pitch w:val="variable"/>
-    <w:sig w:usb0="E0002EFF" w:usb1="C0007843" w:usb2="00000009" w:usb3="00000000" w:csb0="000001FF" w:csb1="00000000"/>
-  </w:font>
-  <w:font w:name="Trebuchet MS">
-    <w:panose1 w:val="020B0603020202020204"/>
-    <w:charset w:val="00"/>
-    <w:family w:val="swiss"/>
-    <w:pitch w:val="variable"/>
-    <w:sig w:usb0="00000687" w:usb1="00000000" w:usb2="00000000" w:usb3="00000000" w:csb0="0000009F" w:csb1="00000000"/>
-  </w:font>
-  <w:font w:name="Segoe UI">
-    <w:panose1 w:val="020B0502040204020203"/>
-    <w:charset w:val="00"/>
-    <w:family w:val="swiss"/>
-    <w:pitch w:val="variable"/>
-    <w:sig w:usb0="E4002EFF" w:usb1="C000E47F" w:usb2="00000009" w:usb3="00000000" w:csb0="000001FF" w:csb1="00000000"/>
-  </w:font>
-</w:fonts>
-</file>
-
-<file path=word/glossary/settings.xml><?xml version="1.0" encoding="utf-8"?>
-<w:settings xmlns:mc="http://schemas.openxmlformats.org/markup-compatibility/2006" xmlns:o="urn:schemas-microsoft-com:office:office" xmlns:r="http://schemas.openxmlformats.org/officeDocument/2006/relationships" xmlns:m="http://schemas.openxmlformats.org/officeDocument/2006/math" xmlns:v="urn:schemas-microsoft-com:vml" xmlns:w10="urn:schemas-microsoft-com:office:word" xmlns:w="http://schemas.openxmlformats.org/wordprocessingml/2006/main" xmlns:w14="http://schemas.microsoft.com/office/word/2010/wordml" xmlns:w15="http://schemas.microsoft.com/office/word/2012/wordml" xmlns:sl="http://schemas.openxmlformats.org/schemaLibrary/2006/main" mc:Ignorable="w14 w15">
-  <w:view w:val="normal"/>
-  <w:defaultTabStop w:val="708"/>
-  <w:hyphenationZone w:val="283"/>
-  <w:characterSpacingControl w:val="doNotCompress"/>
-  <w:compat>
-    <w:useFELayout/>
-    <w:compatSetting w:name="compatibilityMode" w:uri="http://schemas.microsoft.com/office/word" w:val="15"/>
-    <w:compatSetting w:name="overrideTableStyleFontSizeAndJustification" w:uri="http://schemas.microsoft.com/office/word" w:val="1"/>
-    <w:compatSetting w:name="enableOpenTypeFeatures" w:uri="http://schemas.microsoft.com/office/word" w:val="1"/>
-    <w:compatSetting w:name="doNotFlipMirrorIndents" w:uri="http://schemas.microsoft.com/office/word" w:val="1"/>
-    <w:compatSetting w:name="differentiateMultirowTableHeaders" w:uri="http://schemas.microsoft.com/office/word" w:val="1"/>
-  </w:compat>
-  <w:rsids>
-    <w:rsidRoot w:val="00B96755"/>
-    <w:rsid w:val="00B96755"/>
-  </w:rsids>
-  <m:mathPr>
-    <m:mathFont m:val="Cambria Math"/>
-    <m:brkBin m:val="before"/>
-    <m:brkBinSub m:val="--"/>
-    <m:smallFrac m:val="0"/>
-    <m:dispDef/>
-    <m:lMargin m:val="0"/>
-    <m:rMargin m:val="0"/>
-    <m:defJc m:val="centerGroup"/>
-    <m:wrapIndent m:val="1440"/>
-    <m:intLim m:val="subSup"/>
-    <m:naryLim m:val="undOvr"/>
-  </m:mathPr>
-  <w:themeFontLang w:val="it-IT"/>
-  <w:clrSchemeMapping w:bg1="light1" w:t1="dark1" w:bg2="light2" w:t2="dark2" w:accent1="accent1" w:accent2="accent2" w:accent3="accent3" w:accent4="accent4" w:accent5="accent5" w:accent6="accent6" w:hyperlink="hyperlink" w:followedHyperlink="followedHyperlink"/>
-  <w:decimalSymbol w:val=","/>
-  <w:listSeparator w:val=";"/>
-  <w15:chartTrackingRefBased/>
-</w:settings>
-</file>
-
-<file path=word/glossary/styles.xml><?xml version="1.0" encoding="utf-8"?>
-<w:styles xmlns:mc="http://schemas.openxmlformats.org/markup-compatibility/2006" xmlns:r="http://schemas.openxmlformats.org/officeDocument/2006/relationships" xmlns:w="http://schemas.openxmlformats.org/wordprocessingml/2006/main" xmlns:w14="http://schemas.microsoft.com/office/word/2010/wordml" xmlns:w15="http://schemas.microsoft.com/office/word/2012/wordml" mc:Ignorable="w14 w15">
-  <w:docDefaults>
-    <w:rPrDefault>
-      <w:rPr>
-        <w:rFonts w:asciiTheme="minorHAnsi" w:eastAsiaTheme="minorEastAsia" w:hAnsiTheme="minorHAnsi" w:cstheme="minorBidi"/>
-        <w:sz w:val="22"/>
-        <w:szCs w:val="22"/>
-        <w:lang w:val="it-IT" w:eastAsia="it-IT" w:bidi="ar-SA"/>
-      </w:rPr>
-    </w:rPrDefault>
-    <w:pPrDefault>
-      <w:pPr>
-        <w:spacing w:after="160" w:line="259" w:lineRule="auto"/>
-      </w:pPr>
-    </w:pPrDefault>
-  </w:docDefaults>
-  <w:latentStyles w:defLockedState="0" w:defUIPriority="99" w:defSemiHidden="0" w:defUnhideWhenUsed="0" w:defQFormat="0" w:count="371">
-    <w:lsdException w:name="Normal" w:uiPriority="0" w:qFormat="1"/>
-    <w:lsdException w:name="heading 1" w:uiPriority="9" w:qFormat="1"/>
-    <w:lsdException w:name="heading 2" w:semiHidden="1" w:uiPriority="9" w:unhideWhenUsed="1" w:qFormat="1"/>
-    <w:lsdException w:name="heading 3" w:semiHidden="1" w:uiPriority="9" w:unhideWhenUsed="1" w:qFormat="1"/>
-    <w:lsdException w:name="heading 4" w:semiHidden="1" w:uiPriority="9" w:unhideWhenUsed="1" w:qFormat="1"/>
-    <w:lsdException w:name="heading 5" w:semiHidden="1" w:uiPriority="9" w:unhideWhenUsed="1" w:qFormat="1"/>
-    <w:lsdException w:name="heading 6" w:semiHidden="1" w:uiPriority="9" w:unhideWhenUsed="1" w:qFormat="1"/>
-    <w:lsdException w:name="heading 7" w:semiHidden="1" w:uiPriority="9" w:unhideWhenUsed="1" w:qFormat="1"/>
-    <w:lsdException w:name="heading 8" w:semiHidden="1" w:uiPriority="9" w:unhideWhenUsed="1" w:qFormat="1"/>
-    <w:lsdException w:name="heading 9" w:semiHidden="1" w:uiPriority="9" w:unhideWhenUsed="1" w:qFormat="1"/>
-    <w:lsdException w:name="index 1" w:semiHidden="1" w:unhideWhenUsed="1"/>
-    <w:lsdException w:name="index 2" w:semiHidden="1" w:unhideWhenUsed="1"/>
-    <w:lsdException w:name="index 3" w:semiHidden="1" w:unhideWhenUsed="1"/>
-    <w:lsdException w:name="index 4" w:semiHidden="1" w:unhideWhenUsed="1"/>
-    <w:lsdException w:name="index 5" w:semiHidden="1" w:unhideWhenUsed="1"/>
-    <w:lsdException w:name="index 6" w:semiHidden="1" w:unhideWhenUsed="1"/>
-    <w:lsdException w:name="index 7" w:semiHidden="1" w:unhideWhenUsed="1"/>
-    <w:lsdException w:name="index 8" w:semiHidden="1" w:unhideWhenUsed="1"/>
-    <w:lsdException w:name="index 9" w:semiHidden="1" w:unhideWhenUsed="1"/>
-    <w:lsdException w:name="toc 1" w:semiHidden="1" w:uiPriority="39" w:unhideWhenUsed="1"/>
-    <w:lsdException w:name="toc 2" w:semiHidden="1" w:uiPriority="39" w:unhideWhenUsed="1"/>
-    <w:lsdException w:name="toc 3" w:semiHidden="1" w:uiPriority="39" w:unhideWhenUsed="1"/>
-    <w:lsdException w:name="toc 4" w:semiHidden="1" w:uiPriority="39" w:unhideWhenUsed="1"/>
-    <w:lsdException w:name="toc 5" w:semiHidden="1" w:uiPriority="39" w:unhideWhenUsed="1"/>
-    <w:lsdException w:name="toc 6" w:semiHidden="1" w:uiPriority="39" w:unhideWhenUsed="1"/>
-    <w:lsdException w:name="toc 7" w:semiHidden="1" w:uiPriority="39" w:unhideWhenUsed="1"/>
-    <w:lsdException w:name="toc 8" w:semiHidden="1" w:uiPriority="39" w:unhideWhenUsed="1"/>
-    <w:lsdException w:name="toc 9" w:semiHidden="1" w:uiPriority="39" w:unhideWhenUsed="1"/>
-    <w:lsdException w:name="Normal Indent" w:semiHidden="1" w:unhideWhenUsed="1"/>
-    <w:lsdException w:name="footnote text" w:semiHidden="1" w:unhideWhenUsed="1"/>
-    <w:lsdException w:name="annotation text" w:semiHidden="1" w:unhideWhenUsed="1"/>
-    <w:lsdException w:name="header" w:semiHidden="1" w:unhideWhenUsed="1"/>
-    <w:lsdException w:name="footer" w:semiHidden="1" w:unhideWhenUsed="1"/>
-    <w:lsdException w:name="index heading" w:semiHidden="1" w:unhideWhenUsed="1"/>
-    <w:lsdException w:name="caption" w:semiHidden="1" w:uiPriority="35" w:unhideWhenUsed="1" w:qFormat="1"/>
-    <w:lsdException w:name="table of figures" w:semiHidden="1" w:unhideWhenUsed="1"/>
-    <w:lsdException w:name="envelope address" w:semiHidden="1" w:unhideWhenUsed="1"/>
-    <w:lsdException w:name="envelope return" w:semiHidden="1" w:unhideWhenUsed="1"/>
-    <w:lsdException w:name="footnote reference" w:semiHidden="1" w:unhideWhenUsed="1"/>
-    <w:lsdException w:name="annotation reference" w:semiHidden="1" w:unhideWhenUsed="1"/>
-    <w:lsdException w:name="line number" w:semiHidden="1" w:unhideWhenUsed="1"/>
-    <w:lsdException w:name="page number" w:semiHidden="1" w:unhideWhenUsed="1"/>
-    <w:lsdException w:name="endnote reference" w:semiHidden="1" w:unhideWhenUsed="1"/>
-    <w:lsdException w:name="endnote text" w:semiHidden="1" w:unhideWhenUsed="1"/>
-    <w:lsdException w:name="table of authorities" w:semiHidden="1" w:unhideWhenUsed="1"/>
-    <w:lsdException w:name="macro" w:semiHidden="1" w:unhideWhenUsed="1"/>
-    <w:lsdException w:name="toa heading" w:semiHidden="1" w:unhideWhenUsed="1"/>
-    <w:lsdException w:name="List" w:semiHidden="1" w:unhideWhenUsed="1"/>
-    <w:lsdException w:name="List Bullet" w:semiHidden="1" w:unhideWhenUsed="1"/>
-    <w:lsdException w:name="List Number" w:semiHidden="1" w:unhideWhenUsed="1"/>
-    <w:lsdException w:name="List 2" w:semiHidden="1" w:unhideWhenUsed="1"/>
-    <w:lsdException w:name="List 3" w:semiHidden="1" w:unhideWhenUsed="1"/>
-    <w:lsdException w:name="List 4" w:semiHidden="1" w:unhideWhenUsed="1"/>
-    <w:lsdException w:name="List 5" w:semiHidden="1" w:unhideWhenUsed="1"/>
-    <w:lsdException w:name="List Bullet 2" w:semiHidden="1" w:unhideWhenUsed="1"/>
-    <w:lsdException w:name="List Bullet 3" w:semiHidden="1" w:unhideWhenUsed="1"/>
-    <w:lsdException w:name="List Bullet 4" w:semiHidden="1" w:unhideWhenUsed="1"/>
-    <w:lsdException w:name="List Bullet 5" w:semiHidden="1" w:unhideWhenUsed="1"/>
-    <w:lsdException w:name="List Number 2" w:semiHidden="1" w:unhideWhenUsed="1"/>
-    <w:lsdException w:name="List Number 3" w:semiHidden="1" w:unhideWhenUsed="1"/>
-    <w:lsdException w:name="List Number 4" w:semiHidden="1" w:unhideWhenUsed="1"/>
-    <w:lsdException w:name="List Number 5" w:semiHidden="1" w:unhideWhenUsed="1"/>
-    <w:lsdException w:name="Title" w:uiPriority="10" w:qFormat="1"/>
-    <w:lsdException w:name="Closing" w:semiHidden="1" w:unhideWhenUsed="1"/>
-    <w:lsdException w:name="Signature" w:semiHidden="1" w:unhideWhenUsed="1"/>
-    <w:lsdException w:name="Default Paragraph Font" w:semiHidden="1" w:uiPriority="1" w:unhideWhenUsed="1"/>
-    <w:lsdException w:name="Body Text" w:semiHidden="1" w:unhideWhenUsed="1"/>
-    <w:lsdException w:name="Body Text Indent" w:semiHidden="1" w:unhideWhenUsed="1"/>
-    <w:lsdException w:name="List Continue" w:semiHidden="1" w:unhideWhenUsed="1"/>
-    <w:lsdException w:name="List Continue 2" w:semiHidden="1" w:unhideWhenUsed="1"/>
-    <w:lsdException w:name="List Continue 3" w:semiHidden="1" w:unhideWhenUsed="1"/>
-    <w:lsdException w:name="List Continue 4" w:semiHidden="1" w:unhideWhenUsed="1"/>
-    <w:lsdException w:name="List Continue 5" w:semiHidden="1" w:unhideWhenUsed="1"/>
-    <w:lsdException w:name="Message Header" w:semiHidden="1" w:unhideWhenUsed="1"/>
-    <w:lsdException w:name="Subtitle" w:uiPriority="11" w:qFormat="1"/>
-    <w:lsdException w:name="Salutation" w:semiHidden="1" w:unhideWhenUsed="1"/>
-    <w:lsdException w:name="Date" w:semiHidden="1" w:unhideWhenUsed="1"/>
-    <w:lsdException w:name="Body Text First Indent" w:semiHidden="1" w:unhideWhenUsed="1"/>
-    <w:lsdException w:name="Body Text First Indent 2" w:semiHidden="1" w:unhideWhenUsed="1"/>
-    <w:lsdException w:name="Note Heading" w:semiHidden="1" w:unhideWhenUsed="1"/>
-    <w:lsdException w:name="Body Text 2" w:semiHidden="1" w:unhideWhenUsed="1"/>
-    <w:lsdException w:name="Body Text 3" w:semiHidden="1" w:unhideWhenUsed="1"/>
-    <w:lsdException w:name="Body Text Indent 2" w:semiHidden="1" w:unhideWhenUsed="1"/>
-    <w:lsdException w:name="Body Text Indent 3" w:semiHidden="1" w:unhideWhenUsed="1"/>
-    <w:lsdException w:name="Block Text" w:semiHidden="1" w:unhideWhenUsed="1"/>
-    <w:lsdException w:name="Hyperlink" w:semiHidden="1" w:unhideWhenUsed="1"/>
-    <w:lsdException w:name="FollowedHyperlink" w:semiHidden="1" w:unhideWhenUsed="1"/>
-    <w:lsdException w:name="Strong" w:uiPriority="22" w:qFormat="1"/>
-    <w:lsdException w:name="Emphasis" w:uiPriority="20" w:qFormat="1"/>
-    <w:lsdException w:name="Document Map" w:semiHidden="1" w:unhideWhenUsed="1"/>
-    <w:lsdException w:name="Plain Text" w:semiHidden="1" w:unhideWhenUsed="1"/>
-    <w:lsdException w:name="E-mail Signature" w:semiHidden="1" w:unhideWhenUsed="1"/>
-    <w:lsdException w:name="HTML Top of Form" w:semiHidden="1" w:unhideWhenUsed="1"/>
-    <w:lsdException w:name="HTML Bottom of Form" w:semiHidden="1" w:unhideWhenUsed="1"/>
-    <w:lsdException w:name="Normal (Web)" w:semiHidden="1" w:unhideWhenUsed="1"/>
-    <w:lsdException w:name="HTML Acronym" w:semiHidden="1" w:unhideWhenUsed="1"/>
-    <w:lsdException w:name="HTML Address" w:semiHidden="1" w:unhideWhenUsed="1"/>
-    <w:lsdException w:name="HTML Cite" w:semiHidden="1" w:unhideWhenUsed="1"/>
-    <w:lsdException w:name="HTML Code" w:semiHidden="1" w:unhideWhenUsed="1"/>
-    <w:lsdException w:name="HTML Definition" w:semiHidden="1" w:unhideWhenUsed="1"/>
-    <w:lsdException w:name="HTML Keyboard" w:semiHidden="1" w:unhideWhenUsed="1"/>
-    <w:lsdException w:name="HTML Preformatted" w:semiHidden="1" w:unhideWhenUsed="1"/>
-    <w:lsdException w:name="HTML Sample" w:semiHidden="1" w:unhideWhenUsed="1"/>
-    <w:lsdException w:name="HTML Typewriter" w:semiHidden="1" w:unhideWhenUsed="1"/>
-    <w:lsdException w:name="HTML Variable" w:semiHidden="1" w:unhideWhenUsed="1"/>
-    <w:lsdException w:name="Normal Table" w:semiHidden="1" w:unhideWhenUsed="1"/>
-    <w:lsdException w:name="annotation subject" w:semiHidden="1" w:unhideWhenUsed="1"/>
-    <w:lsdException w:name="No List" w:semiHidden="1" w:unhideWhenUsed="1"/>
-    <w:lsdException w:name="Outline List 1" w:semiHidden="1" w:unhideWhenUsed="1"/>
-    <w:lsdException w:name="Outline List 2" w:semiHidden="1" w:unhideWhenUsed="1"/>
-    <w:lsdException w:name="Outline List 3" w:semiHidden="1" w:unhideWhenUsed="1"/>
-    <w:lsdException w:name="Table Simple 1" w:semiHidden="1" w:unhideWhenUsed="1"/>
-    <w:lsdException w:name="Table Simple 2" w:semiHidden="1" w:unhideWhenUsed="1"/>
-    <w:lsdException w:name="Table Simple 3" w:semiHidden="1" w:unhideWhenUsed="1"/>
-    <w:lsdException w:name="Table Classic 1" w:semiHidden="1" w:unhideWhenUsed="1"/>
-    <w:lsdException w:name="Table Classic 2" w:semiHidden="1" w:unhideWhenUsed="1"/>
-    <w:lsdException w:name="Table Classic 3" w:semiHidden="1" w:unhideWhenUsed="1"/>
-    <w:lsdException w:name="Table Classic 4" w:semiHidden="1" w:unhideWhenUsed="1"/>
-    <w:lsdException w:name="Table Colorful 1" w:semiHidden="1" w:unhideWhenUsed="1"/>
-    <w:lsdException w:name="Table Colorful 2" w:semiHidden="1" w:unhideWhenUsed="1"/>
-    <w:lsdException w:name="Table Colorful 3" w:semiHidden="1" w:unhideWhenUsed="1"/>
-    <w:lsdException w:name="Table Columns 1" w:semiHidden="1" w:unhideWhenUsed="1"/>
-    <w:lsdException w:name="Table Columns 2" w:semiHidden="1" w:unhideWhenUsed="1"/>
-    <w:lsdException w:name="Table Columns 3" w:semiHidden="1" w:unhideWhenUsed="1"/>
-    <w:lsdException w:name="Table Columns 4" w:semiHidden="1" w:unhideWhenUsed="1"/>
-    <w:lsdException w:name="Table Columns 5" w:semiHidden="1" w:unhideWhenUsed="1"/>
-    <w:lsdException w:name="Table Grid 1" w:semiHidden="1" w:unhideWhenUsed="1"/>
-    <w:lsdException w:name="Table Grid 2" w:semiHidden="1" w:unhideWhenUsed="1"/>
-    <w:lsdException w:name="Table Grid 3" w:semiHidden="1" w:unhideWhenUsed="1"/>
-    <w:lsdException w:name="Table Grid 4" w:semiHidden="1" w:unhideWhenUsed="1"/>
-    <w:lsdException w:name="Table Grid 5" w:semiHidden="1" w:unhideWhenUsed="1"/>
-    <w:lsdException w:name="Table Grid 6" w:semiHidden="1" w:unhideWhenUsed="1"/>
-    <w:lsdException w:name="Table Grid 7" w:semiHidden="1" w:unhideWhenUsed="1"/>
-    <w:lsdException w:name="Table Grid 8" w:semiHidden="1" w:unhideWhenUsed="1"/>
-    <w:lsdException w:name="Table List 1" w:semiHidden="1" w:unhideWhenUsed="1"/>
-    <w:lsdException w:name="Table List 2" w:semiHidden="1" w:unhideWhenUsed="1"/>
-    <w:lsdException w:name="Table List 3" w:semiHidden="1" w:unhideWhenUsed="1"/>
-    <w:lsdException w:name="Table List 4" w:semiHidden="1" w:unhideWhenUsed="1"/>
-    <w:lsdException w:name="Table List 5" w:semiHidden="1" w:unhideWhenUsed="1"/>
-    <w:lsdException w:name="Table List 6" w:semiHidden="1" w:unhideWhenUsed="1"/>
-    <w:lsdException w:name="Table List 7" w:semiHidden="1" w:unhideWhenUsed="1"/>
-    <w:lsdException w:name="Table List 8" w:semiHidden="1" w:unhideWhenUsed="1"/>
-    <w:lsdException w:name="Table 3D effects 1" w:semiHidden="1" w:unhideWhenUsed="1"/>
-    <w:lsdException w:name="Table 3D effects 2" w:semiHidden="1" w:unhideWhenUsed="1"/>
-    <w:lsdException w:name="Table 3D effects 3" w:semiHidden="1" w:unhideWhenUsed="1"/>
-    <w:lsdException w:name="Table Contemporary" w:semiHidden="1" w:unhideWhenUsed="1"/>
-    <w:lsdException w:name="Table Elegant" w:semiHidden="1" w:unhideWhenUsed="1"/>
-    <w:lsdException w:name="Table Professional" w:semiHidden="1" w:unhideWhenUsed="1"/>
-    <w:lsdException w:name="Table Subtle 1" w:semiHidden="1" w:unhideWhenUsed="1"/>
-    <w:lsdException w:name="Table Subtle 2" w:semiHidden="1" w:unhideWhenUsed="1"/>
-    <w:lsdException w:name="Table Web 1" w:semiHidden="1" w:unhideWhenUsed="1"/>
-    <w:lsdException w:name="Table Web 2" w:semiHidden="1" w:unhideWhenUsed="1"/>
-    <w:lsdException w:name="Table Web 3" w:semiHidden="1" w:unhideWhenUsed="1"/>
-    <w:lsdException w:name="Balloon Text" w:semiHidden="1" w:unhideWhenUsed="1"/>
-    <w:lsdException w:name="Table Grid" w:uiPriority="39"/>
-    <w:lsdException w:name="Table Theme" w:semiHidden="1" w:unhideWhenUsed="1"/>
-    <w:lsdException w:name="Placeholder Text" w:semiHidden="1"/>
-    <w:lsdException w:name="No Spacing" w:uiPriority="1" w:qFormat="1"/>
-    <w:lsdException w:name="Light Shading" w:uiPriority="60"/>
-    <w:lsdException w:name="Light List" w:uiPriority="61"/>
-    <w:lsdException w:name="Light Grid" w:uiPriority="62"/>
-    <w:lsdException w:name="Medium Shading 1" w:uiPriority="63"/>
-    <w:lsdException w:name="Medium Shading 2" w:uiPriority="64"/>
-    <w:lsdException w:name="Medium List 1" w:uiPriority="65"/>
-    <w:lsdException w:name="Medium List 2" w:uiPriority="66"/>
-    <w:lsdException w:name="Medium Grid 1" w:uiPriority="67"/>
-    <w:lsdException w:name="Medium Grid 2" w:uiPriority="68"/>
-    <w:lsdException w:name="Medium Grid 3" w:uiPriority="69"/>
-    <w:lsdException w:name="Dark List" w:uiPriority="70"/>
-    <w:lsdException w:name="Colorful Shading" w:uiPriority="71"/>
-    <w:lsdException w:name="Colorful List" w:uiPriority="72"/>
-    <w:lsdException w:name="Colorful Grid" w:uiPriority="73"/>
-    <w:lsdException w:name="Light Shading Accent 1" w:uiPriority="60"/>
-    <w:lsdException w:name="Light List Accent 1" w:uiPriority="61"/>
-    <w:lsdException w:name="Light Grid Accent 1" w:uiPriority="62"/>
-    <w:lsdException w:name="Medium Shading 1 Accent 1" w:uiPriority="63"/>
-    <w:lsdException w:name="Medium Shading 2 Accent 1" w:uiPriority="64"/>
-    <w:lsdException w:name="Medium List 1 Accent 1" w:uiPriority="65"/>
-    <w:lsdException w:name="Revision" w:semiHidden="1"/>
-    <w:lsdException w:name="List Paragraph" w:uiPriority="34" w:qFormat="1"/>
-    <w:lsdException w:name="Quote" w:uiPriority="29" w:qFormat="1"/>
-    <w:lsdException w:name="Intense Quote" w:uiPriority="30" w:qFormat="1"/>
-    <w:lsdException w:name="Medium List 2 Accent 1" w:uiPriority="66"/>
-    <w:lsdException w:name="Medium Grid 1 Accent 1" w:uiPriority="67"/>
-    <w:lsdException w:name="Medium Grid 2 Accent 1" w:uiPriority="68"/>
-    <w:lsdException w:name="Medium Grid 3 Accent 1" w:uiPriority="69"/>
-    <w:lsdException w:name="Dark List Accent 1" w:uiPriority="70"/>
-    <w:lsdException w:name="Colorful Shading Accent 1" w:uiPriority="71"/>
-    <w:lsdException w:name="Colorful List Accent 1" w:uiPriority="72"/>
-    <w:lsdException w:name="Colorful Grid Accent 1" w:uiPriority="73"/>
-    <w:lsdException w:name="Light Shading Accent 2" w:uiPriority="60"/>
-    <w:lsdException w:name="Light List Accent 2" w:uiPriority="61"/>
-    <w:lsdException w:name="Light Grid Accent 2" w:uiPriority="62"/>
-    <w:lsdException w:name="Medium Shading 1 Accent 2" w:uiPriority="63"/>
-    <w:lsdException w:name="Medium Shading 2 Accent 2" w:uiPriority="64"/>
-    <w:lsdException w:name="Medium List 1 Accent 2" w:uiPriority="65"/>
-    <w:lsdException w:name="Medium List 2 Accent 2" w:uiPriority="66"/>
-    <w:lsdException w:name="Medium Grid 1 Accent 2" w:uiPriority="67"/>
-    <w:lsdException w:name="Medium Grid 2 Accent 2" w:uiPriority="68"/>
-    <w:lsdException w:name="Medium Grid 3 Accent 2" w:uiPriority="69"/>
-    <w:lsdException w:name="Dark List Accent 2" w:uiPriority="70"/>
-    <w:lsdException w:name="Colorful Shading Accent 2" w:uiPriority="71"/>
-    <w:lsdException w:name="Colorful List Accent 2" w:uiPriority="72"/>
-    <w:lsdException w:name="Colorful Grid Accent 2" w:uiPriority="73"/>
-    <w:lsdException w:name="Light Shading Accent 3" w:uiPriority="60"/>
-    <w:lsdException w:name="Light List Accent 3" w:uiPriority="61"/>
-    <w:lsdException w:name="Light Grid Accent 3" w:uiPriority="62"/>
-    <w:lsdException w:name="Medium Shading 1 Accent 3" w:uiPriority="63"/>
-    <w:lsdException w:name="Medium Shading 2 Accent 3" w:uiPriority="64"/>
-    <w:lsdException w:name="Medium List 1 Accent 3" w:uiPriority="65"/>
-    <w:lsdException w:name="Medium List 2 Accent 3" w:uiPriority="66"/>
-    <w:lsdException w:name="Medium Grid 1 Accent 3" w:uiPriority="67"/>
-    <w:lsdException w:name="Medium Grid 2 Accent 3" w:uiPriority="68"/>
-    <w:lsdException w:name="Medium Grid 3 Accent 3" w:uiPriority="69"/>
-    <w:lsdException w:name="Dark List Accent 3" w:uiPriority="70"/>
-    <w:lsdException w:name="Colorful Shading Accent 3" w:uiPriority="71"/>
-    <w:lsdException w:name="Colorful List Accent 3" w:uiPriority="72"/>
-    <w:lsdException w:name="Colorful Grid Accent 3" w:uiPriority="73"/>
-    <w:lsdException w:name="Light Shading Accent 4" w:uiPriority="60"/>
-    <w:lsdException w:name="Light List Accent 4" w:uiPriority="61"/>
-    <w:lsdException w:name="Light Grid Accent 4" w:uiPriority="62"/>
-    <w:lsdException w:name="Medium Shading 1 Accent 4" w:uiPriority="63"/>
-    <w:lsdException w:name="Medium Shading 2 Accent 4" w:uiPriority="64"/>
-    <w:lsdException w:name="Medium List 1 Accent 4" w:uiPriority="65"/>
-    <w:lsdException w:name="Medium List 2 Accent 4" w:uiPriority="66"/>
-    <w:lsdException w:name="Medium Grid 1 Accent 4" w:uiPriority="67"/>
-    <w:lsdException w:name="Medium Grid 2 Accent 4" w:uiPriority="68"/>
-    <w:lsdException w:name="Medium Grid 3 Accent 4" w:uiPriority="69"/>
-    <w:lsdException w:name="Dark List Accent 4" w:uiPriority="70"/>
-    <w:lsdException w:name="Colorful Shading Accent 4" w:uiPriority="71"/>
-    <w:lsdException w:name="Colorful List Accent 4" w:uiPriority="72"/>
-    <w:lsdException w:name="Colorful Grid Accent 4" w:uiPriority="73"/>
-    <w:lsdException w:name="Light Shading Accent 5" w:uiPriority="60"/>
-    <w:lsdException w:name="Light List Accent 5" w:uiPriority="61"/>
-    <w:lsdException w:name="Light Grid Accent 5" w:uiPriority="62"/>
-    <w:lsdException w:name="Medium Shading 1 Accent 5" w:uiPriority="63"/>
-    <w:lsdException w:name="Medium Shading 2 Accent 5" w:uiPriority="64"/>
-    <w:lsdException w:name="Medium List 1 Accent 5" w:uiPriority="65"/>
-    <w:lsdException w:name="Medium List 2 Accent 5" w:uiPriority="66"/>
-    <w:lsdException w:name="Medium Grid 1 Accent 5" w:uiPriority="67"/>
-    <w:lsdException w:name="Medium Grid 2 Accent 5" w:uiPriority="68"/>
-    <w:lsdException w:name="Medium Grid 3 Accent 5" w:uiPriority="69"/>
-    <w:lsdException w:name="Dark List Accent 5" w:uiPriority="70"/>
-    <w:lsdException w:name="Colorful Shading Accent 5" w:uiPriority="71"/>
-    <w:lsdException w:name="Colorful List Accent 5" w:uiPriority="72"/>
-    <w:lsdException w:name="Colorful Grid Accent 5" w:uiPriority="73"/>
-    <w:lsdException w:name="Light Shading Accent 6" w:uiPriority="60"/>
-    <w:lsdException w:name="Light List Accent 6" w:uiPriority="61"/>
-    <w:lsdException w:name="Light Grid Accent 6" w:uiPriority="62"/>
-    <w:lsdException w:name="Medium Shading 1 Accent 6" w:uiPriority="63"/>
-    <w:lsdException w:name="Medium Shading 2 Accent 6" w:uiPriority="64"/>
-    <w:lsdException w:name="Medium List 1 Accent 6" w:uiPriority="65"/>
-    <w:lsdException w:name="Medium List 2 Accent 6" w:uiPriority="66"/>
-    <w:lsdException w:name="Medium Grid 1 Accent 6" w:uiPriority="67"/>
-    <w:lsdException w:name="Medium Grid 2 Accent 6" w:uiPriority="68"/>
-    <w:lsdException w:name="Medium Grid 3 Accent 6" w:uiPriority="69"/>
-    <w:lsdException w:name="Dark List Accent 6" w:uiPriority="70"/>
-    <w:lsdException w:name="Colorful Shading Accent 6" w:uiPriority="71"/>
-    <w:lsdException w:name="Colorful List Accent 6" w:uiPriority="72"/>
-    <w:lsdException w:name="Colorful Grid Accent 6" w:uiPriority="73"/>
-    <w:lsdException w:name="Subtle Emphasis" w:uiPriority="19" w:qFormat="1"/>
-    <w:lsdException w:name="Intense Emphasis" w:uiPriority="21" w:qFormat="1"/>
-    <w:lsdException w:name="Subtle Reference" w:uiPriority="31" w:qFormat="1"/>
-    <w:lsdException w:name="Intense Reference" w:uiPriority="32" w:qFormat="1"/>
-    <w:lsdException w:name="Book Title" w:uiPriority="33" w:qFormat="1"/>
-    <w:lsdException w:name="Bibliography" w:semiHidden="1" w:uiPriority="37" w:unhideWhenUsed="1"/>
-    <w:lsdException w:name="TOC Heading" w:semiHidden="1" w:uiPriority="39" w:unhideWhenUsed="1" w:qFormat="1"/>
-    <w:lsdException w:name="Plain Table 1" w:uiPriority="41"/>
-    <w:lsdException w:name="Plain Table 2" w:uiPriority="42"/>
-    <w:lsdException w:name="Plain Table 3" w:uiPriority="43"/>
-    <w:lsdException w:name="Plain Table 4" w:uiPriority="44"/>
-    <w:lsdException w:name="Plain Table 5" w:uiPriority="45"/>
-    <w:lsdException w:name="Grid Table Light" w:uiPriority="40"/>
-    <w:lsdException w:name="Grid Table 1 Light" w:uiPriority="46"/>
-    <w:lsdException w:name="Grid Table 2" w:uiPriority="47"/>
-    <w:lsdException w:name="Grid Table 3" w:uiPriority="48"/>
-    <w:lsdException w:name="Grid Table 4" w:uiPriority="49"/>
-    <w:lsdException w:name="Grid Table 5 Dark" w:uiPriority="50"/>
-    <w:lsdException w:name="Grid Table 6 Colorful" w:uiPriority="51"/>
-    <w:lsdException w:name="Grid Table 7 Colorful" w:uiPriority="52"/>
-    <w:lsdException w:name="Grid Table 1 Light Accent 1" w:uiPriority="46"/>
-    <w:lsdException w:name="Grid Table 2 Accent 1" w:uiPriority="47"/>
-    <w:lsdException w:name="Grid Table 3 Accent 1" w:uiPriority="48"/>
-    <w:lsdException w:name="Grid Table 4 Accent 1" w:uiPriority="49"/>
-    <w:lsdException w:name="Grid Table 5 Dark Accent 1" w:uiPriority="50"/>
-    <w:lsdException w:name="Grid Table 6 Colorful Accent 1" w:uiPriority="51"/>
-    <w:lsdException w:name="Grid Table 7 Colorful Accent 1" w:uiPriority="52"/>
-    <w:lsdException w:name="Grid Table 1 Light Accent 2" w:uiPriority="46"/>
-    <w:lsdException w:name="Grid Table 2 Accent 2" w:uiPriority="47"/>
-    <w:lsdException w:name="Grid Table 3 Accent 2" w:uiPriority="48"/>
-    <w:lsdException w:name="Grid Table 4 Accent 2" w:uiPriority="49"/>
-    <w:lsdException w:name="Grid Table 5 Dark Accent 2" w:uiPriority="50"/>
-    <w:lsdException w:name="Grid Table 6 Colorful Accent 2" w:uiPriority="51"/>
-    <w:lsdException w:name="Grid Table 7 Colorful Accent 2" w:uiPriority="52"/>
-    <w:lsdException w:name="Grid Table 1 Light Accent 3" w:uiPriority="46"/>
-    <w:lsdException w:name="Grid Table 2 Accent 3" w:uiPriority="47"/>
-    <w:lsdException w:name="Grid Table 3 Accent 3" w:uiPriority="48"/>
-    <w:lsdException w:name="Grid Table 4 Accent 3" w:uiPriority="49"/>
-    <w:lsdException w:name="Grid Table 5 Dark Accent 3" w:uiPriority="50"/>
-    <w:lsdException w:name="Grid Table 6 Colorful Accent 3" w:uiPriority="51"/>
-    <w:lsdException w:name="Grid Table 7 Colorful Accent 3" w:uiPriority="52"/>
-    <w:lsdException w:name="Grid Table 1 Light Accent 4" w:uiPriority="46"/>
-    <w:lsdException w:name="Grid Table 2 Accent 4" w:uiPriority="47"/>
-    <w:lsdException w:name="Grid Table 3 Accent 4" w:uiPriority="48"/>
-    <w:lsdException w:name="Grid Table 4 Accent 4" w:uiPriority="49"/>
-    <w:lsdException w:name="Grid Table 5 Dark Accent 4" w:uiPriority="50"/>
-    <w:lsdException w:name="Grid Table 6 Colorful Accent 4" w:uiPriority="51"/>
-    <w:lsdException w:name="Grid Table 7 Colorful Accent 4" w:uiPriority="52"/>
-    <w:lsdException w:name="Grid Table 1 Light Accent 5" w:uiPriority="46"/>
-    <w:lsdException w:name="Grid Table 2 Accent 5" w:uiPriority="47"/>
-    <w:lsdException w:name="Grid Table 3 Accent 5" w:uiPriority="48"/>
-    <w:lsdException w:name="Grid Table 4 Accent 5" w:uiPriority="49"/>
-    <w:lsdException w:name="Grid Table 5 Dark Accent 5" w:uiPriority="50"/>
-    <w:lsdException w:name="Grid Table 6 Colorful Accent 5" w:uiPriority="51"/>
-    <w:lsdException w:name="Grid Table 7 Colorful Accent 5" w:uiPriority="52"/>
-    <w:lsdException w:name="Grid Table 1 Light Accent 6" w:uiPriority="46"/>
-    <w:lsdException w:name="Grid Table 2 Accent 6" w:uiPriority="47"/>
-    <w:lsdException w:name="Grid Table 3 Accent 6" w:uiPriority="48"/>
-    <w:lsdException w:name="Grid Table 4 Accent 6" w:uiPriority="49"/>
-    <w:lsdException w:name="Grid Table 5 Dark Accent 6" w:uiPriority="50"/>
-    <w:lsdException w:name="Grid Table 6 Colorful Accent 6" w:uiPriority="51"/>
-    <w:lsdException w:name="Grid Table 7 Colorful Accent 6" w:uiPriority="52"/>
-    <w:lsdException w:name="List Table 1 Light" w:uiPriority="46"/>
-    <w:lsdException w:name="List Table 2" w:uiPriority="47"/>
-    <w:lsdException w:name="List Table 3" w:uiPriority="48"/>
-    <w:lsdException w:name="List Table 4" w:uiPriority="49"/>
-    <w:lsdException w:name="List Table 5 Dark" w:uiPriority="50"/>
-    <w:lsdException w:name="List Table 6 Colorful" w:uiPriority="51"/>
-    <w:lsdException w:name="List Table 7 Colorful" w:uiPriority="52"/>
-    <w:lsdException w:name="List Table 1 Light Accent 1" w:uiPriority="46"/>
-    <w:lsdException w:name="List Table 2 Accent 1" w:uiPriority="47"/>
-    <w:lsdException w:name="List Table 3 Accent 1" w:uiPriority="48"/>
-    <w:lsdException w:name="List Table 4 Accent 1" w:uiPriority="49"/>
-    <w:lsdException w:name="List Table 5 Dark Accent 1" w:uiPriority="50"/>
-    <w:lsdException w:name="List Table 6 Colorful Accent 1" w:uiPriority="51"/>
-    <w:lsdException w:name="List Table 7 Colorful Accent 1" w:uiPriority="52"/>
-    <w:lsdException w:name="List Table 1 Light Accent 2" w:uiPriority="46"/>
-    <w:lsdException w:name="List Table 2 Accent 2" w:uiPriority="47"/>
-    <w:lsdException w:name="List Table 3 Accent 2" w:uiPriority="48"/>
-    <w:lsdException w:name="List Table 4 Accent 2" w:uiPriority="49"/>
-    <w:lsdException w:name="List Table 5 Dark Accent 2" w:uiPriority="50"/>
-    <w:lsdException w:name="List Table 6 Colorful Accent 2" w:uiPriority="51"/>
-    <w:lsdException w:name="List Table 7 Colorful Accent 2" w:uiPriority="52"/>
-    <w:lsdException w:name="List Table 1 Light Accent 3" w:uiPriority="46"/>
-    <w:lsdException w:name="List Table 2 Accent 3" w:uiPriority="47"/>
-    <w:lsdException w:name="List Table 3 Accent 3" w:uiPriority="48"/>
-    <w:lsdException w:name="List Table 4 Accent 3" w:uiPriority="49"/>
-    <w:lsdException w:name="List Table 5 Dark Accent 3" w:uiPriority="50"/>
-    <w:lsdException w:name="List Table 6 Colorful Accent 3" w:uiPriority="51"/>
-    <w:lsdException w:name="List Table 7 Colorful Accent 3" w:uiPriority="52"/>
-    <w:lsdException w:name="List Table 1 Light Accent 4" w:uiPriority="46"/>
-    <w:lsdException w:name="List Table 2 Accent 4" w:uiPriority="47"/>
-    <w:lsdException w:name="List Table 3 Accent 4" w:uiPriority="48"/>
-    <w:lsdException w:name="List Table 4 Accent 4" w:uiPriority="49"/>
-    <w:lsdException w:name="List Table 5 Dark Accent 4" w:uiPriority="50"/>
-    <w:lsdException w:name="List Table 6 Colorful Accent 4" w:uiPriority="51"/>
-    <w:lsdException w:name="List Table 7 Colorful Accent 4" w:uiPriority="52"/>
-    <w:lsdException w:name="List Table 1 Light Accent 5" w:uiPriority="46"/>
-    <w:lsdException w:name="List Table 2 Accent 5" w:uiPriority="47"/>
-    <w:lsdException w:name="List Table 3 Accent 5" w:uiPriority="48"/>
-    <w:lsdException w:name="List Table 4 Accent 5" w:uiPriority="49"/>
-    <w:lsdException w:name="List Table 5 Dark Accent 5" w:uiPriority="50"/>
-    <w:lsdException w:name="List Table 6 Colorful Accent 5" w:uiPriority="51"/>
-    <w:lsdException w:name="List Table 7 Colorful Accent 5" w:uiPriority="52"/>
-    <w:lsdException w:name="List Table 1 Light Accent 6" w:uiPriority="46"/>
-    <w:lsdException w:name="List Table 2 Accent 6" w:uiPriority="47"/>
-    <w:lsdException w:name="List Table 3 Accent 6" w:uiPriority="48"/>
-    <w:lsdException w:name="List Table 4 Accent 6" w:uiPriority="49"/>
-    <w:lsdException w:name="List Table 5 Dark Accent 6" w:uiPriority="50"/>
-    <w:lsdException w:name="List Table 6 Colorful Accent 6" w:uiPriority="51"/>
-    <w:lsdException w:name="List Table 7 Colorful Accent 6" w:uiPriority="52"/>
-  </w:latentStyles>
-  <w:style w:type="paragraph" w:default="1" w:styleId="Normale">
-    <w:name w:val="Normal"/>
-    <w:qFormat/>
-  </w:style>
-  <w:style w:type="character" w:default="1" w:styleId="Carpredefinitoparagrafo">
-    <w:name w:val="Default Paragraph Font"/>
-    <w:uiPriority w:val="1"/>
-    <w:semiHidden/>
-    <w:unhideWhenUsed/>
-  </w:style>
-  <w:style w:type="table" w:default="1" w:styleId="Tabellanormale">
-    <w:name w:val="Normal Table"/>
-    <w:uiPriority w:val="99"/>
-    <w:semiHidden/>
-    <w:unhideWhenUsed/>
-    <w:tblPr>
-      <w:tblInd w:w="0" w:type="dxa"/>
-      <w:tblCellMar>
-        <w:top w:w="0" w:type="dxa"/>
-        <w:left w:w="108" w:type="dxa"/>
-        <w:bottom w:w="0" w:type="dxa"/>
-        <w:right w:w="108" w:type="dxa"/>
-      </w:tblCellMar>
-    </w:tblPr>
-  </w:style>
-  <w:style w:type="numbering" w:default="1" w:styleId="Nessunelenco">
-    <w:name w:val="No List"/>
-    <w:uiPriority w:val="99"/>
-    <w:semiHidden/>
-    <w:unhideWhenUsed/>
-  </w:style>
-  <w:style w:type="paragraph" w:customStyle="1" w:styleId="C07A39807F1F46DDABDE7628841AA443">
-    <w:name w:val="C07A39807F1F46DDABDE7628841AA443"/>
-    <w:rsid w:val="00B96755"/>
-  </w:style>
-  <w:style w:type="paragraph" w:customStyle="1" w:styleId="D340FBBC781F48558189D7DB013DF2FF">
-    <w:name w:val="D340FBBC781F48558189D7DB013DF2FF"/>
-    <w:rsid w:val="00B96755"/>
-  </w:style>
-  <w:style w:type="paragraph" w:customStyle="1" w:styleId="E265608839B04857BEB478214E582CD2">
-    <w:name w:val="E265608839B04857BEB478214E582CD2"/>
-    <w:rsid w:val="00B96755"/>
-  </w:style>
-</w:styles>
-</file>
-
-<file path=word/glossary/webSettings.xml><?xml version="1.0" encoding="utf-8"?>
-<w:webSettings xmlns:mc="http://schemas.openxmlformats.org/markup-compatibility/2006" xmlns:r="http://schemas.openxmlformats.org/officeDocument/2006/relationships" xmlns:w="http://schemas.openxmlformats.org/wordprocessingml/2006/main" xmlns:w14="http://schemas.microsoft.com/office/word/2010/wordml" xmlns:w15="http://schemas.microsoft.com/office/word/2012/wordml" mc:Ignorable="w14 w15">
-  <w:optimizeForBrowser/>
-  <w:allowPNG/>
-</w:webSettings>
-</file>
-
 <file path=word/theme/theme1.xml><?xml version="1.0" encoding="utf-8"?>
 <a:theme xmlns:a="http://schemas.openxmlformats.org/drawingml/2006/main" name="Tema di Office">
   <a:themeElements>
@@ -13796,7 +13664,7 @@
 </file>
 
 <file path=customXml/itemProps1.xml><?xml version="1.0" encoding="utf-8"?>
-<ds:datastoreItem xmlns:ds="http://schemas.openxmlformats.org/officeDocument/2006/customXml" ds:itemID="{0EBB3BCB-5CA2-4F9C-868A-FFE16F5D447E}">
+<ds:datastoreItem xmlns:ds="http://schemas.openxmlformats.org/officeDocument/2006/customXml" ds:itemID="{EF97B26B-5BD7-4EBC-A9B8-216347F09F79}">
   <ds:schemaRefs>
     <ds:schemaRef ds:uri="http://schemas.openxmlformats.org/officeDocument/2006/bibliography"/>
   </ds:schemaRefs>
